--- a/atts.docx
+++ b/atts.docx
@@ -4,1071 +4,441 @@
   <w:body>
     <w:p>
       <w:r>
-        <w:t xml:space="preserve">i </w:t>
+        <w:t xml:space="preserve">it </w:t>
+      </w:r>
+      <w:r>
+        <w:t xml:space="preserve">s </w:t>
+      </w:r>
+      <w:r>
+        <w:t xml:space="preserve">an </w:t>
+      </w:r>
+      <w:r>
+        <w:rPr>
+          <w:b/>
+          <w:sz w:val="26"/>
+        </w:rPr>
+        <w:t xml:space="preserve">excellent </w:t>
+      </w:r>
+      <w:r>
+        <w:rPr>
+          <w:b/>
+          <w:sz w:val="26"/>
+        </w:rPr>
+        <w:t xml:space="preserve">pedal </w:t>
+      </w:r>
+      <w:r>
+        <w:rPr>
+          <w:b/>
+          <w:sz w:val="24"/>
+        </w:rPr>
+        <w:t xml:space="preserve">well </w:t>
+      </w:r>
+      <w:r>
+        <w:rPr>
+          <w:b/>
+          <w:sz w:val="32"/>
+        </w:rPr>
+        <w:t xml:space="preserve">designed </w:t>
+      </w:r>
+      <w:r>
+        <w:rPr>
+          <w:b/>
+          <w:sz w:val="32"/>
+        </w:rPr>
+        <w:t xml:space="preserve">, </w:t>
+      </w:r>
+      <w:r>
+        <w:rPr>
+          <w:b/>
+          <w:sz w:val="34"/>
+        </w:rPr>
+        <w:t xml:space="preserve">perfect </w:t>
       </w:r>
       <w:r>
         <w:rPr>
           <w:b/>
           <w:sz w:val="28"/>
         </w:rPr>
-        <w:t xml:space="preserve">purchased </w:t>
+        <w:t xml:space="preserve">size </w:t>
+      </w:r>
+      <w:r>
+        <w:rPr>
+          <w:b/>
+          <w:sz w:val="32"/>
+        </w:rPr>
+        <w:t xml:space="preserve">, </w:t>
+      </w:r>
+      <w:r>
+        <w:rPr>
+          <w:b/>
+          <w:sz w:val="30"/>
+        </w:rPr>
+        <w:t xml:space="preserve">incredible </w:t>
+      </w:r>
+      <w:r>
+        <w:rPr>
+          <w:b/>
+          <w:sz w:val="28"/>
+        </w:rPr>
+        <w:t xml:space="preserve">quality </w:t>
+      </w:r>
+      <w:r>
+        <w:rPr>
+          <w:b/>
+          <w:sz w:val="32"/>
+        </w:rPr>
+        <w:t xml:space="preserve">, </w:t>
+      </w:r>
+      <w:r>
+        <w:t xml:space="preserve">if </w:t>
+      </w:r>
+      <w:r>
+        <w:t xml:space="preserve">you </w:t>
+      </w:r>
+      <w:r>
+        <w:t xml:space="preserve">are </w:t>
+      </w:r>
+      <w:r>
+        <w:rPr>
+          <w:b/>
+          <w:sz w:val="40"/>
+        </w:rPr>
+        <w:t xml:space="preserve">looking </w:t>
+      </w:r>
+      <w:r>
+        <w:t xml:space="preserve">for </w:t>
+      </w:r>
+      <w:r>
+        <w:t xml:space="preserve">a </w:t>
+      </w:r>
+      <w:r>
+        <w:rPr>
+          <w:b/>
+          <w:sz w:val="32"/>
+        </w:rPr>
+        <w:t xml:space="preserve">u2 </w:t>
+      </w:r>
+      <w:r>
+        <w:rPr>
+          <w:b/>
+          <w:sz w:val="30"/>
+        </w:rPr>
+        <w:t xml:space="preserve">delay </w:t>
+      </w:r>
+      <w:r>
+        <w:t xml:space="preserve">s </w:t>
+      </w:r>
+      <w:r>
+        <w:rPr>
+          <w:b/>
+          <w:sz w:val="26"/>
+        </w:rPr>
+        <w:t xml:space="preserve">stile </w:t>
+      </w:r>
+      <w:r>
+        <w:t xml:space="preserve">it </w:t>
+      </w:r>
+      <w:r>
+        <w:t xml:space="preserve">is </w:t>
       </w:r>
       <w:r>
         <w:rPr>
           <w:b/>
           <w:sz w:val="34"/>
         </w:rPr>
-        <w:t xml:space="preserve">4 </w:t>
-      </w:r>
-      <w:r>
-        <w:t xml:space="preserve">of </w:t>
-      </w:r>
-      <w:r>
-        <w:t xml:space="preserve">these </w:t>
-      </w:r>
-      <w:r>
-        <w:rPr>
-          <w:b/>
-          <w:sz w:val="40"/>
-        </w:rPr>
-        <w:t xml:space="preserve">, </w:t>
-      </w:r>
-      <w:r>
-        <w:t xml:space="preserve">of </w:t>
-      </w:r>
-      <w:r>
-        <w:t xml:space="preserve">the </w:t>
-      </w:r>
-      <w:r>
-        <w:rPr>
-          <w:b/>
-          <w:sz w:val="36"/>
-        </w:rPr>
-        <w:t xml:space="preserve">four </w:t>
-      </w:r>
-      <w:r>
-        <w:rPr>
-          <w:b/>
-          <w:sz w:val="30"/>
-        </w:rPr>
-        <w:t xml:space="preserve">1 </w:t>
-      </w:r>
-      <w:r>
-        <w:t xml:space="preserve">was </w:t>
-      </w:r>
-      <w:r>
-        <w:t xml:space="preserve">no </w:t>
-      </w:r>
-      <w:r>
-        <w:rPr>
-          <w:b/>
-          <w:sz w:val="30"/>
-        </w:rPr>
-        <w:t xml:space="preserve">good </w:t>
-      </w:r>
-      <w:r>
-        <w:t xml:space="preserve">on </w:t>
-      </w:r>
-      <w:r>
-        <w:rPr>
-          <w:b/>
-          <w:sz w:val="32"/>
-        </w:rPr>
-        <w:t xml:space="preserve">arrival </w:t>
-      </w:r>
-      <w:r>
-        <w:rPr>
-          <w:b/>
-          <w:sz w:val="32"/>
-        </w:rPr>
-        <w:t xml:space="preserve">another </w:t>
-      </w:r>
-      <w:r>
-        <w:rPr>
-          <w:b/>
-          <w:sz w:val="32"/>
-        </w:rPr>
-        <w:t xml:space="preserve">failed </w:t>
-      </w:r>
-      <w:r>
-        <w:t xml:space="preserve">after </w:t>
-      </w:r>
-      <w:r>
-        <w:rPr>
-          <w:b/>
-          <w:sz w:val="26"/>
-        </w:rPr>
-        <w:t xml:space="preserve">2 </w:t>
-      </w:r>
-      <w:r>
-        <w:rPr>
-          <w:b/>
-          <w:sz w:val="32"/>
-        </w:rPr>
-        <w:t xml:space="preserve">short </w:t>
-      </w:r>
-      <w:r>
-        <w:rPr>
-          <w:b/>
-          <w:sz w:val="26"/>
-        </w:rPr>
-        <w:t xml:space="preserve">time </w:t>
-      </w:r>
-      <w:r>
-        <w:rPr>
-          <w:b/>
-          <w:sz w:val="34"/>
-        </w:rPr>
-        <w:t xml:space="preserve">uses </w:t>
-      </w:r>
-      <w:r>
-        <w:t xml:space="preserve">i </w:t>
-      </w:r>
-      <w:r>
-        <w:t xml:space="preserve">will </w:t>
-      </w:r>
-      <w:r>
-        <w:t xml:space="preserve">not </w:t>
-      </w:r>
-      <w:r>
-        <w:rPr>
-          <w:b/>
-          <w:sz w:val="26"/>
-        </w:rPr>
-        <w:t xml:space="preserve">buy </w:t>
-      </w:r>
-      <w:r>
-        <w:t xml:space="preserve">more </w:t>
-      </w:r>
-      <w:r>
-        <w:t xml:space="preserve">the </w:t>
-      </w:r>
-      <w:r>
-        <w:rPr>
-          <w:b/>
-          <w:sz w:val="26"/>
-        </w:rPr>
-        <w:t xml:space="preserve">first </w:t>
-      </w:r>
-      <w:r>
-        <w:rPr>
-          <w:b/>
-          <w:sz w:val="38"/>
-        </w:rPr>
-        <w:t xml:space="preserve">one </w:t>
-      </w:r>
-      <w:r>
-        <w:t xml:space="preserve">was </w:t>
-      </w:r>
-      <w:r>
-        <w:rPr>
-          <w:b/>
-          <w:sz w:val="28"/>
-        </w:rPr>
-        <w:t xml:space="preserve">returned </w:t>
-      </w:r>
-      <w:r>
-        <w:t xml:space="preserve">after </w:t>
-      </w:r>
-      <w:r>
-        <w:t xml:space="preserve">some </w:t>
-      </w:r>
-      <w:r>
-        <w:rPr>
-          <w:b/>
-          <w:sz w:val="32"/>
-        </w:rPr>
-        <w:t xml:space="preserve">resistance </w:t>
-      </w:r>
-      <w:r>
-        <w:t xml:space="preserve">from </w:t>
-      </w:r>
-      <w:r>
-        <w:t xml:space="preserve">the </w:t>
-      </w:r>
-      <w:r>
-        <w:rPr>
-          <w:b/>
-          <w:sz w:val="34"/>
-        </w:rPr>
-        <w:t xml:space="preserve">seller </w:t>
-      </w:r>
-      <w:r>
-        <w:t xml:space="preserve">the </w:t>
-      </w:r>
-      <w:r>
-        <w:rPr>
-          <w:b/>
-          <w:sz w:val="28"/>
-        </w:rPr>
-        <w:t xml:space="preserve">second </w:t>
-      </w:r>
-      <w:r>
-        <w:rPr>
-          <w:b/>
-          <w:sz w:val="38"/>
-        </w:rPr>
-        <w:t xml:space="preserve">one </w:t>
-      </w:r>
-      <w:r>
-        <w:t xml:space="preserve">had </w:t>
-      </w:r>
-      <w:r>
-        <w:rPr>
-          <w:b/>
-          <w:sz w:val="26"/>
-        </w:rPr>
-        <w:t xml:space="preserve">passed </w:t>
-      </w:r>
-      <w:r>
-        <w:t xml:space="preserve">the </w:t>
-      </w:r>
-      <w:r>
-        <w:rPr>
-          <w:b/>
-          <w:sz w:val="30"/>
-        </w:rPr>
-        <w:t xml:space="preserve">warranty </w:t>
-      </w:r>
-      <w:r>
-        <w:rPr>
-          <w:b/>
-          <w:sz w:val="26"/>
-        </w:rPr>
-        <w:t xml:space="preserve">time </w:t>
-      </w:r>
-      <w:r>
-        <w:t xml:space="preserve">before </w:t>
-      </w:r>
-      <w:r>
-        <w:t xml:space="preserve">it </w:t>
-      </w:r>
-      <w:r>
-        <w:t xml:space="preserve">had </w:t>
-      </w:r>
-      <w:r>
-        <w:rPr>
-          <w:b/>
-          <w:sz w:val="32"/>
-        </w:rPr>
-        <w:t xml:space="preserve">failed </w:t>
-      </w:r>
-      <w:r>
-        <w:rPr>
-          <w:b/>
-          <w:sz w:val="34"/>
-        </w:rPr>
-        <w:t xml:space="preserve">suggest </w:t>
-      </w:r>
-      <w:r>
-        <w:rPr>
-          <w:b/>
-          <w:sz w:val="34"/>
-        </w:rPr>
-        <w:t xml:space="preserve">thoroughly </w:t>
-      </w:r>
-      <w:r>
-        <w:rPr>
-          <w:b/>
-          <w:sz w:val="28"/>
-        </w:rPr>
-        <w:t xml:space="preserve">testing </w:t>
-      </w:r>
-      <w:r>
-        <w:t xml:space="preserve">these </w:t>
-      </w:r>
-      <w:r>
-        <w:rPr>
-          <w:b/>
-          <w:sz w:val="24"/>
-        </w:rPr>
-        <w:t xml:space="preserve">upon </w:t>
-      </w:r>
-      <w:r>
-        <w:rPr>
-          <w:b/>
-          <w:sz w:val="32"/>
-        </w:rPr>
-        <w:t xml:space="preserve">arrival </w:t>
-      </w:r>
-      <w:r>
-        <w:t xml:space="preserve">if </w:t>
+        <w:t xml:space="preserve">perfect </w:t>
+      </w:r>
+      <w:r>
+        <w:t xml:space="preserve">for </w:t>
       </w:r>
       <w:r>
         <w:t xml:space="preserve">you </w:t>
-      </w:r>
-      <w:r>
-        <w:rPr>
-          <w:b/>
-          <w:sz w:val="24"/>
-        </w:rPr>
-        <w:t xml:space="preserve">purchase </w:t>
-      </w:r>
-      <w:r>
-        <w:t xml:space="preserve">these </w:t>
-      </w:r>
-      <w:r>
-        <w:t xml:space="preserve">for </w:t>
-      </w:r>
-      <w:r>
-        <w:t xml:space="preserve">the </w:t>
-      </w:r>
-      <w:r>
-        <w:t xml:space="preserve">should </w:t>
-      </w:r>
-      <w:r>
-        <w:t xml:space="preserve">be </w:t>
-      </w:r>
-      <w:r>
-        <w:t xml:space="preserve">more </w:t>
-      </w:r>
-      <w:r>
-        <w:rPr>
-          <w:b/>
-          <w:sz w:val="28"/>
-        </w:rPr>
-        <w:t xml:space="preserve">dependable </w:t>
       </w:r>
     </w:p>
     <w:p>
       <w:r>
-        <w:t xml:space="preserve">this </w:t>
-      </w:r>
-      <w:r>
-        <w:t xml:space="preserve">is </w:t>
+        <w:t xml:space="preserve">i </w:t>
+      </w:r>
+      <w:r>
+        <w:rPr>
+          <w:b/>
+          <w:sz w:val="36"/>
+        </w:rPr>
+        <w:t xml:space="preserve">use </w:t>
+      </w:r>
+      <w:r>
+        <w:t xml:space="preserve">it </w:t>
+      </w:r>
+      <w:r>
+        <w:rPr>
+          <w:b/>
+          <w:sz w:val="38"/>
+        </w:rPr>
+        <w:t xml:space="preserve">every </w:t>
+      </w:r>
+      <w:r>
+        <w:rPr>
+          <w:b/>
+          <w:sz w:val="36"/>
+        </w:rPr>
+        <w:t xml:space="preserve">day </w:t>
+      </w:r>
+      <w:r>
+        <w:t xml:space="preserve">at </w:t>
+      </w:r>
+      <w:r>
+        <w:rPr>
+          <w:b/>
+          <w:sz w:val="34"/>
+        </w:rPr>
+        <w:t xml:space="preserve">work </w:t>
+      </w:r>
+      <w:r>
+        <w:rPr>
+          <w:b/>
+          <w:sz w:val="24"/>
+        </w:rPr>
+        <w:t xml:space="preserve">, </w:t>
+      </w:r>
+      <w:r>
+        <w:t xml:space="preserve">i </w:t>
+      </w:r>
+      <w:r>
+        <w:rPr>
+          <w:b/>
+          <w:sz w:val="36"/>
+        </w:rPr>
+        <w:t xml:space="preserve">use </w:t>
+      </w:r>
+      <w:r>
+        <w:t xml:space="preserve">it </w:t>
+      </w:r>
+      <w:r>
+        <w:t xml:space="preserve">in </w:t>
+      </w:r>
+      <w:r>
+        <w:t xml:space="preserve">my </w:t>
       </w:r>
       <w:r>
         <w:rPr>
           <w:b/>
           <w:sz w:val="32"/>
         </w:rPr>
-        <w:t xml:space="preserve">thus </w:t>
+        <w:t xml:space="preserve">guitar </w:t>
+      </w:r>
+      <w:r>
+        <w:rPr>
+          <w:b/>
+          <w:sz w:val="32"/>
+        </w:rPr>
+        <w:t xml:space="preserve">classes </w:t>
+      </w:r>
+      <w:r>
+        <w:rPr>
+          <w:b/>
+          <w:sz w:val="38"/>
+        </w:rPr>
+        <w:t xml:space="preserve">easy </w:t>
+      </w:r>
+      <w:r>
+        <w:t xml:space="preserve">to </w:t>
       </w:r>
       <w:r>
         <w:rPr>
           <w:b/>
           <w:sz w:val="36"/>
         </w:rPr>
-        <w:t xml:space="preserve">far </w:t>
-      </w:r>
-      <w:r>
-        <w:t xml:space="preserve">a </w:t>
-      </w:r>
-      <w:r>
-        <w:rPr>
-          <w:b/>
-          <w:sz w:val="28"/>
-        </w:rPr>
-        <w:t xml:space="preserve">good </w:t>
-      </w:r>
-      <w:r>
-        <w:rPr>
-          <w:b/>
-          <w:sz w:val="28"/>
-        </w:rPr>
-        <w:t xml:space="preserve">bargain </w:t>
-      </w:r>
-      <w:r>
-        <w:t xml:space="preserve">i </w:t>
-      </w:r>
-      <w:r>
-        <w:t xml:space="preserve">have </w:t>
+        <w:t xml:space="preserve">use </w:t>
+      </w:r>
+      <w:r>
+        <w:t xml:space="preserve">and </w:t>
+      </w:r>
+      <w:r>
+        <w:rPr>
+          <w:b/>
+          <w:sz w:val="40"/>
+        </w:rPr>
+        <w:t xml:space="preserve">perfect </w:t>
       </w:r>
       <w:r>
         <w:rPr>
           <w:b/>
           <w:sz w:val="34"/>
         </w:rPr>
-        <w:t xml:space="preserve">used </w:t>
-      </w:r>
-      <w:r>
-        <w:t xml:space="preserve">it </w:t>
-      </w:r>
-      <w:r>
-        <w:t xml:space="preserve">to </w:t>
-      </w:r>
-      <w:r>
-        <w:rPr>
-          <w:b/>
-          <w:sz w:val="32"/>
-        </w:rPr>
-        <w:t xml:space="preserve">hang </w:t>
-      </w:r>
-      <w:r>
-        <w:t xml:space="preserve">a </w:t>
-      </w:r>
-      <w:r>
-        <w:rPr>
-          <w:b/>
-          <w:sz w:val="26"/>
-        </w:rPr>
-        <w:t xml:space="preserve">12 </w:t>
-      </w:r>
-      <w:r>
-        <w:rPr>
-          <w:b/>
-          <w:sz w:val="24"/>
-        </w:rPr>
-        <w:t xml:space="preserve">heavy </w:t>
-      </w:r>
-      <w:r>
-        <w:rPr>
-          <w:b/>
-          <w:sz w:val="38"/>
-        </w:rPr>
-        <w:t xml:space="preserve">string </w:t>
-      </w:r>
-      <w:r>
-        <w:t xml:space="preserve">the </w:t>
-      </w:r>
-      <w:r>
-        <w:rPr>
-          <w:b/>
-          <w:sz w:val="40"/>
-        </w:rPr>
-        <w:t xml:space="preserve">arms </w:t>
-      </w:r>
-      <w:r>
-        <w:t xml:space="preserve">of </w:t>
-      </w:r>
-      <w:r>
-        <w:t xml:space="preserve">it </w:t>
-      </w:r>
-      <w:r>
-        <w:rPr>
-          <w:b/>
-          <w:sz w:val="34"/>
-        </w:rPr>
-        <w:t xml:space="preserve">adjust </w:t>
-      </w:r>
-      <w:r>
-        <w:t xml:space="preserve">to </w:t>
-      </w:r>
-      <w:r>
-        <w:rPr>
-          <w:b/>
-          <w:sz w:val="30"/>
-        </w:rPr>
-        <w:t xml:space="preserve">neck </w:t>
-      </w:r>
-      <w:r>
-        <w:rPr>
-          <w:b/>
-          <w:sz w:val="32"/>
-        </w:rPr>
         <w:t xml:space="preserve">size </w:t>
-      </w:r>
-      <w:r>
-        <w:t xml:space="preserve">but </w:t>
-      </w:r>
-      <w:r>
-        <w:t xml:space="preserve">when </w:t>
-      </w:r>
-      <w:r>
-        <w:t xml:space="preserve">the </w:t>
-      </w:r>
-      <w:r>
-        <w:rPr>
-          <w:b/>
-          <w:sz w:val="28"/>
-        </w:rPr>
-        <w:t xml:space="preserve">weight </w:t>
-      </w:r>
-      <w:r>
-        <w:t xml:space="preserve">of </w:t>
-      </w:r>
-      <w:r>
-        <w:t xml:space="preserve">the </w:t>
-      </w:r>
-      <w:r>
-        <w:rPr>
-          <w:b/>
-          <w:sz w:val="34"/>
-        </w:rPr>
-        <w:t xml:space="preserve">guitar </w:t>
-      </w:r>
-      <w:r>
-        <w:rPr>
-          <w:b/>
-          <w:sz w:val="32"/>
-        </w:rPr>
-        <w:t xml:space="preserve">pull </w:t>
-      </w:r>
-      <w:r>
-        <w:rPr>
-          <w:b/>
-          <w:sz w:val="30"/>
-        </w:rPr>
-        <w:t xml:space="preserve">downward </w:t>
-      </w:r>
-      <w:r>
-        <w:t xml:space="preserve">the </w:t>
-      </w:r>
-      <w:r>
-        <w:rPr>
-          <w:b/>
-          <w:sz w:val="24"/>
-        </w:rPr>
-        <w:t xml:space="preserve">grip </w:t>
-      </w:r>
-      <w:r>
-        <w:rPr>
-          <w:b/>
-          <w:sz w:val="34"/>
-        </w:rPr>
-        <w:t xml:space="preserve">tightlt </w:t>
-      </w:r>
-      <w:r>
-        <w:t xml:space="preserve">no </w:t>
-      </w:r>
-      <w:r>
-        <w:rPr>
-          <w:b/>
-          <w:sz w:val="28"/>
-        </w:rPr>
-        <w:t xml:space="preserve">chance </w:t>
-      </w:r>
-      <w:r>
-        <w:t xml:space="preserve">of </w:t>
-      </w:r>
-      <w:r>
-        <w:rPr>
-          <w:b/>
-          <w:sz w:val="30"/>
-        </w:rPr>
-        <w:t xml:space="preserve">falling </w:t>
-      </w:r>
-      <w:r>
-        <w:t xml:space="preserve">there </w:t>
-      </w:r>
-      <w:r>
-        <w:t xml:space="preserve">are </w:t>
-      </w:r>
-      <w:r>
-        <w:rPr>
-          <w:b/>
-          <w:sz w:val="36"/>
-        </w:rPr>
-        <w:t xml:space="preserve">likely </w:t>
-      </w:r>
-      <w:r>
-        <w:rPr>
-          <w:b/>
-          <w:sz w:val="30"/>
-        </w:rPr>
-        <w:t xml:space="preserve">better </w:t>
-      </w:r>
-      <w:r>
-        <w:rPr>
-          <w:b/>
-          <w:sz w:val="32"/>
-        </w:rPr>
-        <w:t xml:space="preserve">units </w:t>
-      </w:r>
-      <w:r>
-        <w:t xml:space="preserve">out </w:t>
-      </w:r>
-      <w:r>
-        <w:t xml:space="preserve">there </w:t>
-      </w:r>
-      <w:r>
-        <w:t xml:space="preserve">but </w:t>
-      </w:r>
-      <w:r>
-        <w:t xml:space="preserve">for </w:t>
-      </w:r>
-      <w:r>
-        <w:t xml:space="preserve">the </w:t>
-      </w:r>
-      <w:r>
-        <w:rPr>
-          <w:b/>
-          <w:sz w:val="32"/>
-        </w:rPr>
-        <w:t xml:space="preserve">money </w:t>
-      </w:r>
-      <w:r>
-        <w:t xml:space="preserve">this </w:t>
-      </w:r>
-      <w:r>
-        <w:rPr>
-          <w:b/>
-          <w:sz w:val="34"/>
-        </w:rPr>
-        <w:t xml:space="preserve">one </w:t>
-      </w:r>
-      <w:r>
-        <w:t xml:space="preserve">is </w:t>
-      </w:r>
-      <w:r>
-        <w:t xml:space="preserve">a </w:t>
-      </w:r>
-      <w:r>
-        <w:rPr>
-          <w:b/>
-          <w:sz w:val="32"/>
-        </w:rPr>
-        <w:t xml:space="preserve">steal </w:t>
       </w:r>
     </w:p>
     <w:p>
       <w:r>
+        <w:t xml:space="preserve">these </w:t>
+      </w:r>
+      <w:r>
+        <w:rPr>
+          <w:b/>
+          <w:sz w:val="38"/>
+        </w:rPr>
+        <w:t xml:space="preserve">cables </w:t>
+      </w:r>
+      <w:r>
+        <w:t xml:space="preserve">are </w:t>
+      </w:r>
+      <w:r>
+        <w:rPr>
+          <w:b/>
+          <w:sz w:val="40"/>
+        </w:rPr>
+        <w:t xml:space="preserve">perfect </w:t>
+      </w:r>
+      <w:r>
+        <w:t xml:space="preserve">the </w:t>
+      </w:r>
+      <w:r>
+        <w:rPr>
+          <w:b/>
+          <w:sz w:val="26"/>
+        </w:rPr>
+        <w:t xml:space="preserve">quality </w:t>
+      </w:r>
+      <w:r>
+        <w:t xml:space="preserve">of </w:t>
+      </w:r>
+      <w:r>
         <w:t xml:space="preserve">this </w:t>
       </w:r>
       <w:r>
         <w:rPr>
           <w:b/>
+          <w:sz w:val="38"/>
+        </w:rPr>
+        <w:t xml:space="preserve">cables </w:t>
+      </w:r>
+      <w:r>
+        <w:t xml:space="preserve">are </w:t>
+      </w:r>
+      <w:r>
+        <w:rPr>
+          <w:b/>
+          <w:sz w:val="32"/>
+        </w:rPr>
+        <w:t xml:space="preserve">incredible </w:t>
+      </w:r>
+      <w:r>
+        <w:t xml:space="preserve">and </w:t>
+      </w:r>
+      <w:r>
+        <w:t xml:space="preserve">the </w:t>
+      </w:r>
+      <w:r>
+        <w:rPr>
+          <w:b/>
+          <w:sz w:val="28"/>
+        </w:rPr>
+        <w:t xml:space="preserve">sound </w:t>
+      </w:r>
+      <w:r>
+        <w:t xml:space="preserve">is </w:t>
+      </w:r>
+      <w:r>
+        <w:rPr>
+          <w:b/>
+          <w:sz w:val="24"/>
+        </w:rPr>
+        <w:t xml:space="preserve">excellent </w:t>
+      </w:r>
+      <w:r>
+        <w:t xml:space="preserve">i </w:t>
+      </w:r>
+      <w:r>
+        <w:rPr>
+          <w:b/>
+          <w:sz w:val="24"/>
+        </w:rPr>
+        <w:t xml:space="preserve">really </w:t>
+      </w:r>
+      <w:r>
+        <w:rPr>
+          <w:b/>
+          <w:sz w:val="36"/>
+        </w:rPr>
+        <w:t xml:space="preserve">love </w:t>
+      </w:r>
+      <w:r>
+        <w:rPr>
+          <w:b/>
           <w:sz w:val="34"/>
         </w:rPr>
-        <w:t xml:space="preserve">item </w:t>
-      </w:r>
-      <w:r>
-        <w:rPr>
-          <w:b/>
-          <w:sz w:val="30"/>
-        </w:rPr>
-        <w:t xml:space="preserve">works </w:t>
-      </w:r>
-      <w:r>
-        <w:rPr>
-          <w:b/>
-          <w:sz w:val="30"/>
-        </w:rPr>
-        <w:t xml:space="preserve">well </w:t>
-      </w:r>
-      <w:r>
-        <w:t xml:space="preserve">for </w:t>
-      </w:r>
-      <w:r>
-        <w:rPr>
-          <w:b/>
-          <w:sz w:val="24"/>
-        </w:rPr>
-        <w:t xml:space="preserve">keeping </w:t>
-      </w:r>
-      <w:r>
-        <w:t xml:space="preserve">the </w:t>
-      </w:r>
-      <w:r>
-        <w:rPr>
-          <w:b/>
-          <w:sz w:val="28"/>
-        </w:rPr>
-        <w:t xml:space="preserve">mic </w:t>
-      </w:r>
-      <w:r>
-        <w:rPr>
-          <w:b/>
-          <w:sz w:val="30"/>
-        </w:rPr>
-        <w:t xml:space="preserve">away </w:t>
-      </w:r>
-      <w:r>
-        <w:t xml:space="preserve">from </w:t>
-      </w:r>
-      <w:r>
-        <w:t xml:space="preserve">the </w:t>
-      </w:r>
-      <w:r>
-        <w:rPr>
-          <w:b/>
-          <w:sz w:val="34"/>
-        </w:rPr>
-        <w:t xml:space="preserve">stand </w:t>
-      </w:r>
-      <w:r>
-        <w:rPr>
-          <w:b/>
-          <w:sz w:val="28"/>
-        </w:rPr>
-        <w:t xml:space="preserve">allowing </w:t>
-      </w:r>
-      <w:r>
-        <w:rPr>
-          <w:b/>
-          <w:sz w:val="36"/>
-        </w:rPr>
-        <w:t xml:space="preserve">room </w:t>
-      </w:r>
-      <w:r>
-        <w:t xml:space="preserve">for </w:t>
-      </w:r>
-      <w:r>
-        <w:rPr>
-          <w:b/>
-          <w:sz w:val="30"/>
-        </w:rPr>
-        <w:t xml:space="preserve">guitars </w:t>
-      </w:r>
-      <w:r>
-        <w:t xml:space="preserve">i </w:t>
-      </w:r>
-      <w:r>
-        <w:rPr>
-          <w:b/>
-          <w:sz w:val="30"/>
-        </w:rPr>
-        <w:t xml:space="preserve">tried </w:t>
-      </w:r>
-      <w:r>
-        <w:t xml:space="preserve">a </w:t>
-      </w:r>
-      <w:r>
-        <w:rPr>
-          <w:b/>
-          <w:sz w:val="34"/>
-        </w:rPr>
-        <w:t xml:space="preserve">flexible </w:t>
-      </w:r>
-      <w:r>
-        <w:rPr>
-          <w:b/>
-          <w:sz w:val="28"/>
-        </w:rPr>
-        <w:t xml:space="preserve">goose </w:t>
-      </w:r>
-      <w:r>
-        <w:rPr>
-          <w:b/>
-          <w:sz w:val="26"/>
-        </w:rPr>
-        <w:t xml:space="preserve">neck </w:t>
-      </w:r>
-      <w:r>
-        <w:t xml:space="preserve">but </w:t>
-      </w:r>
-      <w:r>
-        <w:t xml:space="preserve">it </w:t>
-      </w:r>
-      <w:r>
-        <w:t xml:space="preserve">was </w:t>
-      </w:r>
-      <w:r>
-        <w:rPr>
-          <w:b/>
-          <w:sz w:val="30"/>
-        </w:rPr>
-        <w:t xml:space="preserve">way </w:t>
-      </w:r>
-      <w:r>
-        <w:t xml:space="preserve">too </w:t>
-      </w:r>
-      <w:r>
-        <w:rPr>
-          <w:b/>
-          <w:sz w:val="32"/>
-        </w:rPr>
-        <w:t xml:space="preserve">loose </w:t>
-      </w:r>
-      <w:r>
-        <w:t xml:space="preserve">and </w:t>
-      </w:r>
-      <w:r>
-        <w:rPr>
-          <w:b/>
-          <w:sz w:val="34"/>
-        </w:rPr>
-        <w:t xml:space="preserve">would </w:t>
-      </w:r>
-      <w:r>
-        <w:t xml:space="preserve">not </w:t>
-      </w:r>
-      <w:r>
-        <w:rPr>
-          <w:b/>
-          <w:sz w:val="28"/>
-        </w:rPr>
-        <w:t xml:space="preserve">hold </w:t>
-      </w:r>
-      <w:r>
-        <w:t xml:space="preserve">the </w:t>
-      </w:r>
-      <w:r>
-        <w:rPr>
-          <w:b/>
-          <w:sz w:val="28"/>
-        </w:rPr>
-        <w:t xml:space="preserve">mic </w:t>
-      </w:r>
-      <w:r>
-        <w:rPr>
-          <w:b/>
-          <w:sz w:val="26"/>
-        </w:rPr>
-        <w:t xml:space="preserve">steady </w:t>
-      </w:r>
-      <w:r>
-        <w:t xml:space="preserve">the </w:t>
-      </w:r>
-      <w:r>
-        <w:rPr>
-          <w:b/>
-          <w:sz w:val="28"/>
-        </w:rPr>
-        <w:t xml:space="preserve">locking </w:t>
-      </w:r>
-      <w:r>
-        <w:rPr>
-          <w:b/>
-          <w:sz w:val="32"/>
-        </w:rPr>
-        <w:t xml:space="preserve">teeth </w:t>
-      </w:r>
-      <w:r>
-        <w:t xml:space="preserve">on </w:t>
-      </w:r>
-      <w:r>
-        <w:t xml:space="preserve">the </w:t>
-      </w:r>
-      <w:r>
-        <w:rPr>
-          <w:b/>
-          <w:sz w:val="34"/>
-        </w:rPr>
-        <w:t xml:space="preserve">adjuster </w:t>
-      </w:r>
-      <w:r>
-        <w:rPr>
-          <w:b/>
-          <w:sz w:val="40"/>
-        </w:rPr>
-        <w:t xml:space="preserve">firmly </w:t>
-      </w:r>
-      <w:r>
-        <w:rPr>
-          <w:b/>
-          <w:sz w:val="28"/>
-        </w:rPr>
-        <w:t xml:space="preserve">hold </w:t>
-      </w:r>
-      <w:r>
-        <w:t xml:space="preserve">the </w:t>
-      </w:r>
-      <w:r>
-        <w:rPr>
-          <w:b/>
-          <w:sz w:val="34"/>
-        </w:rPr>
-        <w:t xml:space="preserve">stand </w:t>
-      </w:r>
-      <w:r>
-        <w:t xml:space="preserve">in </w:t>
-      </w:r>
-      <w:r>
-        <w:rPr>
-          <w:b/>
-          <w:sz w:val="36"/>
-        </w:rPr>
-        <w:t xml:space="preserve">1 </w:t>
-      </w:r>
-      <w:r>
-        <w:rPr>
-          <w:b/>
-          <w:sz w:val="36"/>
-        </w:rPr>
-        <w:t xml:space="preserve">position </w:t>
-      </w:r>
-      <w:r>
-        <w:t xml:space="preserve">the </w:t>
-      </w:r>
-      <w:r>
-        <w:rPr>
-          <w:b/>
-          <w:sz w:val="26"/>
-        </w:rPr>
-        <w:t xml:space="preserve">short </w:t>
-      </w:r>
-      <w:r>
-        <w:rPr>
-          <w:b/>
-          <w:sz w:val="30"/>
-        </w:rPr>
-        <w:t xml:space="preserve">extension </w:t>
-      </w:r>
-      <w:r>
-        <w:t xml:space="preserve">in </w:t>
-      </w:r>
-      <w:r>
-        <w:t xml:space="preserve">the </w:t>
-      </w:r>
-      <w:r>
-        <w:rPr>
-          <w:b/>
-          <w:sz w:val="26"/>
-        </w:rPr>
-        <w:t xml:space="preserve">picture </w:t>
-      </w:r>
-      <w:r>
-        <w:t xml:space="preserve">is </w:t>
-      </w:r>
-      <w:r>
-        <w:t xml:space="preserve">not </w:t>
-      </w:r>
-      <w:r>
-        <w:t xml:space="preserve">on </w:t>
-      </w:r>
-      <w:r>
-        <w:t xml:space="preserve">the </w:t>
-      </w:r>
-      <w:r>
-        <w:rPr>
-          <w:b/>
-          <w:sz w:val="30"/>
-        </w:rPr>
-        <w:t xml:space="preserve">unit </w:t>
-      </w:r>
-      <w:r>
-        <w:t xml:space="preserve">i </w:t>
-      </w:r>
-      <w:r>
-        <w:rPr>
-          <w:b/>
-          <w:sz w:val="36"/>
-        </w:rPr>
-        <w:t xml:space="preserve">received </w:t>
-      </w:r>
-      <w:r>
-        <w:t xml:space="preserve">but </w:t>
-      </w:r>
-      <w:r>
-        <w:t xml:space="preserve">it </w:t>
-      </w:r>
-      <w:r>
-        <w:rPr>
-          <w:b/>
-          <w:sz w:val="32"/>
-        </w:rPr>
-        <w:t xml:space="preserve">really </w:t>
-      </w:r>
-      <w:r>
-        <w:t xml:space="preserve">is </w:t>
-      </w:r>
-      <w:r>
-        <w:t xml:space="preserve">not </w:t>
-      </w:r>
-      <w:r>
-        <w:rPr>
-          <w:b/>
-          <w:sz w:val="32"/>
-        </w:rPr>
-        <w:t xml:space="preserve">needed </w:t>
-      </w:r>
-      <w:r>
-        <w:t xml:space="preserve">it </w:t>
-      </w:r>
-      <w:r>
-        <w:rPr>
-          <w:b/>
-          <w:sz w:val="30"/>
-        </w:rPr>
-        <w:t xml:space="preserve">works </w:t>
-      </w:r>
-      <w:r>
-        <w:rPr>
-          <w:b/>
-          <w:sz w:val="28"/>
-        </w:rPr>
-        <w:t xml:space="preserve">fine </w:t>
-      </w:r>
-      <w:r>
-        <w:t xml:space="preserve">as </w:t>
-      </w:r>
-      <w:r>
-        <w:rPr>
-          <w:b/>
-          <w:sz w:val="34"/>
-        </w:rPr>
-        <w:t xml:space="preserve">delivered </w:t>
-      </w:r>
-      <w:r>
-        <w:t xml:space="preserve">i </w:t>
-      </w:r>
-      <w:r>
-        <w:rPr>
-          <w:b/>
-          <w:sz w:val="34"/>
-        </w:rPr>
-        <w:t xml:space="preserve">would </w:t>
-      </w:r>
-      <w:r>
-        <w:rPr>
-          <w:b/>
-          <w:sz w:val="30"/>
-        </w:rPr>
-        <w:t xml:space="preserve">purchase </w:t>
-      </w:r>
-      <w:r>
-        <w:t xml:space="preserve">this </w:t>
-      </w:r>
-      <w:r>
-        <w:rPr>
-          <w:b/>
-          <w:sz w:val="30"/>
-        </w:rPr>
-        <w:t xml:space="preserve">unit </w:t>
-      </w:r>
-      <w:r>
-        <w:t xml:space="preserve">again </w:t>
-      </w:r>
-      <w:r>
-        <w:t xml:space="preserve">and </w:t>
-      </w:r>
-      <w:r>
-        <w:t xml:space="preserve">again </w:t>
-      </w:r>
-      <w:r>
-        <w:t xml:space="preserve">it </w:t>
-      </w:r>
-      <w:r>
-        <w:t xml:space="preserve">is </w:t>
-      </w:r>
-      <w:r>
-        <w:t xml:space="preserve">a </w:t>
-      </w:r>
-      <w:r>
-        <w:rPr>
-          <w:b/>
-          <w:sz w:val="30"/>
-        </w:rPr>
-        <w:t xml:space="preserve">good </w:t>
-      </w:r>
-      <w:r>
-        <w:rPr>
-          <w:b/>
-          <w:sz w:val="34"/>
-        </w:rPr>
-        <w:t xml:space="preserve">piece </w:t>
-      </w:r>
-      <w:r>
-        <w:t xml:space="preserve">and </w:t>
-      </w:r>
-      <w:r>
-        <w:t xml:space="preserve">a </w:t>
-      </w:r>
-      <w:r>
-        <w:rPr>
-          <w:b/>
-          <w:sz w:val="30"/>
-        </w:rPr>
-        <w:t xml:space="preserve">good </w:t>
-      </w:r>
-      <w:r>
-        <w:rPr>
-          <w:b/>
-          <w:sz w:val="34"/>
-        </w:rPr>
-        <w:t xml:space="preserve">deal </w:t>
-      </w:r>
-      <w:r>
-        <w:rPr>
-          <w:b/>
-          <w:sz w:val="30"/>
-        </w:rPr>
-        <w:t xml:space="preserve">! </w:t>
+        <w:t xml:space="preserve">monster </w:t>
+      </w:r>
+      <w:r>
+        <w:rPr>
+          <w:b/>
+          <w:sz w:val="38"/>
+        </w:rPr>
+        <w:t xml:space="preserve">cables </w:t>
       </w:r>
     </w:p>
     <w:p>
       <w:r>
+        <w:rPr>
+          <w:b/>
+          <w:sz w:val="24"/>
+        </w:rPr>
+        <w:t xml:space="preserve">excellent </w:t>
+      </w:r>
+      <w:r>
+        <w:rPr>
+          <w:b/>
+          <w:sz w:val="26"/>
+        </w:rPr>
+        <w:t xml:space="preserve">pedal </w:t>
+      </w:r>
+      <w:r>
+        <w:rPr>
+          <w:b/>
+          <w:sz w:val="34"/>
+        </w:rPr>
+        <w:t xml:space="preserve">, </w:t>
+      </w:r>
+      <w:r>
+        <w:t xml:space="preserve">i </w:t>
+      </w:r>
+      <w:r>
+        <w:rPr>
+          <w:b/>
+          <w:sz w:val="38"/>
+        </w:rPr>
+        <w:t xml:space="preserve">love </w:t>
+      </w:r>
+      <w:r>
+        <w:t xml:space="preserve">this </w:t>
+      </w:r>
+      <w:r>
+        <w:rPr>
+          <w:b/>
+          <w:sz w:val="32"/>
+        </w:rPr>
+        <w:t xml:space="preserve">chorus </w:t>
+      </w:r>
+      <w:r>
+        <w:t xml:space="preserve">it </w:t>
+      </w:r>
+      <w:r>
+        <w:t xml:space="preserve">is </w:t>
+      </w:r>
+      <w:r>
+        <w:rPr>
+          <w:b/>
+          <w:sz w:val="40"/>
+        </w:rPr>
+        <w:t xml:space="preserve">perfect </w:t>
+      </w:r>
+      <w:r>
+        <w:t xml:space="preserve">to </w:t>
+      </w:r>
+      <w:r>
+        <w:t xml:space="preserve">me </w:t>
+      </w:r>
+      <w:r>
         <w:t xml:space="preserve">the </w:t>
       </w:r>
       <w:r>
@@ -1076,14 +446,7 @@
           <w:b/>
           <w:sz w:val="38"/>
         </w:rPr>
-        <w:t xml:space="preserve">music </w:t>
-      </w:r>
-      <w:r>
-        <w:rPr>
-          <w:b/>
-          <w:sz w:val="40"/>
-        </w:rPr>
-        <w:t xml:space="preserve">stand </w:t>
+        <w:t xml:space="preserve">effect </w:t>
       </w:r>
       <w:r>
         <w:t xml:space="preserve">is </w:t>
@@ -1091,373 +454,158 @@
       <w:r>
         <w:rPr>
           <w:b/>
-          <w:sz w:val="38"/>
-        </w:rPr>
-        <w:t xml:space="preserve">quite </w:t>
-      </w:r>
-      <w:r>
-        <w:rPr>
-          <w:b/>
-          <w:sz w:val="36"/>
-        </w:rPr>
-        <w:t xml:space="preserve">sturdy </w:t>
-      </w:r>
-      <w:r>
-        <w:t xml:space="preserve">and </w:t>
-      </w:r>
-      <w:r>
-        <w:rPr>
-          <w:b/>
-          <w:sz w:val="28"/>
-        </w:rPr>
-        <w:t xml:space="preserve">well </w:t>
+          <w:sz w:val="32"/>
+        </w:rPr>
+        <w:t xml:space="preserve">really </w:t>
+      </w:r>
+      <w:r>
+        <w:rPr>
+          <w:b/>
+          <w:sz w:val="30"/>
+        </w:rPr>
+        <w:t xml:space="preserve">great </w:t>
+      </w:r>
+      <w:r>
+        <w:rPr>
+          <w:b/>
+          <w:sz w:val="26"/>
+        </w:rPr>
+        <w:t xml:space="preserve">mxr </w:t>
+      </w:r>
+      <w:r>
+        <w:t xml:space="preserve">has </w:t>
+      </w:r>
+      <w:r>
+        <w:t xml:space="preserve">a </w:t>
+      </w:r>
+      <w:r>
+        <w:t xml:space="preserve">very </w:t>
+      </w:r>
+      <w:r>
+        <w:rPr>
+          <w:b/>
+          <w:sz w:val="34"/>
+        </w:rPr>
+        <w:t xml:space="preserve">good </w:t>
       </w:r>
       <w:r>
         <w:rPr>
           <w:b/>
           <w:sz w:val="24"/>
         </w:rPr>
-        <w:t xml:space="preserve">made </w:t>
-      </w:r>
-      <w:r>
-        <w:t xml:space="preserve">in </w:t>
-      </w:r>
-      <w:r>
-        <w:t xml:space="preserve">my </w:t>
-      </w:r>
-      <w:r>
-        <w:rPr>
-          <w:b/>
-          <w:sz w:val="34"/>
-        </w:rPr>
-        <w:t xml:space="preserve">humble </w:t>
-      </w:r>
-      <w:r>
-        <w:rPr>
-          <w:b/>
-          <w:sz w:val="36"/>
-        </w:rPr>
-        <w:t xml:space="preserve">opinion </w:t>
-      </w:r>
-      <w:r>
-        <w:t xml:space="preserve">i </w:t>
-      </w:r>
-      <w:r>
-        <w:rPr>
-          <w:b/>
-          <w:sz w:val="28"/>
-        </w:rPr>
-        <w:t xml:space="preserve">needed </w:t>
-      </w:r>
-      <w:r>
-        <w:t xml:space="preserve">a </w:t>
-      </w:r>
-      <w:r>
-        <w:rPr>
-          <w:b/>
-          <w:sz w:val="38"/>
-        </w:rPr>
-        <w:t xml:space="preserve">music </w:t>
-      </w:r>
-      <w:r>
-        <w:rPr>
-          <w:b/>
-          <w:sz w:val="40"/>
-        </w:rPr>
-        <w:t xml:space="preserve">stand </w:t>
-      </w:r>
-      <w:r>
-        <w:t xml:space="preserve">that </w:t>
-      </w:r>
-      <w:r>
-        <w:rPr>
-          <w:b/>
-          <w:sz w:val="30"/>
-        </w:rPr>
-        <w:t xml:space="preserve">could </w:t>
-      </w:r>
-      <w:r>
-        <w:rPr>
-          <w:b/>
-          <w:sz w:val="30"/>
-        </w:rPr>
-        <w:t xml:space="preserve">support </w:t>
-      </w:r>
-      <w:r>
-        <w:t xml:space="preserve">a </w:t>
-      </w:r>
-      <w:r>
-        <w:rPr>
-          <w:b/>
-          <w:sz w:val="34"/>
-        </w:rPr>
-        <w:t xml:space="preserve">note </w:t>
-      </w:r>
-      <w:r>
-        <w:rPr>
-          <w:b/>
-          <w:sz w:val="26"/>
-        </w:rPr>
-        <w:t xml:space="preserve">book </w:t>
-      </w:r>
-      <w:r>
-        <w:t xml:space="preserve">of </w:t>
-      </w:r>
-      <w:r>
-        <w:rPr>
-          <w:b/>
-          <w:sz w:val="38"/>
-        </w:rPr>
-        <w:t xml:space="preserve">music </w:t>
-      </w:r>
-      <w:r>
-        <w:t xml:space="preserve">i </w:t>
-      </w:r>
-      <w:r>
-        <w:t xml:space="preserve">have </w:t>
-      </w:r>
-      <w:r>
-        <w:rPr>
-          <w:b/>
-          <w:sz w:val="32"/>
-        </w:rPr>
-        <w:t xml:space="preserve">assembled </w:t>
-      </w:r>
-      <w:r>
-        <w:t xml:space="preserve">over </w:t>
-      </w:r>
-      <w:r>
-        <w:t xml:space="preserve">the </w:t>
-      </w:r>
-      <w:r>
-        <w:rPr>
-          <w:b/>
-          <w:sz w:val="34"/>
-        </w:rPr>
-        <w:t xml:space="preserve">years </w:t>
-      </w:r>
-      <w:r>
-        <w:t xml:space="preserve">this </w:t>
-      </w:r>
-      <w:r>
-        <w:t xml:space="preserve">was </w:t>
-      </w:r>
-      <w:r>
-        <w:rPr>
-          <w:b/>
-          <w:sz w:val="36"/>
-        </w:rPr>
-        <w:t xml:space="preserve">great </w:t>
-      </w:r>
-      <w:r>
-        <w:t xml:space="preserve">i </w:t>
-      </w:r>
-      <w:r>
-        <w:rPr>
-          <w:b/>
-          <w:sz w:val="30"/>
-        </w:rPr>
-        <w:t xml:space="preserve">added </w:t>
-      </w:r>
-      <w:r>
-        <w:t xml:space="preserve">a </w:t>
-      </w:r>
-      <w:r>
-        <w:rPr>
-          <w:b/>
-          <w:sz w:val="34"/>
-        </w:rPr>
-        <w:t xml:space="preserve">clip </w:t>
-      </w:r>
-      <w:r>
-        <w:t xml:space="preserve">on </w:t>
-      </w:r>
-      <w:r>
-        <w:rPr>
-          <w:b/>
-          <w:sz w:val="32"/>
-        </w:rPr>
-        <w:t xml:space="preserve">led </w:t>
-      </w:r>
-      <w:r>
-        <w:rPr>
-          <w:b/>
-          <w:sz w:val="28"/>
-        </w:rPr>
-        <w:t xml:space="preserve">light </w:t>
-      </w:r>
-      <w:r>
-        <w:t xml:space="preserve">as </w:t>
-      </w:r>
-      <w:r>
-        <w:rPr>
-          <w:b/>
-          <w:sz w:val="28"/>
-        </w:rPr>
-        <w:t xml:space="preserve">well </w:t>
-      </w:r>
-      <w:r>
-        <w:rPr>
-          <w:b/>
-          <w:sz w:val="24"/>
-        </w:rPr>
-        <w:t xml:space="preserve">perfect </w:t>
-      </w:r>
-      <w:r>
-        <w:rPr>
-          <w:b/>
-          <w:sz w:val="34"/>
-        </w:rPr>
-        <w:t xml:space="preserve">\ </w:t>
-      </w:r>
-      <w:r>
-        <w:rPr>
-          <w:b/>
-          <w:sz w:val="30"/>
-        </w:rPr>
-        <w:t xml:space="preserve">) </w:t>
+        <w:t xml:space="preserve">quality </w:t>
       </w:r>
     </w:p>
     <w:p>
       <w:r>
+        <w:t xml:space="preserve">i </w:t>
+      </w:r>
+      <w:r>
+        <w:rPr>
+          <w:b/>
+          <w:sz w:val="26"/>
+        </w:rPr>
+        <w:t xml:space="preserve">bought </w:t>
+      </w:r>
+      <w:r>
         <w:t xml:space="preserve">it </w:t>
       </w:r>
       <w:r>
-        <w:t xml:space="preserve">is </w:t>
+        <w:t xml:space="preserve">for </w:t>
+      </w:r>
+      <w:r>
+        <w:t xml:space="preserve">my </w:t>
+      </w:r>
+      <w:r>
+        <w:rPr>
+          <w:b/>
+          <w:sz w:val="34"/>
+        </w:rPr>
+        <w:t xml:space="preserve">church </w:t>
+      </w:r>
+      <w:r>
+        <w:t xml:space="preserve">and </w:t>
+      </w:r>
+      <w:r>
+        <w:t xml:space="preserve">the </w:t>
+      </w:r>
+      <w:r>
+        <w:rPr>
+          <w:b/>
+          <w:sz w:val="26"/>
+        </w:rPr>
+        <w:t xml:space="preserve">drum </w:t>
+      </w:r>
+      <w:r>
+        <w:rPr>
+          <w:b/>
+          <w:sz w:val="36"/>
+        </w:rPr>
+        <w:t xml:space="preserve">sounds </w:t>
+      </w:r>
+      <w:r>
+        <w:rPr>
+          <w:b/>
+          <w:sz w:val="28"/>
+        </w:rPr>
+        <w:t xml:space="preserve">great </w:t>
+      </w:r>
+      <w:r>
+        <w:t xml:space="preserve">i </w:t>
+      </w:r>
+      <w:r>
+        <w:rPr>
+          <w:b/>
+          <w:sz w:val="26"/>
+        </w:rPr>
+        <w:t xml:space="preserve">love </w:t>
+      </w:r>
+      <w:r>
+        <w:t xml:space="preserve">the </w:t>
       </w:r>
       <w:r>
         <w:rPr>
           <w:b/>
           <w:sz w:val="32"/>
         </w:rPr>
-        <w:t xml:space="preserve">exactly </w:t>
-      </w:r>
-      <w:r>
-        <w:t xml:space="preserve">as </w:t>
-      </w:r>
-      <w:r>
-        <w:rPr>
-          <w:b/>
-          <w:sz w:val="30"/>
-        </w:rPr>
-        <w:t xml:space="preserve">represented </w:t>
+        <w:t xml:space="preserve">quality </w:t>
+      </w:r>
+      <w:r>
+        <w:t xml:space="preserve">and </w:t>
+      </w:r>
+      <w:r>
+        <w:t xml:space="preserve">the </w:t>
+      </w:r>
+      <w:r>
+        <w:rPr>
+          <w:b/>
+          <w:sz w:val="24"/>
+        </w:rPr>
+        <w:t xml:space="preserve">sound </w:t>
+      </w:r>
+      <w:r>
+        <w:rPr>
+          <w:b/>
+          <w:sz w:val="24"/>
+        </w:rPr>
+        <w:t xml:space="preserve">buy </w:t>
       </w:r>
       <w:r>
         <w:t xml:space="preserve">it </w:t>
       </w:r>
       <w:r>
-        <w:t xml:space="preserve">does </w:t>
-      </w:r>
-      <w:r>
-        <w:t xml:space="preserve">a </w:t>
+        <w:rPr>
+          <w:b/>
+          <w:sz w:val="40"/>
+        </w:rPr>
+        <w:t xml:space="preserve">without </w:t>
       </w:r>
       <w:r>
         <w:rPr>
           <w:b/>
           <w:sz w:val="32"/>
         </w:rPr>
-        <w:t xml:space="preserve">fine </w:t>
-      </w:r>
-      <w:r>
-        <w:rPr>
-          <w:b/>
-          <w:sz w:val="40"/>
-        </w:rPr>
-        <w:t xml:space="preserve">job </w:t>
-      </w:r>
-      <w:r>
-        <w:t xml:space="preserve">i </w:t>
-      </w:r>
-      <w:r>
-        <w:t xml:space="preserve">have </w:t>
-      </w:r>
-      <w:r>
-        <w:rPr>
-          <w:b/>
-          <w:sz w:val="24"/>
-        </w:rPr>
-        <w:t xml:space="preserve">used </w:t>
-      </w:r>
-      <w:r>
-        <w:t xml:space="preserve">it </w:t>
-      </w:r>
-      <w:r>
-        <w:t xml:space="preserve">in </w:t>
-      </w:r>
-      <w:r>
-        <w:rPr>
-          <w:b/>
-          <w:sz w:val="34"/>
-        </w:rPr>
-        <w:t xml:space="preserve">recording </w:t>
-      </w:r>
-      <w:r>
-        <w:rPr>
-          <w:b/>
-          <w:sz w:val="30"/>
-        </w:rPr>
-        <w:t xml:space="preserve">live </w:t>
-      </w:r>
-      <w:r>
-        <w:rPr>
-          <w:b/>
-          <w:sz w:val="28"/>
-        </w:rPr>
-        <w:t xml:space="preserve">band </w:t>
-      </w:r>
-      <w:r>
-        <w:rPr>
-          <w:b/>
-          <w:sz w:val="32"/>
-        </w:rPr>
-        <w:t xml:space="preserve">practice </w:t>
-      </w:r>
-      <w:r>
-        <w:rPr>
-          <w:b/>
-          <w:sz w:val="30"/>
-        </w:rPr>
-        <w:t xml:space="preserve">sessions </w:t>
-      </w:r>
-      <w:r>
-        <w:t xml:space="preserve">i </w:t>
-      </w:r>
-      <w:r>
-        <w:rPr>
-          <w:b/>
-          <w:sz w:val="30"/>
-        </w:rPr>
-        <w:t xml:space="preserve">would </w:t>
-      </w:r>
-      <w:r>
-        <w:t xml:space="preserve">if </w:t>
-      </w:r>
-      <w:r>
-        <w:rPr>
-          <w:b/>
-          <w:sz w:val="26"/>
-        </w:rPr>
-        <w:t xml:space="preserve">necessary </w:t>
-      </w:r>
-      <w:r>
-        <w:rPr>
-          <w:b/>
-          <w:sz w:val="28"/>
-        </w:rPr>
-        <w:t xml:space="preserve">purchase </w:t>
-      </w:r>
-      <w:r>
-        <w:t xml:space="preserve">this </w:t>
-      </w:r>
-      <w:r>
-        <w:rPr>
-          <w:b/>
-          <w:sz w:val="26"/>
-        </w:rPr>
-        <w:t xml:space="preserve">item </w:t>
-      </w:r>
-      <w:r>
-        <w:t xml:space="preserve">again </w:t>
+        <w:t xml:space="preserve">doubts </w:t>
       </w:r>
     </w:p>
     <w:p>
@@ -1465,24 +613,174 @@
         <w:t xml:space="preserve">i </w:t>
       </w:r>
       <w:r>
-        <w:t xml:space="preserve">am </w:t>
+        <w:t xml:space="preserve">ve </w:t>
+      </w:r>
+      <w:r>
+        <w:t xml:space="preserve">been </w:t>
       </w:r>
       <w:r>
         <w:rPr>
           <w:b/>
           <w:sz w:val="30"/>
         </w:rPr>
-        <w:t xml:space="preserve">well </w:t>
-      </w:r>
-      <w:r>
-        <w:rPr>
-          <w:b/>
-          <w:sz w:val="32"/>
-        </w:rPr>
-        <w:t xml:space="preserve">pleased </w:t>
-      </w:r>
-      <w:r>
-        <w:t xml:space="preserve">with </w:t>
+        <w:t xml:space="preserve">using </w:t>
+      </w:r>
+      <w:r>
+        <w:rPr>
+          <w:b/>
+          <w:sz w:val="30"/>
+        </w:rPr>
+        <w:t xml:space="preserve">mxr </w:t>
+      </w:r>
+      <w:r>
+        <w:rPr>
+          <w:b/>
+          <w:sz w:val="30"/>
+        </w:rPr>
+        <w:t xml:space="preserve">micro </w:t>
+      </w:r>
+      <w:r>
+        <w:rPr>
+          <w:b/>
+          <w:sz w:val="30"/>
+        </w:rPr>
+        <w:t xml:space="preserve">chorus </w:t>
+      </w:r>
+      <w:r>
+        <w:t xml:space="preserve">for </w:t>
+      </w:r>
+      <w:r>
+        <w:t xml:space="preserve">over </w:t>
+      </w:r>
+      <w:r>
+        <w:rPr>
+          <w:b/>
+          <w:sz w:val="30"/>
+        </w:rPr>
+        <w:t xml:space="preserve">30 </w:t>
+      </w:r>
+      <w:r>
+        <w:rPr>
+          <w:b/>
+          <w:sz w:val="30"/>
+        </w:rPr>
+        <w:t xml:space="preserve">years </w:t>
+      </w:r>
+      <w:r>
+        <w:t xml:space="preserve">they </w:t>
+      </w:r>
+      <w:r>
+        <w:t xml:space="preserve">just </w:t>
+      </w:r>
+      <w:r>
+        <w:t xml:space="preserve">do </w:t>
+      </w:r>
+      <w:r>
+        <w:rPr>
+          <w:b/>
+          <w:sz w:val="30"/>
+        </w:rPr>
+        <w:t xml:space="preserve">n't </w:t>
+      </w:r>
+      <w:r>
+        <w:rPr>
+          <w:b/>
+          <w:sz w:val="30"/>
+        </w:rPr>
+        <w:t xml:space="preserve">get </w:t>
+      </w:r>
+      <w:r>
+        <w:t xml:space="preserve">any </w:t>
+      </w:r>
+      <w:r>
+        <w:rPr>
+          <w:b/>
+          <w:sz w:val="30"/>
+        </w:rPr>
+        <w:t xml:space="preserve">better </w:t>
+      </w:r>
+      <w:r>
+        <w:t xml:space="preserve">than </w:t>
+      </w:r>
+      <w:r>
+        <w:rPr>
+          <w:b/>
+          <w:sz w:val="30"/>
+        </w:rPr>
+        <w:t xml:space="preserve">mxr </w:t>
+      </w:r>
+      <w:r>
+        <w:rPr>
+          <w:b/>
+          <w:sz w:val="30"/>
+        </w:rPr>
+        <w:t xml:space="preserve">might </w:t>
+      </w:r>
+      <w:r>
+        <w:t xml:space="preserve">be </w:t>
+      </w:r>
+      <w:r>
+        <w:t xml:space="preserve">a </w:t>
+      </w:r>
+      <w:r>
+        <w:rPr>
+          <w:b/>
+          <w:sz w:val="30"/>
+        </w:rPr>
+        <w:t xml:space="preserve">little </w:t>
+      </w:r>
+      <w:r>
+        <w:rPr>
+          <w:b/>
+          <w:sz w:val="30"/>
+        </w:rPr>
+        <w:t xml:space="preserve">old </w:t>
+      </w:r>
+      <w:r>
+        <w:rPr>
+          <w:b/>
+          <w:sz w:val="30"/>
+        </w:rPr>
+        <w:t xml:space="preserve">fashioned </w:t>
+      </w:r>
+      <w:r>
+        <w:rPr>
+          <w:b/>
+          <w:sz w:val="30"/>
+        </w:rPr>
+        <w:t xml:space="preserve">, </w:t>
+      </w:r>
+      <w:r>
+        <w:t xml:space="preserve">but </w:t>
+      </w:r>
+      <w:r>
+        <w:t xml:space="preserve">you </w:t>
+      </w:r>
+      <w:r>
+        <w:rPr>
+          <w:b/>
+          <w:sz w:val="30"/>
+        </w:rPr>
+        <w:t xml:space="preserve">get </w:t>
+      </w:r>
+      <w:r>
+        <w:t xml:space="preserve">what </w:t>
+      </w:r>
+      <w:r>
+        <w:t xml:space="preserve">you </w:t>
+      </w:r>
+      <w:r>
+        <w:rPr>
+          <w:b/>
+          <w:sz w:val="30"/>
+        </w:rPr>
+        <w:t xml:space="preserve">pay </w:t>
+      </w:r>
+      <w:r>
+        <w:t xml:space="preserve">for </w:t>
+      </w:r>
+      <w:r>
+        <w:t xml:space="preserve">and </w:t>
       </w:r>
       <w:r>
         <w:t xml:space="preserve">the </w:t>
@@ -1492,178 +790,175 @@
           <w:b/>
           <w:sz w:val="30"/>
         </w:rPr>
-        <w:t xml:space="preserve">quality </w:t>
-      </w:r>
-      <w:r>
-        <w:t xml:space="preserve">and </w:t>
-      </w:r>
-      <w:r>
-        <w:rPr>
-          <w:b/>
-          <w:sz w:val="32"/>
-        </w:rPr>
-        <w:t xml:space="preserve">performance </w:t>
-      </w:r>
-      <w:r>
-        <w:t xml:space="preserve">of </w:t>
-      </w:r>
-      <w:r>
-        <w:t xml:space="preserve">these </w:t>
-      </w:r>
-      <w:r>
-        <w:rPr>
-          <w:b/>
-          <w:sz w:val="38"/>
-        </w:rPr>
-        <w:t xml:space="preserve">cables </w:t>
-      </w:r>
-      <w:r>
-        <w:t xml:space="preserve">i </w:t>
-      </w:r>
-      <w:r>
-        <w:t xml:space="preserve">have </w:t>
-      </w:r>
-      <w:r>
-        <w:rPr>
-          <w:b/>
-          <w:sz w:val="28"/>
-        </w:rPr>
-        <w:t xml:space="preserve">used </w:t>
-      </w:r>
-      <w:r>
-        <w:t xml:space="preserve">them </w:t>
-      </w:r>
-      <w:r>
-        <w:t xml:space="preserve">with </w:t>
-      </w:r>
-      <w:r>
-        <w:t xml:space="preserve">my </w:t>
-      </w:r>
-      <w:r>
-        <w:rPr>
-          <w:b/>
-          <w:sz w:val="32"/>
-        </w:rPr>
-        <w:t xml:space="preserve">bands </w:t>
-      </w:r>
-      <w:r>
-        <w:rPr>
-          <w:b/>
-          <w:sz w:val="32"/>
-        </w:rPr>
-        <w:t xml:space="preserve">pa </w:t>
-      </w:r>
-      <w:r>
-        <w:rPr>
-          <w:b/>
-          <w:sz w:val="24"/>
-        </w:rPr>
-        <w:t xml:space="preserve">system </w:t>
-      </w:r>
-      <w:r>
-        <w:t xml:space="preserve">and </w:t>
-      </w:r>
-      <w:r>
-        <w:t xml:space="preserve">they </w:t>
+        <w:t xml:space="preserve">sound </w:t>
       </w:r>
       <w:r>
         <w:rPr>
           <w:b/>
           <w:sz w:val="30"/>
         </w:rPr>
-        <w:t xml:space="preserve">work </w:t>
-      </w:r>
-      <w:r>
-        <w:rPr>
-          <w:b/>
-          <w:sz w:val="40"/>
-        </w:rPr>
-        <w:t xml:space="preserve">nicely </w:t>
-      </w:r>
-      <w:r>
-        <w:t xml:space="preserve">i </w:t>
+        <w:t xml:space="preserve">wellllllllllll </w:t>
       </w:r>
       <w:r>
         <w:rPr>
           <w:b/>
           <w:sz w:val="30"/>
         </w:rPr>
-        <w:t xml:space="preserve">would </w:t>
-      </w:r>
-      <w:r>
-        <w:t xml:space="preserve">and </w:t>
-      </w:r>
-      <w:r>
-        <w:t xml:space="preserve">do </w:t>
-      </w:r>
-      <w:r>
-        <w:rPr>
-          <w:b/>
-          <w:sz w:val="38"/>
-        </w:rPr>
-        <w:t xml:space="preserve">recommend </w:t>
-      </w:r>
-      <w:r>
-        <w:t xml:space="preserve">them </w:t>
-      </w:r>
-      <w:r>
-        <w:t xml:space="preserve">to </w:t>
+        <w:t xml:space="preserve">, </w:t>
+      </w:r>
+      <w:r>
+        <w:t xml:space="preserve">just </w:t>
       </w:r>
       <w:r>
         <w:rPr>
           <w:b/>
           <w:sz w:val="30"/>
         </w:rPr>
-        <w:t xml:space="preserve">anyone </w:t>
-      </w:r>
-      <w:r>
-        <w:rPr>
-          <w:b/>
-          <w:sz w:val="34"/>
-        </w:rPr>
-        <w:t xml:space="preserve">looking </w:t>
-      </w:r>
-      <w:r>
-        <w:t xml:space="preserve">for </w:t>
+        <w:t xml:space="preserve">give </w:t>
+      </w:r>
+      <w:r>
+        <w:t xml:space="preserve">it </w:t>
+      </w:r>
+      <w:r>
+        <w:t xml:space="preserve">a </w:t>
       </w:r>
       <w:r>
         <w:rPr>
           <w:b/>
           <w:sz w:val="30"/>
         </w:rPr>
-        <w:t xml:space="preserve">quality </w:t>
-      </w:r>
-      <w:r>
-        <w:t xml:space="preserve">at </w:t>
-      </w:r>
-      <w:r>
-        <w:t xml:space="preserve">an </w:t>
-      </w:r>
-      <w:r>
-        <w:rPr>
-          <w:b/>
-          <w:sz w:val="32"/>
-        </w:rPr>
-        <w:t xml:space="preserve">affordable </w:t>
-      </w:r>
-      <w:r>
-        <w:rPr>
-          <w:b/>
-          <w:sz w:val="28"/>
-        </w:rPr>
-        <w:t xml:space="preserve">price </w:t>
+        <w:t xml:space="preserve">try </w:t>
+      </w:r>
+      <w:r>
+        <w:t xml:space="preserve">you </w:t>
+      </w:r>
+      <w:r>
+        <w:t xml:space="preserve">ll </w:t>
+      </w:r>
+      <w:r>
+        <w:rPr>
+          <w:b/>
+          <w:sz w:val="30"/>
+        </w:rPr>
+        <w:t xml:space="preserve">love </w:t>
+      </w:r>
+      <w:r>
+        <w:t xml:space="preserve">it </w:t>
+      </w:r>
+      <w:r>
+        <w:rPr>
+          <w:b/>
+          <w:sz w:val="30"/>
+        </w:rPr>
+        <w:t xml:space="preserve">best </w:t>
+      </w:r>
+      <w:r>
+        <w:rPr>
+          <w:b/>
+          <w:sz w:val="30"/>
+        </w:rPr>
+        <w:t xml:space="preserve">, </w:t>
+      </w:r>
+      <w:r>
+        <w:rPr>
+          <w:b/>
+          <w:sz w:val="30"/>
+        </w:rPr>
+        <w:t xml:space="preserve">doc </w:t>
       </w:r>
     </w:p>
     <w:p>
       <w:r>
+        <w:t xml:space="preserve">i </w:t>
+      </w:r>
+      <w:r>
+        <w:t xml:space="preserve">was </w:t>
+      </w:r>
+      <w:r>
         <w:t xml:space="preserve">very </w:t>
       </w:r>
       <w:r>
         <w:rPr>
           <w:b/>
-          <w:sz w:val="36"/>
-        </w:rPr>
-        <w:t xml:space="preserve">bright </w:t>
+          <w:sz w:val="28"/>
+        </w:rPr>
+        <w:t xml:space="preserve">excited </w:t>
+      </w:r>
+      <w:r>
+        <w:t xml:space="preserve">to </w:t>
+      </w:r>
+      <w:r>
+        <w:rPr>
+          <w:b/>
+          <w:sz w:val="28"/>
+        </w:rPr>
+        <w:t xml:space="preserve">try </w:t>
+      </w:r>
+      <w:r>
+        <w:t xml:space="preserve">this </w:t>
+      </w:r>
+      <w:r>
+        <w:rPr>
+          <w:b/>
+          <w:sz w:val="28"/>
+        </w:rPr>
+        <w:t xml:space="preserve">pedal </w:t>
+      </w:r>
+      <w:r>
+        <w:t xml:space="preserve">when </w:t>
+      </w:r>
+      <w:r>
+        <w:t xml:space="preserve">it </w:t>
+      </w:r>
+      <w:r>
+        <w:rPr>
+          <w:b/>
+          <w:sz w:val="28"/>
+        </w:rPr>
+        <w:t xml:space="preserve">finally </w:t>
+      </w:r>
+      <w:r>
+        <w:rPr>
+          <w:b/>
+          <w:sz w:val="28"/>
+        </w:rPr>
+        <w:t xml:space="preserve">arrived </w:t>
+      </w:r>
+      <w:r>
+        <w:t xml:space="preserve">just </w:t>
+      </w:r>
+      <w:r>
+        <w:t xml:space="preserve">to </w:t>
+      </w:r>
+      <w:r>
+        <w:rPr>
+          <w:b/>
+          <w:sz w:val="28"/>
+        </w:rPr>
+        <w:t xml:space="preserve">find </w:t>
+      </w:r>
+      <w:r>
+        <w:t xml:space="preserve">out </w:t>
+      </w:r>
+      <w:r>
+        <w:t xml:space="preserve">it </w:t>
+      </w:r>
+      <w:r>
+        <w:t xml:space="preserve">was </w:t>
+      </w:r>
+      <w:r>
+        <w:rPr>
+          <w:b/>
+          <w:sz w:val="28"/>
+        </w:rPr>
+        <w:t xml:space="preserve">n't </w:t>
+      </w:r>
+      <w:r>
+        <w:rPr>
+          <w:b/>
+          <w:sz w:val="28"/>
+        </w:rPr>
+        <w:t xml:space="preserve">working </w:t>
       </w:r>
       <w:r>
         <w:rPr>
@@ -1675,114 +970,188 @@
       <w:r>
         <w:rPr>
           <w:b/>
+          <w:sz w:val="34"/>
+        </w:rPr>
+        <w:t xml:space="preserve">! </w:t>
+      </w:r>
+      <w:r>
+        <w:rPr>
+          <w:b/>
+          <w:sz w:val="34"/>
+        </w:rPr>
+        <w:t xml:space="preserve">! </w:t>
+      </w:r>
+      <w:r>
+        <w:t xml:space="preserve">it </w:t>
+      </w:r>
+      <w:r>
+        <w:t xml:space="preserve">is </w:t>
+      </w:r>
+      <w:r>
+        <w:rPr>
+          <w:b/>
+          <w:sz w:val="26"/>
+        </w:rPr>
+        <w:t xml:space="preserve">defective </w:t>
+      </w:r>
+      <w:r>
+        <w:rPr>
+          <w:b/>
+          <w:sz w:val="32"/>
+        </w:rPr>
+        <w:t xml:space="preserve">, </w:t>
+      </w:r>
+      <w:r>
+        <w:t xml:space="preserve">and </w:t>
+      </w:r>
+      <w:r>
+        <w:t xml:space="preserve">because </w:t>
+      </w:r>
+      <w:r>
+        <w:t xml:space="preserve">i </w:t>
+      </w:r>
+      <w:r>
+        <w:rPr>
+          <w:b/>
+          <w:sz w:val="26"/>
+        </w:rPr>
+        <w:t xml:space="preserve">brought </w:t>
+      </w:r>
+      <w:r>
+        <w:t xml:space="preserve">it </w:t>
+      </w:r>
+      <w:r>
+        <w:t xml:space="preserve">to </w:t>
+      </w:r>
+      <w:r>
+        <w:rPr>
+          <w:b/>
+          <w:sz w:val="24"/>
+        </w:rPr>
+        <w:t xml:space="preserve">mexico </w:t>
+      </w:r>
+      <w:r>
+        <w:rPr>
+          <w:b/>
+          <w:sz w:val="32"/>
+        </w:rPr>
+        <w:t xml:space="preserve">, </w:t>
+      </w:r>
+      <w:r>
+        <w:t xml:space="preserve">now </w:t>
+      </w:r>
+      <w:r>
+        <w:t xml:space="preserve">i </w:t>
+      </w:r>
+      <w:r>
+        <w:rPr>
+          <w:b/>
+          <w:sz w:val="28"/>
+        </w:rPr>
+        <w:t xml:space="preserve">ca </w:t>
+      </w:r>
+      <w:r>
+        <w:rPr>
+          <w:b/>
+          <w:sz w:val="28"/>
+        </w:rPr>
+        <w:t xml:space="preserve">n't </w:t>
+      </w:r>
+      <w:r>
+        <w:rPr>
+          <w:b/>
+          <w:sz w:val="28"/>
+        </w:rPr>
+        <w:t xml:space="preserve">get </w:t>
+      </w:r>
+      <w:r>
+        <w:t xml:space="preserve">a </w:t>
+      </w:r>
+      <w:r>
+        <w:rPr>
+          <w:b/>
+          <w:sz w:val="28"/>
+        </w:rPr>
+        <w:t xml:space="preserve">refund </w:t>
+      </w:r>
+      <w:r>
+        <w:t xml:space="preserve">or </w:t>
+      </w:r>
+      <w:r>
+        <w:t xml:space="preserve">a </w:t>
+      </w:r>
+      <w:r>
+        <w:rPr>
+          <w:b/>
           <w:sz w:val="30"/>
         </w:rPr>
-        <w:t xml:space="preserve">4 </w:t>
-      </w:r>
-      <w:r>
-        <w:t xml:space="preserve">of </w:t>
-      </w:r>
-      <w:r>
-        <w:t xml:space="preserve">them </w:t>
-      </w:r>
-      <w:r>
-        <w:t xml:space="preserve">are </w:t>
-      </w:r>
-      <w:r>
-        <w:rPr>
-          <w:b/>
-          <w:sz w:val="24"/>
-        </w:rPr>
-        <w:t xml:space="preserve">great </w:t>
-      </w:r>
-      <w:r>
-        <w:t xml:space="preserve">for </w:t>
-      </w:r>
-      <w:r>
-        <w:rPr>
-          <w:b/>
-          <w:sz w:val="36"/>
-        </w:rPr>
-        <w:t xml:space="preserve">lighting </w:t>
-      </w:r>
-      <w:r>
-        <w:t xml:space="preserve">up </w:t>
-      </w:r>
-      <w:r>
-        <w:t xml:space="preserve">the </w:t>
+        <w:t xml:space="preserve">replacement </w:t>
+      </w:r>
+      <w:r>
+        <w:t xml:space="preserve">i </w:t>
+      </w:r>
+      <w:r>
+        <w:t xml:space="preserve">will </w:t>
+      </w:r>
+      <w:r>
+        <w:rPr>
+          <w:b/>
+          <w:sz w:val="28"/>
+        </w:rPr>
+        <w:t xml:space="preserve">try </w:t>
+      </w:r>
+      <w:r>
+        <w:t xml:space="preserve">to </w:t>
+      </w:r>
+      <w:r>
+        <w:rPr>
+          <w:b/>
+          <w:sz w:val="32"/>
+        </w:rPr>
+        <w:t xml:space="preserve">fix </w:t>
+      </w:r>
+      <w:r>
+        <w:t xml:space="preserve">it </w:t>
+      </w:r>
+      <w:r>
+        <w:t xml:space="preserve">through </w:t>
+      </w:r>
+      <w:r>
+        <w:t xml:space="preserve">some </w:t>
+      </w:r>
+      <w:r>
+        <w:rPr>
+          <w:b/>
+          <w:sz w:val="40"/>
+        </w:rPr>
+        <w:t xml:space="preserve">local </w:t>
+      </w:r>
+      <w:r>
+        <w:rPr>
+          <w:b/>
+          <w:sz w:val="32"/>
+        </w:rPr>
+        <w:t xml:space="preserve">electrician </w:t>
+      </w:r>
+      <w:r>
+        <w:t xml:space="preserve">or </w:t>
       </w:r>
       <w:r>
         <w:rPr>
           <w:b/>
           <w:sz w:val="30"/>
         </w:rPr>
-        <w:t xml:space="preserve">front </w:t>
-      </w:r>
-      <w:r>
-        <w:rPr>
-          <w:b/>
-          <w:sz w:val="32"/>
-        </w:rPr>
-        <w:t xml:space="preserve">stage </w:t>
-      </w:r>
-      <w:r>
-        <w:t xml:space="preserve">of </w:t>
-      </w:r>
-      <w:r>
-        <w:t xml:space="preserve">a </w:t>
-      </w:r>
-      <w:r>
-        <w:rPr>
-          <w:b/>
-          <w:sz w:val="40"/>
-        </w:rPr>
-        <w:t xml:space="preserve">band </w:t>
-      </w:r>
-      <w:r>
-        <w:t xml:space="preserve">which </w:t>
-      </w:r>
-      <w:r>
-        <w:t xml:space="preserve">is </w:t>
-      </w:r>
-      <w:r>
-        <w:t xml:space="preserve">my </w:t>
-      </w:r>
-      <w:r>
-        <w:rPr>
-          <w:b/>
-          <w:sz w:val="30"/>
-        </w:rPr>
-        <w:t xml:space="preserve">application </w:t>
-      </w:r>
-      <w:r>
-        <w:t xml:space="preserve">for </w:t>
-      </w:r>
-      <w:r>
-        <w:t xml:space="preserve">them </w:t>
-      </w:r>
-      <w:r>
-        <w:rPr>
-          <w:b/>
-          <w:sz w:val="34"/>
-        </w:rPr>
-        <w:t xml:space="preserve">! </w:t>
-      </w:r>
-      <w:r>
-        <w:rPr>
-          <w:b/>
-          <w:sz w:val="34"/>
-        </w:rPr>
-        <w:t xml:space="preserve">worth </w:t>
-      </w:r>
-      <w:r>
-        <w:t xml:space="preserve">the </w:t>
-      </w:r>
-      <w:r>
-        <w:rPr>
-          <w:b/>
-          <w:sz w:val="36"/>
-        </w:rPr>
-        <w:t xml:space="preserve">money </w:t>
+        <w:t xml:space="preserve">something </w:t>
+      </w:r>
+      <w:r>
+        <w:t xml:space="preserve">very </w:t>
+      </w:r>
+      <w:r>
+        <w:rPr>
+          <w:b/>
+          <w:sz w:val="26"/>
+        </w:rPr>
+        <w:t xml:space="preserve">dissapointing </w:t>
       </w:r>
       <w:r>
         <w:rPr>
@@ -1794,37 +1163,493 @@
     </w:p>
     <w:p>
       <w:r>
+        <w:t xml:space="preserve">this </w:t>
+      </w:r>
+      <w:r>
+        <w:t xml:space="preserve">is </w:t>
+      </w:r>
+      <w:r>
+        <w:t xml:space="preserve">a </w:t>
+      </w:r>
+      <w:r>
+        <w:rPr>
+          <w:b/>
+          <w:sz w:val="30"/>
+        </w:rPr>
+        <w:t xml:space="preserve">super </w:t>
+      </w:r>
+      <w:r>
+        <w:rPr>
+          <w:b/>
+          <w:sz w:val="30"/>
+        </w:rPr>
+        <w:t xml:space="preserve">easy </w:t>
+      </w:r>
+      <w:r>
+        <w:t xml:space="preserve">to </w:t>
+      </w:r>
+      <w:r>
+        <w:rPr>
+          <w:b/>
+          <w:sz w:val="30"/>
+        </w:rPr>
+        <w:t xml:space="preserve">use </w:t>
+      </w:r>
+      <w:r>
+        <w:rPr>
+          <w:b/>
+          <w:sz w:val="30"/>
+        </w:rPr>
+        <w:t xml:space="preserve">pedal </w:t>
+      </w:r>
+      <w:r>
+        <w:t xml:space="preserve">you </w:t>
+      </w:r>
+      <w:r>
+        <w:t xml:space="preserve">just </w:t>
+      </w:r>
+      <w:r>
+        <w:rPr>
+          <w:b/>
+          <w:sz w:val="30"/>
+        </w:rPr>
+        <w:t xml:space="preserve">choose </w:t>
+      </w:r>
+      <w:r>
+        <w:t xml:space="preserve">the </w:t>
+      </w:r>
+      <w:r>
+        <w:rPr>
+          <w:b/>
+          <w:sz w:val="30"/>
+        </w:rPr>
+        <w:t xml:space="preserve">speed </w:t>
+      </w:r>
+      <w:r>
+        <w:t xml:space="preserve">of </w:t>
+      </w:r>
+      <w:r>
+        <w:t xml:space="preserve">the </w:t>
+      </w:r>
+      <w:r>
+        <w:rPr>
+          <w:b/>
+          <w:sz w:val="36"/>
+        </w:rPr>
+        <w:t xml:space="preserve">chorus </w:t>
+      </w:r>
+      <w:r>
+        <w:rPr>
+          <w:b/>
+          <w:sz w:val="30"/>
+        </w:rPr>
+        <w:t xml:space="preserve">effect </w:t>
+      </w:r>
+      <w:r>
+        <w:t xml:space="preserve">and </w:t>
+      </w:r>
+      <w:r>
+        <w:t xml:space="preserve">the </w:t>
+      </w:r>
+      <w:r>
+        <w:rPr>
+          <w:b/>
+          <w:sz w:val="30"/>
+        </w:rPr>
+        <w:t xml:space="preserve">rest </w:t>
+      </w:r>
+      <w:r>
+        <w:t xml:space="preserve">of </w:t>
+      </w:r>
+      <w:r>
+        <w:t xml:space="preserve">the </w:t>
+      </w:r>
+      <w:r>
+        <w:rPr>
+          <w:b/>
+          <w:sz w:val="30"/>
+        </w:rPr>
+        <w:t xml:space="preserve">parameters </w:t>
+      </w:r>
+      <w:r>
+        <w:t xml:space="preserve">are </w:t>
+      </w:r>
+      <w:r>
+        <w:rPr>
+          <w:b/>
+          <w:sz w:val="30"/>
+        </w:rPr>
+        <w:t xml:space="preserve">preset </w:t>
+      </w:r>
+      <w:r>
+        <w:t xml:space="preserve">do </w:t>
+      </w:r>
+      <w:r>
+        <w:rPr>
+          <w:b/>
+          <w:sz w:val="30"/>
+        </w:rPr>
+        <w:t xml:space="preserve">n't </w:t>
+      </w:r>
+      <w:r>
+        <w:rPr>
+          <w:b/>
+          <w:sz w:val="30"/>
+        </w:rPr>
+        <w:t xml:space="preserve">worry </w:t>
+      </w:r>
+      <w:r>
+        <w:t xml:space="preserve">they </w:t>
+      </w:r>
+      <w:r>
+        <w:rPr>
+          <w:b/>
+          <w:sz w:val="30"/>
+        </w:rPr>
+        <w:t xml:space="preserve">sound </w:t>
+      </w:r>
+      <w:r>
+        <w:rPr>
+          <w:b/>
+          <w:sz w:val="30"/>
+        </w:rPr>
+        <w:t xml:space="preserve">great </w:t>
+      </w:r>
+      <w:r>
+        <w:t xml:space="preserve">for </w:t>
+      </w:r>
+      <w:r>
+        <w:t xml:space="preserve">that </w:t>
+      </w:r>
+      <w:r>
+        <w:rPr>
+          <w:b/>
+          <w:sz w:val="30"/>
+        </w:rPr>
+        <w:t xml:space="preserve">classic </w:t>
+      </w:r>
+      <w:r>
+        <w:rPr>
+          <w:b/>
+          <w:sz w:val="36"/>
+        </w:rPr>
+        <w:t xml:space="preserve">chorus </w:t>
+      </w:r>
+      <w:r>
+        <w:rPr>
+          <w:b/>
+          <w:sz w:val="30"/>
+        </w:rPr>
+        <w:t xml:space="preserve">sound </w:t>
+      </w:r>
+      <w:r>
+        <w:t xml:space="preserve">if </w:t>
+      </w:r>
+      <w:r>
+        <w:t xml:space="preserve">you </w:t>
+      </w:r>
+      <w:r>
+        <w:rPr>
+          <w:b/>
+          <w:sz w:val="30"/>
+        </w:rPr>
+        <w:t xml:space="preserve">really </w:t>
+      </w:r>
+      <w:r>
+        <w:rPr>
+          <w:b/>
+          <w:sz w:val="30"/>
+        </w:rPr>
+        <w:t xml:space="preserve">want </w:t>
+      </w:r>
+      <w:r>
+        <w:t xml:space="preserve">to </w:t>
+      </w:r>
+      <w:r>
+        <w:t xml:space="preserve">be </w:t>
+      </w:r>
+      <w:r>
+        <w:rPr>
+          <w:b/>
+          <w:sz w:val="30"/>
+        </w:rPr>
+        <w:t xml:space="preserve">able </w:t>
+      </w:r>
+      <w:r>
+        <w:t xml:space="preserve">to </w:t>
+      </w:r>
+      <w:r>
+        <w:rPr>
+          <w:b/>
+          <w:sz w:val="30"/>
+        </w:rPr>
+        <w:t xml:space="preserve">tweak </w:t>
+      </w:r>
+      <w:r>
+        <w:rPr>
+          <w:b/>
+          <w:sz w:val="30"/>
+        </w:rPr>
+        <w:t xml:space="preserve">everything </w:t>
+      </w:r>
+      <w:r>
+        <w:rPr>
+          <w:b/>
+          <w:sz w:val="30"/>
+        </w:rPr>
+        <w:t xml:space="preserve">, </w:t>
+      </w:r>
+      <w:r>
+        <w:t xml:space="preserve">then </w:t>
+      </w:r>
+      <w:r>
+        <w:rPr>
+          <w:b/>
+          <w:sz w:val="30"/>
+        </w:rPr>
+        <w:t xml:space="preserve">get </w:t>
+      </w:r>
+      <w:r>
+        <w:t xml:space="preserve">the </w:t>
+      </w:r>
+      <w:r>
+        <w:rPr>
+          <w:b/>
+          <w:sz w:val="38"/>
+        </w:rPr>
+        <w:t xml:space="preserve">mxr </w:t>
+      </w:r>
+      <w:r>
+        <w:rPr>
+          <w:b/>
+          <w:sz w:val="30"/>
+        </w:rPr>
+        <w:t xml:space="preserve">analog </w:t>
+      </w:r>
+      <w:r>
+        <w:rPr>
+          <w:b/>
+          <w:sz w:val="36"/>
+        </w:rPr>
+        <w:t xml:space="preserve">chorus </w:t>
+      </w:r>
+      <w:r>
+        <w:rPr>
+          <w:b/>
+          <w:sz w:val="30"/>
+        </w:rPr>
+        <w:t xml:space="preserve">instead </w:t>
+      </w:r>
+      <w:r>
+        <w:t xml:space="preserve">it </w:t>
+      </w:r>
+      <w:r>
+        <w:t xml:space="preserve">has </w:t>
+      </w:r>
+      <w:r>
+        <w:t xml:space="preserve">about </w:t>
+      </w:r>
+      <w:r>
+        <w:rPr>
+          <w:b/>
+          <w:sz w:val="30"/>
+        </w:rPr>
+        <w:t xml:space="preserve">six </w:t>
+      </w:r>
+      <w:r>
+        <w:rPr>
+          <w:b/>
+          <w:sz w:val="30"/>
+        </w:rPr>
+        <w:t xml:space="preserve">knobs </w:t>
+      </w:r>
+      <w:r>
         <w:t xml:space="preserve">i </w:t>
       </w:r>
       <w:r>
         <w:rPr>
           <w:b/>
-          <w:sz w:val="28"/>
-        </w:rPr>
-        <w:t xml:space="preserve">purchased </w:t>
+          <w:sz w:val="30"/>
+        </w:rPr>
+        <w:t xml:space="preserve">like </w:t>
+      </w:r>
+      <w:r>
+        <w:t xml:space="preserve">the </w:t>
+      </w:r>
+      <w:r>
+        <w:rPr>
+          <w:b/>
+          <w:sz w:val="30"/>
+        </w:rPr>
+        <w:t xml:space="preserve">ease </w:t>
+      </w:r>
+      <w:r>
+        <w:t xml:space="preserve">of </w:t>
+      </w:r>
+      <w:r>
+        <w:rPr>
+          <w:b/>
+          <w:sz w:val="30"/>
+        </w:rPr>
+        <w:t xml:space="preserve">use </w:t>
+      </w:r>
+      <w:r>
+        <w:t xml:space="preserve">on </w:t>
+      </w:r>
+      <w:r>
+        <w:t xml:space="preserve">this </w:t>
+      </w:r>
+      <w:r>
+        <w:rPr>
+          <w:b/>
+          <w:sz w:val="30"/>
+        </w:rPr>
+        <w:t xml:space="preserve">one </w:t>
+      </w:r>
+      <w:r>
+        <w:rPr>
+          <w:b/>
+          <w:sz w:val="30"/>
+        </w:rPr>
+        <w:t xml:space="preserve">, </w:t>
+      </w:r>
+      <w:r>
+        <w:t xml:space="preserve">and </w:t>
+      </w:r>
+      <w:r>
+        <w:t xml:space="preserve">i </w:t>
+      </w:r>
+      <w:r>
+        <w:rPr>
+          <w:b/>
+          <w:sz w:val="30"/>
+        </w:rPr>
+        <w:t xml:space="preserve">omly </w:t>
+      </w:r>
+      <w:r>
+        <w:rPr>
+          <w:b/>
+          <w:sz w:val="30"/>
+        </w:rPr>
+        <w:t xml:space="preserve">use </w:t>
+      </w:r>
+      <w:r>
+        <w:rPr>
+          <w:b/>
+          <w:sz w:val="36"/>
+        </w:rPr>
+        <w:t xml:space="preserve">chorus </w:t>
+      </w:r>
+      <w:r>
+        <w:rPr>
+          <w:b/>
+          <w:sz w:val="30"/>
+        </w:rPr>
+        <w:t xml:space="preserve">sparingly </w:t>
+      </w:r>
+      <w:r>
+        <w:rPr>
+          <w:b/>
+          <w:sz w:val="30"/>
+        </w:rPr>
+        <w:t xml:space="preserve">another </w:t>
+      </w:r>
+      <w:r>
+        <w:rPr>
+          <w:b/>
+          <w:sz w:val="30"/>
+        </w:rPr>
+        <w:t xml:space="preserve">cool </w:t>
+      </w:r>
+      <w:r>
+        <w:rPr>
+          <w:b/>
+          <w:sz w:val="34"/>
+        </w:rPr>
+        <w:t xml:space="preserve">feature </w:t>
+      </w:r>
+      <w:r>
+        <w:t xml:space="preserve">of </w:t>
+      </w:r>
+      <w:r>
+        <w:rPr>
+          <w:b/>
+          <w:sz w:val="38"/>
+        </w:rPr>
+        <w:t xml:space="preserve">mxr </w:t>
+      </w:r>
+      <w:r>
+        <w:rPr>
+          <w:b/>
+          <w:sz w:val="36"/>
+        </w:rPr>
+        <w:t xml:space="preserve">pedals </w:t>
+      </w:r>
+      <w:r>
+        <w:t xml:space="preserve">is </w:t>
+      </w:r>
+      <w:r>
+        <w:t xml:space="preserve">the </w:t>
+      </w:r>
+      <w:r>
+        <w:rPr>
+          <w:b/>
+          <w:sz w:val="34"/>
+        </w:rPr>
+        <w:t xml:space="preserve">rubber </w:t>
+      </w:r>
+      <w:r>
+        <w:rPr>
+          <w:b/>
+          <w:sz w:val="24"/>
+        </w:rPr>
+        <w:t xml:space="preserve">knob </w:t>
+      </w:r>
+      <w:r>
+        <w:rPr>
+          <w:b/>
+          <w:sz w:val="36"/>
+        </w:rPr>
+        <w:t xml:space="preserve">cover </w:t>
+      </w:r>
+      <w:r>
+        <w:t xml:space="preserve">that </w:t>
       </w:r>
       <w:r>
         <w:rPr>
           <w:b/>
           <w:sz w:val="32"/>
         </w:rPr>
-        <w:t xml:space="preserve">4 </w:t>
-      </w:r>
-      <w:r>
-        <w:t xml:space="preserve">of </w:t>
-      </w:r>
-      <w:r>
-        <w:t xml:space="preserve">these </w:t>
+        <w:t xml:space="preserve">comes </w:t>
+      </w:r>
+      <w:r>
+        <w:t xml:space="preserve">with </w:t>
+      </w:r>
+      <w:r>
+        <w:t xml:space="preserve">it </w:t>
+      </w:r>
+      <w:r>
+        <w:t xml:space="preserve">it </w:t>
       </w:r>
       <w:r>
         <w:rPr>
           <w:b/>
           <w:sz w:val="32"/>
         </w:rPr>
-        <w:t xml:space="preserve">, </w:t>
-      </w:r>
-      <w:r>
-        <w:t xml:space="preserve">of </w:t>
+        <w:t xml:space="preserve">allows </w:t>
+      </w:r>
+      <w:r>
+        <w:t xml:space="preserve">you </w:t>
+      </w:r>
+      <w:r>
+        <w:t xml:space="preserve">to </w:t>
+      </w:r>
+      <w:r>
+        <w:rPr>
+          <w:b/>
+          <w:sz w:val="38"/>
+        </w:rPr>
+        <w:t xml:space="preserve">adjust </w:t>
       </w:r>
       <w:r>
         <w:t xml:space="preserve">the </w:t>
@@ -1832,507 +1657,1208 @@
       <w:r>
         <w:rPr>
           <w:b/>
-          <w:sz w:val="24"/>
-        </w:rPr>
-        <w:t xml:space="preserve">four </w:t>
-      </w:r>
-      <w:r>
-        <w:rPr>
-          <w:b/>
-          <w:sz w:val="28"/>
-        </w:rPr>
-        <w:t xml:space="preserve">1 </w:t>
-      </w:r>
-      <w:r>
-        <w:t xml:space="preserve">was </w:t>
-      </w:r>
-      <w:r>
-        <w:t xml:space="preserve">no </w:t>
-      </w:r>
-      <w:r>
-        <w:rPr>
-          <w:b/>
-          <w:sz w:val="24"/>
-        </w:rPr>
-        <w:t xml:space="preserve">good </w:t>
-      </w:r>
-      <w:r>
-        <w:t xml:space="preserve">on </w:t>
-      </w:r>
-      <w:r>
-        <w:rPr>
-          <w:b/>
-          <w:sz w:val="28"/>
-        </w:rPr>
-        <w:t xml:space="preserve">arrival </w:t>
-      </w:r>
-      <w:r>
-        <w:rPr>
-          <w:b/>
-          <w:sz w:val="30"/>
-        </w:rPr>
-        <w:t xml:space="preserve">another </w:t>
-      </w:r>
-      <w:r>
-        <w:rPr>
-          <w:b/>
-          <w:sz w:val="32"/>
-        </w:rPr>
-        <w:t xml:space="preserve">failed </w:t>
-      </w:r>
-      <w:r>
-        <w:t xml:space="preserve">after </w:t>
+          <w:sz w:val="36"/>
+        </w:rPr>
+        <w:t xml:space="preserve">chorus </w:t>
       </w:r>
       <w:r>
         <w:rPr>
           <w:b/>
           <w:sz w:val="40"/>
         </w:rPr>
-        <w:t xml:space="preserve">2 </w:t>
-      </w:r>
-      <w:r>
-        <w:rPr>
-          <w:b/>
-          <w:sz w:val="26"/>
-        </w:rPr>
-        <w:t xml:space="preserve">short </w:t>
+        <w:t xml:space="preserve">rate </w:t>
+      </w:r>
+      <w:r>
+        <w:t xml:space="preserve">with </w:t>
+      </w:r>
+      <w:r>
+        <w:t xml:space="preserve">your </w:t>
       </w:r>
       <w:r>
         <w:rPr>
           <w:b/>
           <w:sz w:val="34"/>
         </w:rPr>
-        <w:t xml:space="preserve">time </w:t>
-      </w:r>
-      <w:r>
-        <w:rPr>
-          <w:b/>
-          <w:sz w:val="34"/>
-        </w:rPr>
-        <w:t xml:space="preserve">uses </w:t>
-      </w:r>
-      <w:r>
-        <w:t xml:space="preserve">i </w:t>
-      </w:r>
-      <w:r>
-        <w:t xml:space="preserve">will </w:t>
-      </w:r>
-      <w:r>
-        <w:t xml:space="preserve">not </w:t>
-      </w:r>
-      <w:r>
-        <w:rPr>
-          <w:b/>
-          <w:sz w:val="36"/>
-        </w:rPr>
-        <w:t xml:space="preserve">buy </w:t>
-      </w:r>
-      <w:r>
-        <w:t xml:space="preserve">more </w:t>
-      </w:r>
-      <w:r>
-        <w:t xml:space="preserve">the </w:t>
-      </w:r>
-      <w:r>
-        <w:rPr>
-          <w:b/>
-          <w:sz w:val="24"/>
-        </w:rPr>
-        <w:t xml:space="preserve">first </w:t>
-      </w:r>
-      <w:r>
-        <w:rPr>
-          <w:b/>
-          <w:sz w:val="30"/>
-        </w:rPr>
-        <w:t xml:space="preserve">one </w:t>
-      </w:r>
-      <w:r>
-        <w:t xml:space="preserve">was </w:t>
-      </w:r>
-      <w:r>
-        <w:rPr>
-          <w:b/>
-          <w:sz w:val="24"/>
-        </w:rPr>
-        <w:t xml:space="preserve">returned </w:t>
-      </w:r>
-      <w:r>
-        <w:t xml:space="preserve">after </w:t>
-      </w:r>
-      <w:r>
-        <w:t xml:space="preserve">some </w:t>
-      </w:r>
-      <w:r>
-        <w:rPr>
-          <w:b/>
-          <w:sz w:val="28"/>
-        </w:rPr>
-        <w:t xml:space="preserve">resistance </w:t>
-      </w:r>
-      <w:r>
-        <w:t xml:space="preserve">from </w:t>
-      </w:r>
-      <w:r>
-        <w:t xml:space="preserve">the </w:t>
-      </w:r>
-      <w:r>
-        <w:rPr>
-          <w:b/>
-          <w:sz w:val="36"/>
-        </w:rPr>
-        <w:t xml:space="preserve">seller </w:t>
-      </w:r>
-      <w:r>
-        <w:t xml:space="preserve">the </w:t>
-      </w:r>
-      <w:r>
-        <w:rPr>
-          <w:b/>
-          <w:sz w:val="32"/>
-        </w:rPr>
-        <w:t xml:space="preserve">second </w:t>
-      </w:r>
-      <w:r>
-        <w:rPr>
-          <w:b/>
-          <w:sz w:val="30"/>
-        </w:rPr>
-        <w:t xml:space="preserve">one </w:t>
-      </w:r>
-      <w:r>
-        <w:t xml:space="preserve">had </w:t>
-      </w:r>
-      <w:r>
-        <w:rPr>
-          <w:b/>
-          <w:sz w:val="30"/>
-        </w:rPr>
-        <w:t xml:space="preserve">passed </w:t>
-      </w:r>
-      <w:r>
-        <w:t xml:space="preserve">the </w:t>
-      </w:r>
-      <w:r>
-        <w:rPr>
-          <w:b/>
-          <w:sz w:val="26"/>
-        </w:rPr>
-        <w:t xml:space="preserve">warranty </w:t>
-      </w:r>
-      <w:r>
-        <w:rPr>
-          <w:b/>
-          <w:sz w:val="34"/>
-        </w:rPr>
-        <w:t xml:space="preserve">time </w:t>
-      </w:r>
-      <w:r>
-        <w:t xml:space="preserve">before </w:t>
-      </w:r>
-      <w:r>
-        <w:t xml:space="preserve">it </w:t>
-      </w:r>
-      <w:r>
-        <w:t xml:space="preserve">had </w:t>
-      </w:r>
-      <w:r>
-        <w:rPr>
-          <w:b/>
-          <w:sz w:val="32"/>
-        </w:rPr>
-        <w:t xml:space="preserve">failed </w:t>
-      </w:r>
-      <w:r>
-        <w:rPr>
-          <w:b/>
-          <w:sz w:val="28"/>
-        </w:rPr>
-        <w:t xml:space="preserve">suggest </w:t>
-      </w:r>
-      <w:r>
-        <w:rPr>
-          <w:b/>
-          <w:sz w:val="28"/>
-        </w:rPr>
-        <w:t xml:space="preserve">thoroughly </w:t>
-      </w:r>
-      <w:r>
-        <w:rPr>
-          <w:b/>
-          <w:sz w:val="28"/>
-        </w:rPr>
-        <w:t xml:space="preserve">testing </w:t>
-      </w:r>
-      <w:r>
-        <w:t xml:space="preserve">these </w:t>
-      </w:r>
-      <w:r>
-        <w:rPr>
-          <w:b/>
-          <w:sz w:val="32"/>
-        </w:rPr>
-        <w:t xml:space="preserve">upon </w:t>
-      </w:r>
-      <w:r>
-        <w:rPr>
-          <w:b/>
-          <w:sz w:val="28"/>
-        </w:rPr>
-        <w:t xml:space="preserve">arrival </w:t>
-      </w:r>
-      <w:r>
-        <w:t xml:space="preserve">if </w:t>
-      </w:r>
-      <w:r>
-        <w:t xml:space="preserve">you </w:t>
-      </w:r>
-      <w:r>
-        <w:rPr>
-          <w:b/>
-          <w:sz w:val="34"/>
-        </w:rPr>
-        <w:t xml:space="preserve">purchase </w:t>
-      </w:r>
-      <w:r>
-        <w:t xml:space="preserve">these </w:t>
-      </w:r>
-      <w:r>
-        <w:t xml:space="preserve">for </w:t>
-      </w:r>
-      <w:r>
-        <w:t xml:space="preserve">the </w:t>
-      </w:r>
-      <w:r>
-        <w:t xml:space="preserve">should </w:t>
-      </w:r>
-      <w:r>
-        <w:t xml:space="preserve">be </w:t>
-      </w:r>
-      <w:r>
-        <w:t xml:space="preserve">more </w:t>
-      </w:r>
-      <w:r>
-        <w:rPr>
-          <w:b/>
-          <w:sz w:val="30"/>
-        </w:rPr>
-        <w:t xml:space="preserve">dependable </w:t>
+        <w:t xml:space="preserve">foot </w:t>
       </w:r>
     </w:p>
     <w:p>
       <w:r>
+        <w:t xml:space="preserve">these </w:t>
+      </w:r>
+      <w:r>
+        <w:t xml:space="preserve">days </w:t>
+      </w:r>
+      <w:r>
+        <w:t xml:space="preserve">on </w:t>
+      </w:r>
+      <w:r>
+        <w:t xml:space="preserve">my </w:t>
+      </w:r>
+      <w:r>
+        <w:rPr>
+          <w:b/>
+          <w:sz w:val="28"/>
+        </w:rPr>
+        <w:t xml:space="preserve">pedal </w:t>
+      </w:r>
+      <w:r>
+        <w:t xml:space="preserve">board </w:t>
+      </w:r>
+      <w:r>
+        <w:t xml:space="preserve">i </w:t>
+      </w:r>
+      <w:r>
+        <w:t xml:space="preserve">have </w:t>
+      </w:r>
+      <w:r>
+        <w:t xml:space="preserve">several </w:t>
+      </w:r>
+      <w:r>
+        <w:rPr>
+          <w:b/>
+          <w:sz w:val="40"/>
+        </w:rPr>
+        <w:t xml:space="preserve">mxr </w:t>
+      </w:r>
+      <w:r>
+        <w:rPr>
+          <w:b/>
+          <w:sz w:val="28"/>
+        </w:rPr>
+        <w:t xml:space="preserve">micro </w:t>
+      </w:r>
+      <w:r>
+        <w:t xml:space="preserve">pedals </w:t>
+      </w:r>
+      <w:r>
+        <w:t xml:space="preserve">they </w:t>
+      </w:r>
+      <w:r>
+        <w:t xml:space="preserve">have </w:t>
+      </w:r>
+      <w:r>
+        <w:t xml:space="preserve">slowly </w:t>
+      </w:r>
+      <w:r>
+        <w:t xml:space="preserve">earned </w:t>
+      </w:r>
+      <w:r>
+        <w:t xml:space="preserve">their </w:t>
+      </w:r>
+      <w:r>
+        <w:t xml:space="preserve">way </w:t>
+      </w:r>
+      <w:r>
+        <w:t xml:space="preserve">on </w:t>
+      </w:r>
+      <w:r>
+        <w:t xml:space="preserve">the </w:t>
+      </w:r>
+      <w:r>
+        <w:t xml:space="preserve">board </w:t>
+      </w:r>
+      <w:r>
+        <w:t xml:space="preserve">and </w:t>
+      </w:r>
+      <w:r>
+        <w:t xml:space="preserve">eventually </w:t>
+      </w:r>
+      <w:r>
+        <w:t xml:space="preserve">pushed </w:t>
+      </w:r>
+      <w:r>
+        <w:t xml:space="preserve">some </w:t>
+      </w:r>
+      <w:r>
+        <w:t xml:space="preserve">expensive </w:t>
+      </w:r>
+      <w:r>
+        <w:t xml:space="preserve">boutique </w:t>
+      </w:r>
+      <w:r>
+        <w:t xml:space="preserve">pedals </w:t>
+      </w:r>
+      <w:r>
+        <w:t xml:space="preserve">into </w:t>
+      </w:r>
+      <w:r>
+        <w:t xml:space="preserve">early </w:t>
+      </w:r>
+      <w:r>
+        <w:t xml:space="preserve">retirementthe </w:t>
+      </w:r>
+      <w:r>
+        <w:rPr>
+          <w:b/>
+          <w:sz w:val="40"/>
+        </w:rPr>
+        <w:t xml:space="preserve">mxr </w:t>
+      </w:r>
+      <w:r>
+        <w:t xml:space="preserve">mirco </w:t>
+      </w:r>
+      <w:r>
+        <w:t xml:space="preserve">chorus </w:t>
+      </w:r>
+      <w:r>
+        <w:t xml:space="preserve">is </w:t>
+      </w:r>
+      <w:r>
+        <w:t xml:space="preserve">a </w:t>
+      </w:r>
+      <w:r>
+        <w:t xml:space="preserve">perfect </w:t>
+      </w:r>
+      <w:r>
+        <w:t xml:space="preserve">one </w:t>
+      </w:r>
+      <w:r>
+        <w:t xml:space="preserve">trick </w:t>
+      </w:r>
+      <w:r>
+        <w:t xml:space="preserve">pony </w:t>
+      </w:r>
+      <w:r>
+        <w:t xml:space="preserve">it </w:t>
+      </w:r>
+      <w:r>
+        <w:t xml:space="preserve">does </w:t>
+      </w:r>
+      <w:r>
+        <w:t xml:space="preserve">one </w:t>
+      </w:r>
+      <w:r>
+        <w:t xml:space="preserve">thing </w:t>
+      </w:r>
+      <w:r>
+        <w:t xml:space="preserve">beautifully </w:t>
+      </w:r>
+      <w:r>
+        <w:t xml:space="preserve">and </w:t>
+      </w:r>
+      <w:r>
+        <w:rPr>
+          <w:b/>
+          <w:sz w:val="34"/>
+        </w:rPr>
+        <w:t xml:space="preserve">simply </w:t>
+      </w:r>
+      <w:r>
+        <w:t xml:space="preserve">and </w:t>
+      </w:r>
+      <w:r>
+        <w:t xml:space="preserve">that </w:t>
+      </w:r>
+      <w:r>
+        <w:t xml:space="preserve">one </w:t>
+      </w:r>
+      <w:r>
+        <w:t xml:space="preserve">thing </w:t>
+      </w:r>
+      <w:r>
+        <w:t xml:space="preserve">is </w:t>
+      </w:r>
+      <w:r>
+        <w:t xml:space="preserve">create </w:t>
+      </w:r>
+      <w:r>
+        <w:t xml:space="preserve">a </w:t>
+      </w:r>
+      <w:r>
+        <w:rPr>
+          <w:b/>
+          <w:sz w:val="28"/>
+        </w:rPr>
+        <w:t xml:space="preserve">soft </w:t>
+      </w:r>
+      <w:r>
+        <w:t xml:space="preserve">velvety </w:t>
+      </w:r>
+      <w:r>
+        <w:t xml:space="preserve">chorus </w:t>
+      </w:r>
+      <w:r>
+        <w:t xml:space="preserve">effect </w:t>
+      </w:r>
+      <w:r>
+        <w:t xml:space="preserve">with </w:t>
+      </w:r>
+      <w:r>
+        <w:rPr>
+          <w:b/>
+          <w:sz w:val="28"/>
+        </w:rPr>
+        <w:t xml:space="preserve">good </w:t>
+      </w:r>
+      <w:r>
+        <w:rPr>
+          <w:b/>
+          <w:sz w:val="28"/>
+        </w:rPr>
+        <w:t xml:space="preserve">chime </w:t>
+      </w:r>
+      <w:r>
+        <w:t xml:space="preserve">tones </w:t>
+      </w:r>
+      <w:r>
         <w:t xml:space="preserve">when </w:t>
       </w:r>
       <w:r>
+        <w:t xml:space="preserve">i </w:t>
+      </w:r>
+      <w:r>
+        <w:t xml:space="preserve">activate </w:t>
+      </w:r>
+      <w:r>
+        <w:t xml:space="preserve">the </w:t>
+      </w:r>
+      <w:r>
+        <w:rPr>
+          <w:b/>
+          <w:sz w:val="40"/>
+        </w:rPr>
+        <w:t xml:space="preserve">mxr </w:t>
+      </w:r>
+      <w:r>
+        <w:t xml:space="preserve">custom </w:t>
+      </w:r>
+      <w:r>
+        <w:t xml:space="preserve">comp </w:t>
+      </w:r>
+      <w:r>
+        <w:rPr>
+          <w:b/>
+          <w:sz w:val="28"/>
+        </w:rPr>
+        <w:t xml:space="preserve">pedal </w:t>
+      </w:r>
+      <w:r>
+        <w:t xml:space="preserve">in </w:t>
+      </w:r>
+      <w:r>
+        <w:t xml:space="preserve">conjunction </w:t>
+      </w:r>
+      <w:r>
+        <w:t xml:space="preserve">with </w:t>
+      </w:r>
+      <w:r>
+        <w:t xml:space="preserve">the </w:t>
+      </w:r>
+      <w:r>
+        <w:rPr>
+          <w:b/>
+          <w:sz w:val="40"/>
+        </w:rPr>
+        <w:t xml:space="preserve">mxr </w:t>
+      </w:r>
+      <w:r>
+        <w:rPr>
+          <w:b/>
+          <w:sz w:val="28"/>
+        </w:rPr>
+        <w:t xml:space="preserve">micro </w:t>
+      </w:r>
+      <w:r>
+        <w:t xml:space="preserve">chorus </w:t>
+      </w:r>
+      <w:r>
+        <w:t xml:space="preserve">i </w:t>
+      </w:r>
+      <w:r>
+        <w:t xml:space="preserve">can </w:t>
+      </w:r>
+      <w:r>
+        <w:t xml:space="preserve">easily </w:t>
+      </w:r>
+      <w:r>
+        <w:t xml:space="preserve">copy </w:t>
+      </w:r>
+      <w:r>
+        <w:t xml:space="preserve">the </w:t>
+      </w:r>
+      <w:r>
+        <w:t xml:space="preserve">andy </w:t>
+      </w:r>
+      <w:r>
+        <w:t xml:space="preserve">summers </w:t>
+      </w:r>
+      <w:r>
+        <w:t xml:space="preserve">police </w:t>
+      </w:r>
+      <w:r>
+        <w:t xml:space="preserve">sound </w:t>
+      </w:r>
+      <w:r>
+        <w:t xml:space="preserve">and </w:t>
+      </w:r>
+      <w:r>
+        <w:t xml:space="preserve">a </w:t>
+      </w:r>
+      <w:r>
+        <w:t xml:space="preserve">few </w:t>
+      </w:r>
+      <w:r>
+        <w:t xml:space="preserve">other </w:t>
+      </w:r>
+      <w:r>
+        <w:t xml:space="preserve">notable </w:t>
+      </w:r>
+      <w:r>
+        <w:t xml:space="preserve">chorus </w:t>
+      </w:r>
+      <w:r>
+        <w:t xml:space="preserve">stylesnote </w:t>
+      </w:r>
+      <w:r>
+        <w:t xml:space="preserve">it </w:t>
+      </w:r>
+      <w:r>
+        <w:t xml:space="preserve">works </w:t>
+      </w:r>
+      <w:r>
+        <w:t xml:space="preserve">great </w:t>
+      </w:r>
+      <w:r>
+        <w:t xml:space="preserve">with </w:t>
+      </w:r>
+      <w:r>
+        <w:t xml:space="preserve">distortion </w:t>
+      </w:r>
+      <w:r>
+        <w:t xml:space="preserve">and </w:t>
+      </w:r>
+      <w:r>
+        <w:t xml:space="preserve">with </w:t>
+      </w:r>
+      <w:r>
+        <w:t xml:space="preserve">clean </w:t>
+      </w:r>
+      <w:r>
+        <w:t xml:space="preserve">compressioni </w:t>
+      </w:r>
+      <w:r>
+        <w:rPr>
+          <w:b/>
+          <w:sz w:val="28"/>
+        </w:rPr>
+        <w:t xml:space="preserve">never </w:t>
+      </w:r>
+      <w:r>
+        <w:t xml:space="preserve">have </w:t>
+      </w:r>
+      <w:r>
+        <w:t xml:space="preserve">to </w:t>
+      </w:r>
+      <w:r>
+        <w:rPr>
+          <w:b/>
+          <w:sz w:val="28"/>
+        </w:rPr>
+        <w:t xml:space="preserve">bend </w:t>
+      </w:r>
+      <w:r>
+        <w:t xml:space="preserve">over </w:t>
+      </w:r>
+      <w:r>
+        <w:t xml:space="preserve">and </w:t>
+      </w:r>
+      <w:r>
+        <w:t xml:space="preserve">adjust </w:t>
+      </w:r>
+      <w:r>
+        <w:t xml:space="preserve">a </w:t>
+      </w:r>
+      <w:r>
+        <w:t xml:space="preserve">bunch </w:t>
+      </w:r>
+      <w:r>
+        <w:t xml:space="preserve">of </w:t>
+      </w:r>
+      <w:r>
+        <w:t xml:space="preserve">nobs </w:t>
+      </w:r>
+      <w:r>
+        <w:t xml:space="preserve">in </w:t>
+      </w:r>
+      <w:r>
+        <w:t xml:space="preserve">the </w:t>
+      </w:r>
+      <w:r>
+        <w:t xml:space="preserve">dark </w:t>
+      </w:r>
+      <w:r>
         <w:rPr>
           <w:b/>
           <w:sz w:val="34"/>
         </w:rPr>
-        <w:t xml:space="preserve">set </w:t>
+        <w:t xml:space="preserve">simply </w:t>
+      </w:r>
+      <w:r>
+        <w:t xml:space="preserve">control </w:t>
+      </w:r>
+      <w:r>
+        <w:t xml:space="preserve">the </w:t>
+      </w:r>
+      <w:r>
+        <w:t xml:space="preserve">one </w:t>
+      </w:r>
+      <w:r>
+        <w:t xml:space="preserve">speed </w:t>
+      </w:r>
+      <w:r>
+        <w:t xml:space="preserve">nob </w:t>
+      </w:r>
+      <w:r>
+        <w:t xml:space="preserve">with </w:t>
+      </w:r>
+      <w:r>
+        <w:t xml:space="preserve">my </w:t>
+      </w:r>
+      <w:r>
+        <w:rPr>
+          <w:b/>
+          <w:sz w:val="28"/>
+        </w:rPr>
+        <w:t xml:space="preserve">foot </w:t>
+      </w:r>
+      <w:r>
+        <w:rPr>
+          <w:b/>
+          <w:sz w:val="28"/>
+        </w:rPr>
+        <w:t xml:space="preserve">\ </w:t>
+      </w:r>
+      <w:r>
+        <w:rPr>
+          <w:b/>
+          <w:sz w:val="28"/>
+        </w:rPr>
+        <w:t xml:space="preserve">( </w:t>
       </w:r>
       <w:r>
         <w:t xml:space="preserve">on </w:t>
       </w:r>
       <w:r>
+        <w:t xml:space="preserve">the </w:t>
+      </w:r>
+      <w:r>
+        <w:t xml:space="preserve">fly </w:t>
+      </w:r>
+      <w:r>
+        <w:t xml:space="preserve">quite </w:t>
+      </w:r>
+      <w:r>
+        <w:rPr>
+          <w:b/>
+          <w:sz w:val="34"/>
+        </w:rPr>
+        <w:t xml:space="preserve">simply </w:t>
+      </w:r>
+      <w:r>
+        <w:rPr>
+          <w:b/>
+          <w:sz w:val="28"/>
+        </w:rPr>
+        <w:t xml:space="preserve">\ </w:t>
+      </w:r>
+      <w:r>
+        <w:rPr>
+          <w:b/>
+          <w:sz w:val="28"/>
+        </w:rPr>
+        <w:t xml:space="preserve">) </w:t>
+      </w:r>
+      <w:r>
+        <w:t xml:space="preserve">presently </w:t>
+      </w:r>
+      <w:r>
+        <w:t xml:space="preserve">i </w:t>
+      </w:r>
+      <w:r>
+        <w:t xml:space="preserve">use </w:t>
+      </w:r>
+      <w:r>
+        <w:t xml:space="preserve">these </w:t>
+      </w:r>
+      <w:r>
+        <w:rPr>
+          <w:b/>
+          <w:sz w:val="40"/>
+        </w:rPr>
+        <w:t xml:space="preserve">mxr </w:t>
+      </w:r>
+      <w:r>
+        <w:t xml:space="preserve">products </w:t>
+      </w:r>
+      <w:r>
+        <w:t xml:space="preserve">the </w:t>
+      </w:r>
+      <w:r>
+        <w:rPr>
+          <w:b/>
+          <w:sz w:val="40"/>
+        </w:rPr>
+        <w:t xml:space="preserve">mxr </w:t>
+      </w:r>
+      <w:r>
+        <w:t xml:space="preserve">custom </w:t>
+      </w:r>
+      <w:r>
+        <w:t xml:space="preserve">comp </w:t>
+      </w:r>
+      <w:r>
+        <w:t xml:space="preserve">i </w:t>
+      </w:r>
+      <w:r>
+        <w:t xml:space="preserve">highly </w:t>
+      </w:r>
+      <w:r>
+        <w:t xml:space="preserve">recommend </w:t>
+      </w:r>
+      <w:r>
+        <w:t xml:space="preserve">this </w:t>
+      </w:r>
+      <w:r>
+        <w:t xml:space="preserve">very </w:t>
+      </w:r>
+      <w:r>
+        <w:rPr>
+          <w:b/>
+          <w:sz w:val="28"/>
+        </w:rPr>
+        <w:t xml:space="preserve">subtle </w:t>
+      </w:r>
+      <w:r>
+        <w:t xml:space="preserve">very </w:t>
+      </w:r>
+      <w:r>
+        <w:rPr>
+          <w:b/>
+          <w:sz w:val="28"/>
+        </w:rPr>
+        <w:t xml:space="preserve">professional </w:t>
+      </w:r>
+      <w:r>
+        <w:rPr>
+          <w:b/>
+          <w:sz w:val="28"/>
+        </w:rPr>
+        <w:t xml:space="preserve">compression </w:t>
+      </w:r>
+      <w:r>
+        <w:rPr>
+          <w:b/>
+          <w:sz w:val="28"/>
+        </w:rPr>
+        <w:t xml:space="preserve">pedal </w:t>
+      </w:r>
+      <w:r>
+        <w:rPr>
+          <w:b/>
+          <w:sz w:val="28"/>
+        </w:rPr>
+        <w:t xml:space="preserve">\ </w:t>
+      </w:r>
+      <w:r>
+        <w:rPr>
+          <w:b/>
+          <w:sz w:val="28"/>
+        </w:rPr>
+        <w:t xml:space="preserve">( </w:t>
+      </w:r>
+      <w:r>
+        <w:rPr>
+          <w:b/>
+          <w:sz w:val="28"/>
+        </w:rPr>
+        <w:t xml:space="preserve">read </w:t>
+      </w:r>
+      <w:r>
+        <w:t xml:space="preserve">any </w:t>
+      </w:r>
+      <w:r>
+        <w:rPr>
+          <w:b/>
+          <w:sz w:val="28"/>
+        </w:rPr>
+        <w:t xml:space="preserve">review </w:t>
+      </w:r>
+      <w:r>
+        <w:t xml:space="preserve">of </w:t>
+      </w:r>
+      <w:r>
+        <w:t xml:space="preserve">this </w:t>
+      </w:r>
+      <w:r>
+        <w:rPr>
+          <w:b/>
+          <w:sz w:val="28"/>
+        </w:rPr>
+        <w:t xml:space="preserve">pedal </w:t>
+      </w:r>
+      <w:r>
+        <w:t xml:space="preserve">you </w:t>
+      </w:r>
+      <w:r>
+        <w:t xml:space="preserve">ll </w:t>
+      </w:r>
+      <w:r>
+        <w:rPr>
+          <w:b/>
+          <w:sz w:val="28"/>
+        </w:rPr>
+        <w:t xml:space="preserve">see </w:t>
+      </w:r>
+      <w:r>
+        <w:t xml:space="preserve">why </w:t>
+      </w:r>
+      <w:r>
+        <w:rPr>
+          <w:b/>
+          <w:sz w:val="28"/>
+        </w:rPr>
+        <w:t xml:space="preserve">\ </w:t>
+      </w:r>
+      <w:r>
+        <w:rPr>
+          <w:b/>
+          <w:sz w:val="28"/>
+        </w:rPr>
+        <w:t xml:space="preserve">) </w:t>
+      </w:r>
+      <w:r>
+        <w:t xml:space="preserve">the </w:t>
+      </w:r>
+      <w:r>
+        <w:rPr>
+          <w:b/>
+          <w:sz w:val="40"/>
+        </w:rPr>
+        <w:t xml:space="preserve">mxr </w:t>
+      </w:r>
+      <w:r>
+        <w:rPr>
+          <w:b/>
+          <w:sz w:val="28"/>
+        </w:rPr>
+        <w:t xml:space="preserve">micro </w:t>
+      </w:r>
+      <w:r>
+        <w:rPr>
+          <w:b/>
+          <w:sz w:val="28"/>
+        </w:rPr>
+        <w:t xml:space="preserve">flanger </w:t>
+      </w:r>
+      <w:r>
+        <w:rPr>
+          <w:b/>
+          <w:sz w:val="28"/>
+        </w:rPr>
+        <w:t xml:space="preserve">easy </w:t>
+      </w:r>
+      <w:r>
+        <w:rPr>
+          <w:b/>
+          <w:sz w:val="28"/>
+        </w:rPr>
+        <w:t xml:space="preserve">, </w:t>
+      </w:r>
+      <w:r>
+        <w:rPr>
+          <w:b/>
+          <w:sz w:val="28"/>
+        </w:rPr>
+        <w:t xml:space="preserve">sounds </w:t>
+      </w:r>
+      <w:r>
+        <w:rPr>
+          <w:b/>
+          <w:sz w:val="28"/>
+        </w:rPr>
+        <w:t xml:space="preserve">amazing </w:t>
+      </w:r>
+      <w:r>
+        <w:rPr>
+          <w:b/>
+          <w:sz w:val="28"/>
+        </w:rPr>
+        <w:t xml:space="preserve">, </w:t>
+      </w:r>
+      <w:r>
+        <w:rPr>
+          <w:b/>
+          <w:sz w:val="28"/>
+        </w:rPr>
+        <w:t xml:space="preserve">never </w:t>
+      </w:r>
+      <w:r>
+        <w:t xml:space="preserve">have </w:t>
+      </w:r>
+      <w:r>
+        <w:t xml:space="preserve">to </w:t>
+      </w:r>
+      <w:r>
+        <w:rPr>
+          <w:b/>
+          <w:sz w:val="28"/>
+        </w:rPr>
+        <w:t xml:space="preserve">bend </w:t>
+      </w:r>
+      <w:r>
+        <w:t xml:space="preserve">over </w:t>
+      </w:r>
+      <w:r>
+        <w:t xml:space="preserve">and </w:t>
+      </w:r>
+      <w:r>
+        <w:rPr>
+          <w:b/>
+          <w:sz w:val="28"/>
+        </w:rPr>
+        <w:t xml:space="preserve">fiddle </w:t>
+      </w:r>
+      <w:r>
+        <w:t xml:space="preserve">with </w:t>
+      </w:r>
+      <w:r>
+        <w:t xml:space="preserve">it </w:t>
+      </w:r>
+      <w:r>
+        <w:rPr>
+          <w:b/>
+          <w:sz w:val="28"/>
+        </w:rPr>
+        <w:t xml:space="preserve">, </w:t>
+      </w:r>
+      <w:r>
+        <w:t xml:space="preserve">does </w:t>
+      </w:r>
+      <w:r>
+        <w:rPr>
+          <w:b/>
+          <w:sz w:val="28"/>
+        </w:rPr>
+        <w:t xml:space="preserve">jet </w:t>
+      </w:r>
+      <w:r>
+        <w:rPr>
+          <w:b/>
+          <w:sz w:val="28"/>
+        </w:rPr>
+        <w:t xml:space="preserve">airplane </w:t>
+      </w:r>
+      <w:r>
+        <w:t xml:space="preserve">to </w:t>
+      </w:r>
+      <w:r>
+        <w:rPr>
+          <w:b/>
+          <w:sz w:val="28"/>
+        </w:rPr>
+        <w:t xml:space="preserve">subtle </w:t>
+      </w:r>
+      <w:r>
+        <w:rPr>
+          <w:b/>
+          <w:sz w:val="28"/>
+        </w:rPr>
+        <w:t xml:space="preserve">wavesthe </w:t>
+      </w:r>
+      <w:r>
+        <w:rPr>
+          <w:b/>
+          <w:sz w:val="40"/>
+        </w:rPr>
+        <w:t xml:space="preserve">mxr </w:t>
+      </w:r>
+      <w:r>
+        <w:rPr>
+          <w:b/>
+          <w:sz w:val="28"/>
+        </w:rPr>
+        <w:t xml:space="preserve">micro </w:t>
+      </w:r>
+      <w:r>
+        <w:rPr>
+          <w:b/>
+          <w:sz w:val="28"/>
+        </w:rPr>
+        <w:t xml:space="preserve">chours </w:t>
+      </w:r>
+      <w:r>
+        <w:rPr>
+          <w:b/>
+          <w:sz w:val="28"/>
+        </w:rPr>
+        <w:t xml:space="preserve">easy </w:t>
+      </w:r>
+      <w:r>
+        <w:rPr>
+          <w:b/>
+          <w:sz w:val="28"/>
+        </w:rPr>
+        <w:t xml:space="preserve">soft </w:t>
+      </w:r>
+      <w:r>
+        <w:rPr>
+          <w:b/>
+          <w:sz w:val="28"/>
+        </w:rPr>
+        <w:t xml:space="preserve">sounding </w:t>
+      </w:r>
+      <w:r>
+        <w:t xml:space="preserve">with </w:t>
+      </w:r>
+      <w:r>
+        <w:rPr>
+          <w:b/>
+          <w:sz w:val="28"/>
+        </w:rPr>
+        <w:t xml:space="preserve">good </w:t>
+      </w:r>
+      <w:r>
+        <w:rPr>
+          <w:b/>
+          <w:sz w:val="28"/>
+        </w:rPr>
+        <w:t xml:space="preserve">chime </w:t>
+      </w:r>
+      <w:r>
+        <w:rPr>
+          <w:b/>
+          <w:sz w:val="28"/>
+        </w:rPr>
+        <w:t xml:space="preserve">never </w:t>
+      </w:r>
+      <w:r>
+        <w:t xml:space="preserve">have </w:t>
+      </w:r>
+      <w:r>
+        <w:t xml:space="preserve">to </w:t>
+      </w:r>
+      <w:r>
+        <w:rPr>
+          <w:b/>
+          <w:sz w:val="28"/>
+        </w:rPr>
+        <w:t xml:space="preserve">bend </w:t>
+      </w:r>
+      <w:r>
+        <w:t xml:space="preserve">over </w:t>
+      </w:r>
+      <w:r>
+        <w:t xml:space="preserve">and </w:t>
+      </w:r>
+      <w:r>
+        <w:rPr>
+          <w:b/>
+          <w:sz w:val="28"/>
+        </w:rPr>
+        <w:t xml:space="preserve">fiddle </w:t>
+      </w:r>
+      <w:r>
+        <w:t xml:space="preserve">with </w:t>
+      </w:r>
+      <w:r>
+        <w:t xml:space="preserve">it </w:t>
+      </w:r>
+      <w:r>
+        <w:rPr>
+          <w:b/>
+          <w:sz w:val="28"/>
+        </w:rPr>
+        <w:t xml:space="preserve">simple </w:t>
+      </w:r>
+      <w:r>
+        <w:rPr>
+          <w:b/>
+          <w:sz w:val="28"/>
+        </w:rPr>
+        <w:t xml:space="preserve">foot </w:t>
+      </w:r>
+      <w:r>
+        <w:rPr>
+          <w:b/>
+          <w:sz w:val="28"/>
+        </w:rPr>
+        <w:t xml:space="preserve">controland </w:t>
+      </w:r>
+      <w:r>
+        <w:t xml:space="preserve">the </w:t>
+      </w:r>
+      <w:r>
+        <w:rPr>
+          <w:b/>
+          <w:sz w:val="28"/>
+        </w:rPr>
+        <w:t xml:space="preserve">old </w:t>
+      </w:r>
+      <w:r>
+        <w:rPr>
+          <w:b/>
+          <w:sz w:val="28"/>
+        </w:rPr>
+        <w:t xml:space="preserve">standard </w:t>
+      </w:r>
+      <w:r>
+        <w:rPr>
+          <w:b/>
+          <w:sz w:val="28"/>
+        </w:rPr>
+        <w:t xml:space="preserve">\ </w:t>
+      </w:r>
+      <w:r>
+        <w:rPr>
+          <w:b/>
+          <w:sz w:val="28"/>
+        </w:rPr>
+        <w:t xml:space="preserve">( </w:t>
+      </w:r>
+      <w:r>
+        <w:rPr>
+          <w:b/>
+          <w:sz w:val="28"/>
+        </w:rPr>
+        <w:t xml:space="preserve">ive </w:t>
+      </w:r>
+      <w:r>
+        <w:t xml:space="preserve">had </w:t>
+      </w:r>
+      <w:r>
+        <w:t xml:space="preserve">this </w:t>
+      </w:r>
+      <w:r>
+        <w:rPr>
+          <w:b/>
+          <w:sz w:val="28"/>
+        </w:rPr>
+        <w:t xml:space="preserve">since </w:t>
+      </w:r>
+      <w:r>
+        <w:t xml:space="preserve">the </w:t>
+      </w:r>
+      <w:r>
+        <w:rPr>
+          <w:b/>
+          <w:sz w:val="30"/>
+        </w:rPr>
+        <w:t xml:space="preserve">1980 </w:t>
+      </w:r>
+      <w:r>
+        <w:t xml:space="preserve">s </w:t>
+      </w:r>
+      <w:r>
+        <w:rPr>
+          <w:b/>
+          <w:sz w:val="28"/>
+        </w:rPr>
+        <w:t xml:space="preserve">\ </w:t>
+      </w:r>
+      <w:r>
+        <w:rPr>
+          <w:b/>
+          <w:sz w:val="28"/>
+        </w:rPr>
+        <w:t xml:space="preserve">) </w:t>
+      </w:r>
+      <w:r>
+        <w:t xml:space="preserve">the </w:t>
+      </w:r>
+      <w:r>
+        <w:rPr>
+          <w:b/>
+          <w:sz w:val="40"/>
+        </w:rPr>
+        <w:t xml:space="preserve">mxr </w:t>
+      </w:r>
+      <w:r>
+        <w:rPr>
+          <w:b/>
+          <w:sz w:val="30"/>
+        </w:rPr>
+        <w:t xml:space="preserve">phase </w:t>
+      </w:r>
+      <w:r>
+        <w:rPr>
+          <w:b/>
+          <w:sz w:val="24"/>
+        </w:rPr>
+        <w:t xml:space="preserve">45 </w:t>
+      </w:r>
+      <w:r>
+        <w:rPr>
+          <w:b/>
+          <w:sz w:val="34"/>
+        </w:rPr>
+        <w:t xml:space="preserve">simply </w:t>
+      </w:r>
+      <w:r>
+        <w:t xml:space="preserve">the </w:t>
+      </w:r>
+      <w:r>
+        <w:rPr>
+          <w:b/>
+          <w:sz w:val="32"/>
+        </w:rPr>
+        <w:t xml:space="preserve">best </w:t>
+      </w:r>
+      <w:r>
+        <w:rPr>
+          <w:b/>
+          <w:sz w:val="30"/>
+        </w:rPr>
+        <w:t xml:space="preserve">phase </w:t>
+      </w:r>
+      <w:r>
+        <w:rPr>
+          <w:b/>
+          <w:sz w:val="28"/>
+        </w:rPr>
+        <w:t xml:space="preserve">pedal </w:t>
+      </w:r>
+      <w:r>
+        <w:rPr>
+          <w:b/>
+          <w:sz w:val="36"/>
+        </w:rPr>
+        <w:t xml:space="preserve">ever </w:t>
+      </w:r>
+      <w:r>
+        <w:rPr>
+          <w:b/>
+          <w:sz w:val="36"/>
+        </w:rPr>
+        <w:t xml:space="preserve">made </w:t>
+      </w:r>
+      <w:r>
+        <w:t xml:space="preserve">and </w:t>
+      </w:r>
+      <w:r>
+        <w:t xml:space="preserve">i </w:t>
+      </w:r>
+      <w:r>
+        <w:t xml:space="preserve">ve </w:t>
+      </w:r>
+      <w:r>
         <w:rPr>
           <w:b/>
           <w:sz w:val="38"/>
         </w:rPr>
-        <w:t xml:space="preserve">blink </w:t>
-      </w:r>
-      <w:r>
-        <w:rPr>
-          <w:b/>
-          <w:sz w:val="26"/>
-        </w:rPr>
-        <w:t xml:space="preserve">, </w:t>
-      </w:r>
-      <w:r>
-        <w:t xml:space="preserve">they </w:t>
-      </w:r>
-      <w:r>
-        <w:rPr>
-          <w:b/>
-          <w:sz w:val="38"/>
-        </w:rPr>
-        <w:t xml:space="preserve">blink </w:t>
-      </w:r>
-      <w:r>
-        <w:rPr>
-          <w:b/>
-          <w:sz w:val="40"/>
-        </w:rPr>
-        <w:t xml:space="preserve">way </w:t>
-      </w:r>
-      <w:r>
-        <w:t xml:space="preserve">too </w:t>
-      </w:r>
-      <w:r>
-        <w:rPr>
-          <w:b/>
-          <w:sz w:val="28"/>
-        </w:rPr>
-        <w:t xml:space="preserve">fast </w:t>
-      </w:r>
-      <w:r>
-        <w:t xml:space="preserve">when </w:t>
-      </w:r>
-      <w:r>
-        <w:t xml:space="preserve">not </w:t>
-      </w:r>
-      <w:r>
-        <w:rPr>
-          <w:b/>
-          <w:sz w:val="34"/>
-        </w:rPr>
-        <w:t xml:space="preserve">set </w:t>
-      </w:r>
-      <w:r>
-        <w:t xml:space="preserve">on </w:t>
-      </w:r>
-      <w:r>
-        <w:rPr>
-          <w:b/>
-          <w:sz w:val="38"/>
-        </w:rPr>
-        <w:t xml:space="preserve">blink </w:t>
-      </w:r>
-      <w:r>
-        <w:rPr>
-          <w:b/>
-          <w:sz w:val="26"/>
-        </w:rPr>
-        <w:t xml:space="preserve">, </w:t>
+        <w:t xml:space="preserve">tried </w:t>
+      </w:r>
+      <w:r>
+        <w:t xml:space="preserve">them </w:t>
       </w:r>
       <w:r>
         <w:t xml:space="preserve">all </w:t>
-      </w:r>
-      <w:r>
-        <w:rPr>
-          <w:b/>
-          <w:sz w:val="30"/>
-        </w:rPr>
-        <w:t xml:space="preserve">4 </w:t>
-      </w:r>
-      <w:r>
-        <w:rPr>
-          <w:b/>
-          <w:sz w:val="32"/>
-        </w:rPr>
-        <w:t xml:space="preserve">lights </w:t>
-      </w:r>
-      <w:r>
-        <w:rPr>
-          <w:b/>
-          <w:sz w:val="32"/>
-        </w:rPr>
-        <w:t xml:space="preserve">come </w:t>
-      </w:r>
-      <w:r>
-        <w:t xml:space="preserve">on </w:t>
-      </w:r>
-      <w:r>
-        <w:t xml:space="preserve">and </w:t>
-      </w:r>
-      <w:r>
-        <w:rPr>
-          <w:b/>
-          <w:sz w:val="36"/>
-        </w:rPr>
-        <w:t xml:space="preserve">focused </w:t>
-      </w:r>
-      <w:r>
-        <w:t xml:space="preserve">into </w:t>
-      </w:r>
-      <w:r>
-        <w:t xml:space="preserve">just </w:t>
-      </w:r>
-      <w:r>
-        <w:rPr>
-          <w:b/>
-          <w:sz w:val="28"/>
-        </w:rPr>
-        <w:t xml:space="preserve">1 </w:t>
-      </w:r>
-      <w:r>
-        <w:rPr>
-          <w:b/>
-          <w:sz w:val="34"/>
-        </w:rPr>
-        <w:t xml:space="preserve">spot </w:t>
-      </w:r>
-      <w:r>
-        <w:t xml:space="preserve">that </w:t>
-      </w:r>
-      <w:r>
-        <w:t xml:space="preserve">the </w:t>
-      </w:r>
-      <w:r>
-        <w:rPr>
-          <w:b/>
-          <w:sz w:val="30"/>
-        </w:rPr>
-        <w:t xml:space="preserve">combined </w:t>
-      </w:r>
-      <w:r>
-        <w:rPr>
-          <w:b/>
-          <w:sz w:val="26"/>
-        </w:rPr>
-        <w:t xml:space="preserve">color </w:t>
-      </w:r>
-      <w:r>
-        <w:rPr>
-          <w:b/>
-          <w:sz w:val="32"/>
-        </w:rPr>
-        <w:t xml:space="preserve">come </w:t>
-      </w:r>
-      <w:r>
-        <w:t xml:space="preserve">out </w:t>
-      </w:r>
-      <w:r>
-        <w:rPr>
-          <w:b/>
-          <w:sz w:val="24"/>
-        </w:rPr>
-        <w:t xml:space="preserve">white </w:t>
-      </w:r>
-      <w:r>
-        <w:rPr>
-          <w:b/>
-          <w:sz w:val="34"/>
-        </w:rPr>
-        <w:t xml:space="preserve">useless </w:t>
-      </w:r>
-      <w:r>
-        <w:rPr>
-          <w:b/>
-          <w:sz w:val="30"/>
-        </w:rPr>
-        <w:t xml:space="preserve">design </w:t>
       </w:r>
     </w:p>
     <w:p>
       <w:r>
-        <w:t xml:space="preserve">they </w:t>
-      </w:r>
-      <w:r>
-        <w:t xml:space="preserve">are </w:t>
-      </w:r>
-      <w:r>
-        <w:t xml:space="preserve">not </w:t>
+        <w:t xml:space="preserve">this </w:t>
+      </w:r>
+      <w:r>
+        <w:t xml:space="preserve">is </w:t>
+      </w:r>
+      <w:r>
+        <w:t xml:space="preserve">a </w:t>
+      </w:r>
+      <w:r>
+        <w:rPr>
+          <w:b/>
+          <w:sz w:val="28"/>
+        </w:rPr>
+        <w:t xml:space="preserve">simple </w:t>
+      </w:r>
+      <w:r>
+        <w:rPr>
+          <w:b/>
+          <w:sz w:val="28"/>
+        </w:rPr>
+        <w:t xml:space="preserve">analog </w:t>
       </w:r>
       <w:r>
         <w:rPr>
           <w:b/>
           <w:sz w:val="32"/>
         </w:rPr>
-        <w:t xml:space="preserve">designed </w:t>
-      </w:r>
-      <w:r>
-        <w:t xml:space="preserve">with </w:t>
+        <w:t xml:space="preserve">chorus </w:t>
+      </w:r>
+      <w:r>
+        <w:t xml:space="preserve">its </w:t>
+      </w:r>
+      <w:r>
+        <w:rPr>
+          <w:b/>
+          <w:sz w:val="28"/>
+        </w:rPr>
+        <w:t xml:space="preserve">straight </w:t>
+      </w:r>
+      <w:r>
+        <w:rPr>
+          <w:b/>
+          <w:sz w:val="26"/>
+        </w:rPr>
+        <w:t xml:space="preserve">forward </w:t>
+      </w:r>
+      <w:r>
+        <w:t xml:space="preserve">and </w:t>
+      </w:r>
+      <w:r>
+        <w:rPr>
+          <w:b/>
+          <w:sz w:val="24"/>
+        </w:rPr>
+        <w:t xml:space="preserve">perfect </w:t>
+      </w:r>
+      <w:r>
+        <w:t xml:space="preserve">for </w:t>
+      </w:r>
+      <w:r>
+        <w:t xml:space="preserve">any </w:t>
+      </w:r>
+      <w:r>
+        <w:rPr>
+          <w:b/>
+          <w:sz w:val="26"/>
+        </w:rPr>
+        <w:t xml:space="preserve">board </w:t>
+      </w:r>
+      <w:r>
+        <w:rPr>
+          <w:b/>
+          <w:sz w:val="34"/>
+        </w:rPr>
+        <w:t xml:space="preserve">, </w:t>
+      </w:r>
+      <w:r>
+        <w:t xml:space="preserve">and </w:t>
+      </w:r>
+      <w:r>
+        <w:rPr>
+          <w:b/>
+          <w:sz w:val="38"/>
+        </w:rPr>
+        <w:t xml:space="preserve">guitarist </w:t>
+      </w:r>
+      <w:r>
+        <w:rPr>
+          <w:b/>
+          <w:sz w:val="34"/>
+        </w:rPr>
+        <w:t xml:space="preserve">, </w:t>
+      </w:r>
+      <w:r>
+        <w:t xml:space="preserve">that </w:t>
+      </w:r>
+      <w:r>
+        <w:rPr>
+          <w:b/>
+          <w:sz w:val="40"/>
+        </w:rPr>
+        <w:t xml:space="preserve">needs </w:t>
       </w:r>
       <w:r>
         <w:t xml:space="preserve">a </w:t>
@@ -2340,1511 +2866,165 @@
       <w:r>
         <w:rPr>
           <w:b/>
+          <w:sz w:val="38"/>
+        </w:rPr>
+        <w:t xml:space="preserve">little </w:t>
+      </w:r>
+      <w:r>
+        <w:rPr>
+          <w:b/>
+          <w:sz w:val="32"/>
+        </w:rPr>
+        <w:t xml:space="preserve">chorus </w:t>
+      </w:r>
+      <w:r>
+        <w:t xml:space="preserve">from </w:t>
+      </w:r>
+      <w:r>
+        <w:rPr>
+          <w:b/>
           <w:sz w:val="30"/>
         </w:rPr>
-        <w:t xml:space="preserve">switch </w:t>
+        <w:t xml:space="preserve">time </w:t>
       </w:r>
       <w:r>
         <w:t xml:space="preserve">to </w:t>
       </w:r>
       <w:r>
-        <w:t xml:space="preserve">have </w:t>
-      </w:r>
-      <w:r>
-        <w:t xml:space="preserve">all </w:t>
-      </w:r>
-      <w:r>
-        <w:rPr>
-          <w:b/>
-          <w:sz w:val="32"/>
-        </w:rPr>
-        <w:t xml:space="preserve">lights </w:t>
-      </w:r>
-      <w:r>
-        <w:t xml:space="preserve">on </w:t>
-      </w:r>
-      <w:r>
-        <w:t xml:space="preserve">at </w:t>
-      </w:r>
-      <w:r>
-        <w:t xml:space="preserve">the </w:t>
-      </w:r>
-      <w:r>
-        <w:t xml:space="preserve">same </w:t>
-      </w:r>
-      <w:r>
-        <w:rPr>
-          <w:b/>
-          <w:sz w:val="40"/>
+        <w:rPr>
+          <w:b/>
+          <w:sz w:val="30"/>
         </w:rPr>
         <w:t xml:space="preserve">time </w:t>
       </w:r>
       <w:r>
-        <w:t xml:space="preserve">so </w:t>
-      </w:r>
-      <w:r>
-        <w:t xml:space="preserve">if </w:t>
-      </w:r>
-      <w:r>
-        <w:t xml:space="preserve">you </w:t>
+        <w:rPr>
+          <w:b/>
+          <w:sz w:val="34"/>
+        </w:rPr>
+        <w:t xml:space="preserve">, </w:t>
       </w:r>
       <w:r>
         <w:rPr>
           <w:b/>
           <w:sz w:val="24"/>
         </w:rPr>
-        <w:t xml:space="preserve">need </w:t>
-      </w:r>
-      <w:r>
-        <w:t xml:space="preserve">that </w:t>
-      </w:r>
-      <w:r>
-        <w:rPr>
-          <w:b/>
-          <w:sz w:val="34"/>
-        </w:rPr>
-        <w:t xml:space="preserve">sort </w:t>
-      </w:r>
-      <w:r>
-        <w:t xml:space="preserve">of </w:t>
-      </w:r>
-      <w:r>
-        <w:rPr>
-          <w:b/>
-          <w:sz w:val="30"/>
-        </w:rPr>
-        <w:t xml:space="preserve">control </w:t>
-      </w:r>
-      <w:r>
-        <w:t xml:space="preserve">on </w:t>
-      </w:r>
-      <w:r>
-        <w:t xml:space="preserve">your </w:t>
-      </w:r>
-      <w:r>
-        <w:rPr>
-          <w:b/>
-          <w:sz w:val="32"/>
-        </w:rPr>
-        <w:t xml:space="preserve">lights </w:t>
-      </w:r>
-      <w:r>
-        <w:t xml:space="preserve">this </w:t>
-      </w:r>
-      <w:r>
-        <w:t xml:space="preserve">will </w:t>
-      </w:r>
-      <w:r>
-        <w:t xml:space="preserve">not </w:t>
-      </w:r>
-      <w:r>
-        <w:t xml:space="preserve">do </w:t>
-      </w:r>
-      <w:r>
-        <w:t xml:space="preserve">it </w:t>
-      </w:r>
-      <w:r>
-        <w:t xml:space="preserve">they </w:t>
-      </w:r>
-      <w:r>
-        <w:t xml:space="preserve">are </w:t>
-      </w:r>
-      <w:r>
-        <w:rPr>
-          <w:b/>
-          <w:sz w:val="32"/>
-        </w:rPr>
-        <w:t xml:space="preserve">fairly </w:t>
-      </w:r>
-      <w:r>
-        <w:rPr>
-          <w:b/>
-          <w:sz w:val="30"/>
-        </w:rPr>
-        <w:t xml:space="preserve">bright </w:t>
-      </w:r>
-      <w:r>
-        <w:t xml:space="preserve">and </w:t>
-      </w:r>
-      <w:r>
-        <w:t xml:space="preserve">the </w:t>
-      </w:r>
-      <w:r>
-        <w:rPr>
-          <w:b/>
-          <w:sz w:val="30"/>
-        </w:rPr>
-        <w:t xml:space="preserve">lightweight </w:t>
-      </w:r>
-      <w:r>
-        <w:rPr>
-          <w:b/>
-          <w:sz w:val="26"/>
-        </w:rPr>
-        <w:t xml:space="preserve">metal </w:t>
-      </w:r>
-      <w:r>
-        <w:rPr>
-          <w:b/>
-          <w:sz w:val="28"/>
-        </w:rPr>
-        <w:t xml:space="preserve">body </w:t>
-      </w:r>
-      <w:r>
-        <w:t xml:space="preserve">is </w:t>
-      </w:r>
-      <w:r>
-        <w:rPr>
-          <w:b/>
-          <w:sz w:val="26"/>
-        </w:rPr>
-        <w:t xml:space="preserve">nice </w:t>
+        <w:t xml:space="preserve">like </w:t>
+      </w:r>
+      <w:r>
+        <w:t xml:space="preserve">myself </w:t>
       </w:r>
     </w:p>
     <w:p>
       <w:r>
-        <w:t xml:space="preserve">i </w:t>
-      </w:r>
-      <w:r>
-        <w:t xml:space="preserve">own </w:t>
-      </w:r>
-      <w:r>
-        <w:t xml:space="preserve">the </w:t>
-      </w:r>
-      <w:r>
-        <w:t xml:space="preserve">older </w:t>
-      </w:r>
-      <w:r>
-        <w:t xml:space="preserve">color </w:t>
-      </w:r>
-      <w:r>
-        <w:t xml:space="preserve">bank </w:t>
-      </w:r>
-      <w:r>
-        <w:t xml:space="preserve">with </w:t>
-      </w:r>
-      <w:r>
-        <w:t xml:space="preserve">the </w:t>
+        <w:t xml:space="preserve">very </w:t>
+      </w:r>
+      <w:r>
+        <w:rPr>
+          <w:b/>
+          <w:sz w:val="26"/>
+        </w:rPr>
+        <w:t xml:space="preserve">nice </w:t>
+      </w:r>
+      <w:r>
+        <w:rPr>
+          <w:b/>
+          <w:sz w:val="34"/>
+        </w:rPr>
+        <w:t xml:space="preserve">tone </w:t>
+      </w:r>
+      <w:r>
+        <w:t xml:space="preserve">and </w:t>
+      </w:r>
+      <w:r>
+        <w:rPr>
+          <w:b/>
+          <w:sz w:val="40"/>
+        </w:rPr>
+        <w:t xml:space="preserve">effect </w:t>
+      </w:r>
+      <w:r>
+        <w:t xml:space="preserve">for </w:t>
+      </w:r>
+      <w:r>
+        <w:t xml:space="preserve">a </w:t>
+      </w:r>
+      <w:r>
+        <w:rPr>
+          <w:b/>
+          <w:sz w:val="36"/>
+        </w:rPr>
+        <w:t xml:space="preserve">one </w:t>
       </w:r>
       <w:r>
         <w:rPr>
           <w:b/>
           <w:sz w:val="28"/>
         </w:rPr>
-        <w:t xml:space="preserve">bulbs </w:t>
-      </w:r>
-      <w:r>
-        <w:t xml:space="preserve">and </w:t>
-      </w:r>
-      <w:r>
-        <w:t xml:space="preserve">it </w:t>
-      </w:r>
-      <w:r>
-        <w:t xml:space="preserve">works </w:t>
-      </w:r>
-      <w:r>
-        <w:rPr>
-          <w:b/>
-          <w:sz w:val="28"/>
-        </w:rPr>
-        <w:t xml:space="preserve">better </w:t>
-      </w:r>
-      <w:r>
-        <w:t xml:space="preserve">that </w:t>
+        <w:t xml:space="preserve">knob </w:t>
+      </w:r>
+      <w:r>
+        <w:rPr>
+          <w:b/>
+          <w:sz w:val="26"/>
+        </w:rPr>
+        <w:t xml:space="preserve">pedal </w:t>
+      </w:r>
+      <w:r>
+        <w:t xml:space="preserve">if </w:t>
+      </w:r>
+      <w:r>
+        <w:t xml:space="preserve">all </w:t>
+      </w:r>
+      <w:r>
+        <w:t xml:space="preserve">you </w:t>
+      </w:r>
+      <w:r>
+        <w:rPr>
+          <w:b/>
+          <w:sz w:val="32"/>
+        </w:rPr>
+        <w:t xml:space="preserve">need </w:t>
+      </w:r>
+      <w:r>
+        <w:t xml:space="preserve">is </w:t>
+      </w:r>
+      <w:r>
+        <w:t xml:space="preserve">a </w:t>
+      </w:r>
+      <w:r>
+        <w:rPr>
+          <w:b/>
+          <w:sz w:val="24"/>
+        </w:rPr>
+        <w:t xml:space="preserve">simple </w:t>
+      </w:r>
+      <w:r>
+        <w:rPr>
+          <w:b/>
+          <w:sz w:val="24"/>
+        </w:rPr>
+        <w:t xml:space="preserve">chorus </w:t>
+      </w:r>
+      <w:r>
+        <w:rPr>
+          <w:b/>
+          <w:sz w:val="40"/>
+        </w:rPr>
+        <w:t xml:space="preserve">effect </w:t>
       </w:r>
       <w:r>
         <w:t xml:space="preserve">this </w:t>
       </w:r>
       <w:r>
-        <w:rPr>
-          <w:b/>
-          <w:sz w:val="30"/>
-        </w:rPr>
-        <w:t xml:space="preserve">one </w:t>
-      </w:r>
-      <w:r>
-        <w:t xml:space="preserve">i </w:t>
-      </w:r>
-      <w:r>
-        <w:rPr>
-          <w:b/>
-          <w:sz w:val="28"/>
-        </w:rPr>
-        <w:t xml:space="preserve">love </w:t>
-      </w:r>
-      <w:r>
-        <w:t xml:space="preserve">the </w:t>
-      </w:r>
-      <w:r>
-        <w:t xml:space="preserve">size </w:t>
-      </w:r>
-      <w:r>
-        <w:rPr>
-          <w:b/>
-          <w:sz w:val="40"/>
-        </w:rPr>
-        <w:t xml:space="preserve">, </w:t>
-      </w:r>
-      <w:r>
-        <w:t xml:space="preserve">weight </w:t>
-      </w:r>
-      <w:r>
-        <w:t xml:space="preserve">and </w:t>
-      </w:r>
-      <w:r>
-        <w:rPr>
-          <w:b/>
-          <w:sz w:val="28"/>
-        </w:rPr>
-        <w:t xml:space="preserve">led </w:t>
-      </w:r>
-      <w:r>
-        <w:rPr>
-          <w:b/>
-          <w:sz w:val="28"/>
-        </w:rPr>
-        <w:t xml:space="preserve">bulbs </w:t>
-      </w:r>
-      <w:r>
-        <w:t xml:space="preserve">on </w:t>
-      </w:r>
-      <w:r>
-        <w:t xml:space="preserve">this </w:t>
-      </w:r>
-      <w:r>
-        <w:rPr>
-          <w:b/>
-          <w:sz w:val="30"/>
-        </w:rPr>
-        <w:t xml:space="preserve">one </w:t>
-      </w:r>
-      <w:r>
-        <w:t xml:space="preserve">though </w:t>
-      </w:r>
-      <w:r>
-        <w:t xml:space="preserve">it </w:t>
-      </w:r>
-      <w:r>
-        <w:t xml:space="preserve">has </w:t>
-      </w:r>
-      <w:r>
-        <w:t xml:space="preserve">a </w:t>
-      </w:r>
-      <w:r>
-        <w:t xml:space="preserve">nice </w:t>
-      </w:r>
-      <w:r>
-        <w:t xml:space="preserve">color </w:t>
-      </w:r>
-      <w:r>
-        <w:t xml:space="preserve">throw </w:t>
-      </w:r>
-      <w:r>
-        <w:t xml:space="preserve">too </w:t>
-      </w:r>
-      <w:r>
-        <w:t xml:space="preserve">it </w:t>
-      </w:r>
-      <w:r>
-        <w:t xml:space="preserve">also </w:t>
-      </w:r>
-      <w:r>
-        <w:t xml:space="preserve">has </w:t>
-      </w:r>
-      <w:r>
-        <w:t xml:space="preserve">speed </w:t>
-      </w:r>
-      <w:r>
-        <w:t xml:space="preserve">control </w:t>
-      </w:r>
-      <w:r>
-        <w:t xml:space="preserve">and </w:t>
-      </w:r>
-      <w:r>
-        <w:t xml:space="preserve">audio </w:t>
-      </w:r>
-      <w:r>
-        <w:t xml:space="preserve">control </w:t>
-      </w:r>
-      <w:r>
-        <w:t xml:space="preserve">just </w:t>
-      </w:r>
-      <w:r>
-        <w:t xml:space="preserve">like </w:t>
-      </w:r>
-      <w:r>
-        <w:t xml:space="preserve">the </w:t>
-      </w:r>
-      <w:r>
-        <w:t xml:space="preserve">older </w:t>
-      </w:r>
-      <w:r>
-        <w:t xml:space="preserve">model </w:t>
-      </w:r>
-      <w:r>
-        <w:t xml:space="preserve">but </w:t>
-      </w:r>
-      <w:r>
-        <w:t xml:space="preserve">this </w:t>
-      </w:r>
-      <w:r>
-        <w:t xml:space="preserve">new </w:t>
-      </w:r>
-      <w:r>
-        <w:rPr>
-          <w:b/>
-          <w:sz w:val="28"/>
-        </w:rPr>
-        <w:t xml:space="preserve">led </w:t>
-      </w:r>
-      <w:r>
-        <w:t xml:space="preserve">version </w:t>
-      </w:r>
-      <w:r>
-        <w:t xml:space="preserve">is </w:t>
-      </w:r>
-      <w:r>
-        <w:t xml:space="preserve">built </w:t>
-      </w:r>
-      <w:r>
-        <w:t xml:space="preserve">with </w:t>
-      </w:r>
-      <w:r>
-        <w:t xml:space="preserve">less </w:t>
-      </w:r>
-      <w:r>
-        <w:t xml:space="preserve">quality </w:t>
-      </w:r>
-      <w:r>
-        <w:t xml:space="preserve">when </w:t>
-      </w:r>
-      <w:r>
-        <w:t xml:space="preserve">you </w:t>
-      </w:r>
-      <w:r>
-        <w:rPr>
-          <w:b/>
-          <w:sz w:val="26"/>
-        </w:rPr>
-        <w:t xml:space="preserve">turn </w:t>
-      </w:r>
-      <w:r>
-        <w:t xml:space="preserve">both </w:t>
-      </w:r>
-      <w:r>
-        <w:t xml:space="preserve">speed </w:t>
-      </w:r>
-      <w:r>
-        <w:t xml:space="preserve">controls </w:t>
-      </w:r>
-      <w:r>
-        <w:t xml:space="preserve">all </w:t>
-      </w:r>
-      <w:r>
-        <w:t xml:space="preserve">the </w:t>
-      </w:r>
-      <w:r>
-        <w:t xml:space="preserve">way </w:t>
-      </w:r>
-      <w:r>
-        <w:t xml:space="preserve">down </w:t>
-      </w:r>
-      <w:r>
-        <w:t xml:space="preserve">to </w:t>
-      </w:r>
-      <w:r>
-        <w:t xml:space="preserve">the </w:t>
-      </w:r>
-      <w:r>
-        <w:t xml:space="preserve">lowest </w:t>
-      </w:r>
-      <w:r>
-        <w:t xml:space="preserve">settings </w:t>
-      </w:r>
-      <w:r>
-        <w:rPr>
-          <w:b/>
-          <w:sz w:val="40"/>
-        </w:rPr>
-        <w:t xml:space="preserve">, </w:t>
-      </w:r>
-      <w:r>
-        <w:t xml:space="preserve">the </w:t>
-      </w:r>
-      <w:r>
-        <w:rPr>
-          <w:b/>
-          <w:sz w:val="28"/>
-        </w:rPr>
-        <w:t xml:space="preserve">bulbs </w:t>
-      </w:r>
-      <w:r>
-        <w:t xml:space="preserve">still </w:t>
-      </w:r>
-      <w:r>
-        <w:t xml:space="preserve">keep </w:t>
-      </w:r>
-      <w:r>
-        <w:rPr>
-          <w:b/>
-          <w:sz w:val="30"/>
-        </w:rPr>
-        <w:t xml:space="preserve">flashing </w:t>
-      </w:r>
-      <w:r>
-        <w:t xml:space="preserve">to </w:t>
-      </w:r>
-      <w:r>
-        <w:t xml:space="preserve">the </w:t>
-      </w:r>
-      <w:r>
-        <w:t xml:space="preserve">next </w:t>
-      </w:r>
-      <w:r>
-        <w:rPr>
-          <w:b/>
-          <w:sz w:val="30"/>
-        </w:rPr>
-        <w:t xml:space="preserve">one </w:t>
-      </w:r>
-      <w:r>
-        <w:rPr>
-          <w:b/>
-          <w:sz w:val="40"/>
-        </w:rPr>
-        <w:t xml:space="preserve">, </w:t>
-      </w:r>
-      <w:r>
-        <w:t xml:space="preserve">about </w:t>
-      </w:r>
-      <w:r>
-        <w:t xml:space="preserve">every </w:t>
-      </w:r>
-      <w:r>
-        <w:t xml:space="preserve">second </w:t>
-      </w:r>
-      <w:r>
-        <w:t xml:space="preserve">they </w:t>
-      </w:r>
-      <w:r>
-        <w:t xml:space="preserve">do </w:t>
-      </w:r>
-      <w:r>
-        <w:t xml:space="preserve">not </w:t>
-      </w:r>
-      <w:r>
-        <w:t xml:space="preserve">stop </w:t>
-      </w:r>
-      <w:r>
-        <w:rPr>
-          <w:b/>
-          <w:sz w:val="30"/>
-        </w:rPr>
-        <w:t xml:space="preserve">flashing </w:t>
-      </w:r>
-      <w:r>
-        <w:t xml:space="preserve">when </w:t>
-      </w:r>
-      <w:r>
-        <w:t xml:space="preserve">it </w:t>
-      </w:r>
-      <w:r>
-        <w:t xml:space="preserve">s </w:t>
-      </w:r>
-      <w:r>
-        <w:t xml:space="preserve">plugged </w:t>
-      </w:r>
-      <w:r>
-        <w:t xml:space="preserve">in </w:t>
-      </w:r>
-      <w:r>
-        <w:rPr>
-          <w:b/>
-          <w:sz w:val="28"/>
-        </w:rPr>
-        <w:t xml:space="preserve">since </w:t>
-      </w:r>
-      <w:r>
-        <w:t xml:space="preserve">it </w:t>
-      </w:r>
-      <w:r>
-        <w:t xml:space="preserve">do </w:t>
-      </w:r>
-      <w:r>
-        <w:t xml:space="preserve">n't </w:t>
-      </w:r>
-      <w:r>
-        <w:t xml:space="preserve">have </w:t>
-      </w:r>
-      <w:r>
-        <w:t xml:space="preserve">an </w:t>
-      </w:r>
-      <w:r>
-        <w:t xml:space="preserve">on </w:t>
-      </w:r>
-      <w:r>
-        <w:t xml:space="preserve">off </w:t>
-      </w:r>
-      <w:r>
-        <w:t xml:space="preserve">switch </w:t>
-      </w:r>
-      <w:r>
-        <w:t xml:space="preserve">if </w:t>
-      </w:r>
-      <w:r>
-        <w:t xml:space="preserve">you </w:t>
-      </w:r>
-      <w:r>
-        <w:t xml:space="preserve">are </w:t>
-      </w:r>
-      <w:r>
-        <w:t xml:space="preserve">using </w:t>
-      </w:r>
-      <w:r>
-        <w:t xml:space="preserve">this </w:t>
-      </w:r>
-      <w:r>
-        <w:t xml:space="preserve">on </w:t>
-      </w:r>
-      <w:r>
-        <w:t xml:space="preserve">a </w:t>
-      </w:r>
-      <w:r>
-        <w:t xml:space="preserve">switcher </w:t>
-      </w:r>
-      <w:r>
-        <w:rPr>
-          <w:b/>
-          <w:sz w:val="40"/>
-        </w:rPr>
-        <w:t xml:space="preserve">, </w:t>
-      </w:r>
-      <w:r>
-        <w:t xml:space="preserve">then </w:t>
-      </w:r>
-      <w:r>
-        <w:t xml:space="preserve">it </w:t>
-      </w:r>
-      <w:r>
-        <w:rPr>
-          <w:b/>
-          <w:sz w:val="28"/>
-        </w:rPr>
-        <w:t xml:space="preserve">would </w:t>
-      </w:r>
-      <w:r>
-        <w:t xml:space="preserve">n't </w:t>
-      </w:r>
-      <w:r>
-        <w:t xml:space="preserve">be </w:t>
-      </w:r>
-      <w:r>
-        <w:t xml:space="preserve">a </w:t>
-      </w:r>
-      <w:r>
-        <w:t xml:space="preserve">problem </w:t>
-      </w:r>
-      <w:r>
-        <w:t xml:space="preserve">i </w:t>
-      </w:r>
-      <w:r>
-        <w:t xml:space="preserve">d </w:t>
-      </w:r>
-      <w:r>
-        <w:t xml:space="preserve">prefer </w:t>
-      </w:r>
-      <w:r>
-        <w:t xml:space="preserve">the </w:t>
-      </w:r>
-      <w:r>
-        <w:rPr>
-          <w:b/>
-          <w:sz w:val="28"/>
-        </w:rPr>
-        <w:t xml:space="preserve">light </w:t>
-      </w:r>
-      <w:r>
-        <w:t xml:space="preserve">to </w:t>
-      </w:r>
-      <w:r>
-        <w:t xml:space="preserve">stop </w:t>
-      </w:r>
-      <w:r>
-        <w:t xml:space="preserve">when </w:t>
-      </w:r>
-      <w:r>
-        <w:t xml:space="preserve">the </w:t>
-      </w:r>
-      <w:r>
-        <w:rPr>
-          <w:b/>
-          <w:sz w:val="38"/>
-        </w:rPr>
-        <w:t xml:space="preserve">music </w:t>
-      </w:r>
-      <w:r>
-        <w:rPr>
-          <w:b/>
-          <w:sz w:val="28"/>
-        </w:rPr>
-        <w:t xml:space="preserve">stops </w:t>
-      </w:r>
-      <w:r>
-        <w:rPr>
-          <w:b/>
-          <w:sz w:val="40"/>
-        </w:rPr>
-        <w:t xml:space="preserve">, </w:t>
-      </w:r>
-      <w:r>
-        <w:t xml:space="preserve">but </w:t>
-      </w:r>
-      <w:r>
-        <w:t xml:space="preserve">it </w:t>
-      </w:r>
-      <w:r>
-        <w:t xml:space="preserve">do </w:t>
-      </w:r>
-      <w:r>
-        <w:t xml:space="preserve">n't </w:t>
-      </w:r>
-      <w:r>
-        <w:t xml:space="preserve">when </w:t>
-      </w:r>
-      <w:r>
-        <w:t xml:space="preserve">you </w:t>
-      </w:r>
-      <w:r>
-        <w:t xml:space="preserve">try </w:t>
-      </w:r>
-      <w:r>
-        <w:t xml:space="preserve">to </w:t>
-      </w:r>
-      <w:r>
-        <w:t xml:space="preserve">adjust </w:t>
-      </w:r>
-      <w:r>
-        <w:t xml:space="preserve">the </w:t>
-      </w:r>
-      <w:r>
-        <w:t xml:space="preserve">audio </w:t>
-      </w:r>
-      <w:r>
-        <w:rPr>
-          <w:b/>
-          <w:sz w:val="30"/>
-        </w:rPr>
-        <w:t xml:space="preserve">flashing </w:t>
-      </w:r>
-      <w:r>
-        <w:rPr>
-          <w:b/>
-          <w:sz w:val="40"/>
-        </w:rPr>
-        <w:t xml:space="preserve">, </w:t>
-      </w:r>
-      <w:r>
-        <w:t xml:space="preserve">it </w:t>
-      </w:r>
-      <w:r>
-        <w:t xml:space="preserve">is </w:t>
-      </w:r>
-      <w:r>
-        <w:t xml:space="preserve">so </w:t>
-      </w:r>
-      <w:r>
-        <w:t xml:space="preserve">sensitive </w:t>
-      </w:r>
-      <w:r>
-        <w:t xml:space="preserve">to </w:t>
-      </w:r>
-      <w:r>
-        <w:t xml:space="preserve">sound </w:t>
-      </w:r>
-      <w:r>
-        <w:t xml:space="preserve">that </w:t>
-      </w:r>
-      <w:r>
-        <w:t xml:space="preserve">the </w:t>
-      </w:r>
-      <w:r>
-        <w:rPr>
-          <w:b/>
-          <w:sz w:val="30"/>
-        </w:rPr>
-        <w:t xml:space="preserve">lights </w:t>
-      </w:r>
-      <w:r>
-        <w:t xml:space="preserve">just </w:t>
-      </w:r>
-      <w:r>
-        <w:t xml:space="preserve">keep </w:t>
-      </w:r>
-      <w:r>
-        <w:rPr>
-          <w:b/>
-          <w:sz w:val="30"/>
-        </w:rPr>
-        <w:t xml:space="preserve">flashing </w:t>
-      </w:r>
-      <w:r>
-        <w:t xml:space="preserve">very </w:t>
-      </w:r>
-      <w:r>
-        <w:t xml:space="preserve">fast </w:t>
-      </w:r>
-      <w:r>
-        <w:t xml:space="preserve">in </w:t>
-      </w:r>
-      <w:r>
-        <w:t xml:space="preserve">rotation </w:t>
-      </w:r>
-      <w:r>
-        <w:t xml:space="preserve">also </w:t>
-      </w:r>
-      <w:r>
-        <w:t xml:space="preserve">the </w:t>
-      </w:r>
-      <w:r>
-        <w:t xml:space="preserve">circuit </w:t>
-      </w:r>
-      <w:r>
-        <w:t xml:space="preserve">board </w:t>
-      </w:r>
-      <w:r>
-        <w:t xml:space="preserve">inside </w:t>
-      </w:r>
-      <w:r>
-        <w:t xml:space="preserve">is </w:t>
-      </w:r>
-      <w:r>
-        <w:t xml:space="preserve">held </w:t>
-      </w:r>
-      <w:r>
-        <w:t xml:space="preserve">to </w:t>
-      </w:r>
-      <w:r>
-        <w:t xml:space="preserve">the </w:t>
-      </w:r>
-      <w:r>
-        <w:t xml:space="preserve">metal </w:t>
-      </w:r>
-      <w:r>
-        <w:t xml:space="preserve">panel </w:t>
-      </w:r>
-      <w:r>
-        <w:t xml:space="preserve">by </w:t>
-      </w:r>
-      <w:r>
-        <w:t xml:space="preserve">4 </w:t>
-      </w:r>
-      <w:r>
-        <w:rPr>
-          <w:b/>
-          <w:sz w:val="28"/>
-        </w:rPr>
-        <w:t xml:space="preserve">plastic </w:t>
-      </w:r>
-      <w:r>
-        <w:rPr>
-          <w:b/>
-          <w:sz w:val="28"/>
-        </w:rPr>
-        <w:t xml:space="preserve">pegs </w:t>
-      </w:r>
-      <w:r>
-        <w:t xml:space="preserve">sticking </w:t>
-      </w:r>
-      <w:r>
-        <w:t xml:space="preserve">through </w:t>
-      </w:r>
-      <w:r>
-        <w:t xml:space="preserve">the </w:t>
-      </w:r>
-      <w:r>
-        <w:rPr>
-          <w:b/>
-          <w:sz w:val="28"/>
-        </w:rPr>
-        <w:t xml:space="preserve">back </w:t>
-      </w:r>
-      <w:r>
-        <w:t xml:space="preserve">they </w:t>
-      </w:r>
-      <w:r>
         <w:t xml:space="preserve">will </w:t>
       </w:r>
       <w:r>
-        <w:t xml:space="preserve">stick </w:t>
-      </w:r>
-      <w:r>
-        <w:t xml:space="preserve">your </w:t>
-      </w:r>
-      <w:r>
-        <w:t xml:space="preserve">hand </w:t>
-      </w:r>
-      <w:r>
-        <w:t xml:space="preserve">and </w:t>
-      </w:r>
-      <w:r>
-        <w:t xml:space="preserve">eventually </w:t>
-      </w:r>
-      <w:r>
-        <w:t xml:space="preserve">get </w:t>
-      </w:r>
-      <w:r>
-        <w:t xml:space="preserve">pushed </w:t>
-      </w:r>
-      <w:r>
-        <w:t xml:space="preserve">inside </w:t>
-      </w:r>
-      <w:r>
-        <w:t xml:space="preserve">and </w:t>
-      </w:r>
-      <w:r>
-        <w:t xml:space="preserve">the </w:t>
-      </w:r>
-      <w:r>
-        <w:t xml:space="preserve">small </w:t>
-      </w:r>
-      <w:r>
-        <w:t xml:space="preserve">circuit </w:t>
-      </w:r>
-      <w:r>
-        <w:t xml:space="preserve">board </w:t>
-      </w:r>
-      <w:r>
-        <w:t xml:space="preserve">will </w:t>
-      </w:r>
-      <w:r>
-        <w:t xml:space="preserve">move </w:t>
-      </w:r>
-      <w:r>
-        <w:t xml:space="preserve">around </w:t>
-      </w:r>
-      <w:r>
-        <w:t xml:space="preserve">within </w:t>
-      </w:r>
-      <w:r>
-        <w:t xml:space="preserve">1 </w:t>
-      </w:r>
-      <w:r>
-        <w:t xml:space="preserve">hour </w:t>
-      </w:r>
-      <w:r>
-        <w:t xml:space="preserve">of </w:t>
-      </w:r>
-      <w:r>
-        <w:t xml:space="preserve">getting </w:t>
-      </w:r>
-      <w:r>
-        <w:t xml:space="preserve">it </w:t>
-      </w:r>
-      <w:r>
-        <w:rPr>
-          <w:b/>
-          <w:sz w:val="40"/>
-        </w:rPr>
-        <w:t xml:space="preserve">, </w:t>
-      </w:r>
-      <w:r>
-        <w:t xml:space="preserve">i </w:t>
-      </w:r>
-      <w:r>
-        <w:t xml:space="preserve">had </w:t>
-      </w:r>
-      <w:r>
-        <w:t xml:space="preserve">to </w:t>
-      </w:r>
-      <w:r>
-        <w:rPr>
-          <w:b/>
-          <w:sz w:val="28"/>
-        </w:rPr>
-        <w:t xml:space="preserve">take </w:t>
-      </w:r>
-      <w:r>
-        <w:t xml:space="preserve">it </w:t>
-      </w:r>
-      <w:r>
-        <w:rPr>
-          <w:b/>
-          <w:sz w:val="28"/>
-        </w:rPr>
-        <w:t xml:space="preserve">apart </w:t>
-      </w:r>
-      <w:r>
-        <w:rPr>
-          <w:b/>
-          <w:sz w:val="40"/>
-        </w:rPr>
-        <w:t xml:space="preserve">, </w:t>
-      </w:r>
-      <w:r>
-        <w:rPr>
-          <w:b/>
-          <w:sz w:val="28"/>
-        </w:rPr>
-        <w:t xml:space="preserve">push </w:t>
-      </w:r>
-      <w:r>
-        <w:t xml:space="preserve">the </w:t>
-      </w:r>
-      <w:r>
-        <w:rPr>
-          <w:b/>
-          <w:sz w:val="28"/>
-        </w:rPr>
-        <w:t xml:space="preserve">plastic </w:t>
-      </w:r>
-      <w:r>
-        <w:rPr>
-          <w:b/>
-          <w:sz w:val="28"/>
-        </w:rPr>
-        <w:t xml:space="preserve">pegs </w:t>
-      </w:r>
-      <w:r>
-        <w:rPr>
-          <w:b/>
-          <w:sz w:val="28"/>
-        </w:rPr>
-        <w:t xml:space="preserve">back </w:t>
-      </w:r>
-      <w:r>
-        <w:t xml:space="preserve">through </w:t>
-      </w:r>
-      <w:r>
-        <w:t xml:space="preserve">the </w:t>
-      </w:r>
-      <w:r>
-        <w:rPr>
-          <w:b/>
-          <w:sz w:val="28"/>
-        </w:rPr>
-        <w:t xml:space="preserve">holes </w:t>
-      </w:r>
-      <w:r>
-        <w:t xml:space="preserve">and </w:t>
-      </w:r>
-      <w:r>
-        <w:rPr>
-          <w:b/>
-          <w:sz w:val="28"/>
-        </w:rPr>
-        <w:t xml:space="preserve">melt </w:t>
-      </w:r>
-      <w:r>
-        <w:t xml:space="preserve">them </w:t>
-      </w:r>
-      <w:r>
-        <w:t xml:space="preserve">with </w:t>
-      </w:r>
-      <w:r>
-        <w:t xml:space="preserve">a </w:t>
-      </w:r>
-      <w:r>
-        <w:rPr>
-          <w:b/>
-          <w:sz w:val="28"/>
-        </w:rPr>
-        <w:t xml:space="preserve">hot </w:t>
-      </w:r>
-      <w:r>
-        <w:rPr>
-          <w:b/>
-          <w:sz w:val="28"/>
-        </w:rPr>
-        <w:t xml:space="preserve">knife </w:t>
-      </w:r>
-      <w:r>
-        <w:t xml:space="preserve">so </w:t>
-      </w:r>
-      <w:r>
-        <w:t xml:space="preserve">they </w:t>
-      </w:r>
-      <w:r>
-        <w:rPr>
-          <w:b/>
-          <w:sz w:val="28"/>
-        </w:rPr>
-        <w:t xml:space="preserve">would </w:t>
-      </w:r>
-      <w:r>
-        <w:rPr>
-          <w:b/>
-          <w:sz w:val="28"/>
-        </w:rPr>
-        <w:t xml:space="preserve">stay </w:t>
-      </w:r>
-      <w:r>
-        <w:t xml:space="preserve">in </w:t>
-      </w:r>
-      <w:r>
-        <w:rPr>
-          <w:b/>
-          <w:sz w:val="28"/>
-        </w:rPr>
-        <w:t xml:space="preserve">place </w:t>
-      </w:r>
-      <w:r>
-        <w:t xml:space="preserve">i </w:t>
-      </w:r>
-      <w:r>
-        <w:rPr>
-          <w:b/>
-          <w:sz w:val="28"/>
-        </w:rPr>
-        <w:t xml:space="preserve">love </w:t>
-      </w:r>
-      <w:r>
-        <w:t xml:space="preserve">the </w:t>
-      </w:r>
-      <w:r>
-        <w:rPr>
-          <w:b/>
-          <w:sz w:val="28"/>
-        </w:rPr>
-        <w:t xml:space="preserve">light </w:t>
-      </w:r>
-      <w:r>
-        <w:t xml:space="preserve">but </w:t>
-      </w:r>
-      <w:r>
-        <w:t xml:space="preserve">it </w:t>
-      </w:r>
-      <w:r>
-        <w:t xml:space="preserve">s </w:t>
-      </w:r>
-      <w:r>
-        <w:t xml:space="preserve">not </w:t>
-      </w:r>
-      <w:r>
-        <w:t xml:space="preserve">as </w:t>
-      </w:r>
-      <w:r>
-        <w:rPr>
-          <w:b/>
-          <w:sz w:val="28"/>
-        </w:rPr>
-        <w:t xml:space="preserve">useful </w:t>
-      </w:r>
-      <w:r>
-        <w:t xml:space="preserve">to </w:t>
-      </w:r>
-      <w:r>
-        <w:t xml:space="preserve">me </w:t>
-      </w:r>
-      <w:r>
-        <w:rPr>
-          <w:b/>
-          <w:sz w:val="28"/>
-        </w:rPr>
-        <w:t xml:space="preserve">since </w:t>
-      </w:r>
-      <w:r>
-        <w:t xml:space="preserve">it </w:t>
-      </w:r>
-      <w:r>
-        <w:t xml:space="preserve">s </w:t>
-      </w:r>
-      <w:r>
-        <w:rPr>
-          <w:b/>
-          <w:sz w:val="28"/>
-        </w:rPr>
-        <w:t xml:space="preserve">always </w:t>
-      </w:r>
-      <w:r>
-        <w:rPr>
-          <w:b/>
-          <w:sz w:val="30"/>
-        </w:rPr>
-        <w:t xml:space="preserve">flashing </w:t>
-      </w:r>
-      <w:r>
-        <w:t xml:space="preserve">it </w:t>
-      </w:r>
-      <w:r>
-        <w:t xml:space="preserve">s </w:t>
-      </w:r>
-      <w:r>
-        <w:rPr>
-          <w:b/>
-          <w:sz w:val="28"/>
-        </w:rPr>
-        <w:t xml:space="preserve">possible </w:t>
-      </w:r>
-      <w:r>
-        <w:t xml:space="preserve">i </w:t>
-      </w:r>
-      <w:r>
-        <w:t xml:space="preserve">have </w:t>
-      </w:r>
-      <w:r>
-        <w:t xml:space="preserve">a </w:t>
-      </w:r>
-      <w:r>
-        <w:rPr>
-          <w:b/>
-          <w:sz w:val="28"/>
-        </w:rPr>
-        <w:t xml:space="preserve">defective </w:t>
-      </w:r>
-      <w:r>
-        <w:rPr>
-          <w:b/>
-          <w:sz w:val="30"/>
-        </w:rPr>
-        <w:t xml:space="preserve">one </w:t>
-      </w:r>
-      <w:r>
-        <w:rPr>
-          <w:b/>
-          <w:sz w:val="40"/>
-        </w:rPr>
-        <w:t xml:space="preserve">, </w:t>
-      </w:r>
-      <w:r>
-        <w:t xml:space="preserve">not </w:t>
-      </w:r>
-      <w:r>
-        <w:rPr>
-          <w:b/>
-          <w:sz w:val="28"/>
-        </w:rPr>
-        <w:t xml:space="preserve">sure </w:t>
-      </w:r>
-      <w:r>
-        <w:t xml:space="preserve">the </w:t>
-      </w:r>
-      <w:r>
-        <w:rPr>
-          <w:b/>
-          <w:sz w:val="28"/>
-        </w:rPr>
-        <w:t xml:space="preserve">cool </w:t>
-      </w:r>
-      <w:r>
-        <w:rPr>
-          <w:b/>
-          <w:sz w:val="28"/>
-        </w:rPr>
-        <w:t xml:space="preserve">bright </w:t>
-      </w:r>
-      <w:r>
-        <w:rPr>
-          <w:b/>
-          <w:sz w:val="28"/>
-        </w:rPr>
-        <w:t xml:space="preserve">led </w:t>
-      </w:r>
-      <w:r>
-        <w:rPr>
-          <w:b/>
-          <w:sz w:val="28"/>
-        </w:rPr>
-        <w:t xml:space="preserve">bulbs </w:t>
-      </w:r>
-      <w:r>
-        <w:t xml:space="preserve">are </w:t>
-      </w:r>
-      <w:r>
-        <w:t xml:space="preserve">the </w:t>
-      </w:r>
-      <w:r>
-        <w:rPr>
-          <w:b/>
-          <w:sz w:val="28"/>
-        </w:rPr>
-        <w:t xml:space="preserve">best </w:t>
-      </w:r>
-      <w:r>
-        <w:rPr>
-          <w:b/>
-          <w:sz w:val="28"/>
-        </w:rPr>
-        <w:t xml:space="preserve">part </w:t>
-      </w:r>
-      <w:r>
-        <w:t xml:space="preserve">of </w:t>
-      </w:r>
-      <w:r>
-        <w:t xml:space="preserve">this </w:t>
-      </w:r>
-      <w:r>
-        <w:rPr>
-          <w:b/>
-          <w:sz w:val="28"/>
-        </w:rPr>
-        <w:t xml:space="preserve">light </w:t>
-      </w:r>
-      <w:r>
-        <w:rPr>
-          <w:b/>
-          <w:sz w:val="28"/>
-        </w:rPr>
-        <w:t xml:space="preserve">update </w:t>
-      </w:r>
-      <w:r>
-        <w:rPr>
-          <w:b/>
-          <w:sz w:val="40"/>
-        </w:rPr>
-        <w:t xml:space="preserve">, </w:t>
-      </w:r>
-      <w:r>
-        <w:t xml:space="preserve">i </w:t>
-      </w:r>
-      <w:r>
-        <w:rPr>
-          <w:b/>
-          <w:sz w:val="28"/>
-        </w:rPr>
-        <w:t xml:space="preserve">played </w:t>
-      </w:r>
-      <w:r>
-        <w:t xml:space="preserve">with </w:t>
-      </w:r>
-      <w:r>
-        <w:rPr>
-          <w:b/>
-          <w:sz w:val="30"/>
-        </w:rPr>
-        <w:t xml:space="preserve">one </w:t>
-      </w:r>
-      <w:r>
-        <w:t xml:space="preserve">of </w:t>
-      </w:r>
-      <w:r>
-        <w:t xml:space="preserve">these </w:t>
-      </w:r>
-      <w:r>
-        <w:t xml:space="preserve">in </w:t>
-      </w:r>
-      <w:r>
-        <w:t xml:space="preserve">the </w:t>
-      </w:r>
-      <w:r>
-        <w:rPr>
-          <w:b/>
-          <w:sz w:val="28"/>
-        </w:rPr>
-        <w:t xml:space="preserve">store </w:t>
-      </w:r>
-      <w:r>
-        <w:t xml:space="preserve">and </w:t>
-      </w:r>
-      <w:r>
-        <w:t xml:space="preserve">it </w:t>
-      </w:r>
-      <w:r>
-        <w:rPr>
-          <w:b/>
-          <w:sz w:val="28"/>
-        </w:rPr>
-        <w:t xml:space="preserve">actually </w:t>
-      </w:r>
-      <w:r>
-        <w:rPr>
-          <w:b/>
-          <w:sz w:val="28"/>
-        </w:rPr>
-        <w:t xml:space="preserve">worked </w:t>
-      </w:r>
-      <w:r>
-        <w:rPr>
-          <w:b/>
-          <w:sz w:val="28"/>
-        </w:rPr>
-        <w:t xml:space="preserve">better </w:t>
-      </w:r>
-      <w:r>
-        <w:t xml:space="preserve">when </w:t>
-      </w:r>
-      <w:r>
-        <w:t xml:space="preserve">you </w:t>
-      </w:r>
-      <w:r>
-        <w:rPr>
-          <w:b/>
-          <w:sz w:val="26"/>
-        </w:rPr>
-        <w:t xml:space="preserve">turn </w:t>
-      </w:r>
-      <w:r>
-        <w:t xml:space="preserve">it </w:t>
-      </w:r>
-      <w:r>
-        <w:t xml:space="preserve">all </w:t>
-      </w:r>
-      <w:r>
-        <w:t xml:space="preserve">the </w:t>
-      </w:r>
-      <w:r>
-        <w:t xml:space="preserve">down </w:t>
-      </w:r>
-      <w:r>
-        <w:rPr>
-          <w:b/>
-          <w:sz w:val="40"/>
-        </w:rPr>
-        <w:t xml:space="preserve">, </w:t>
-      </w:r>
-      <w:r>
-        <w:t xml:space="preserve">the </w:t>
-      </w:r>
-      <w:r>
-        <w:rPr>
-          <w:b/>
-          <w:sz w:val="30"/>
-        </w:rPr>
-        <w:t xml:space="preserve">lights </w:t>
-      </w:r>
-      <w:r>
-        <w:rPr>
-          <w:b/>
-          <w:sz w:val="28"/>
-        </w:rPr>
-        <w:t xml:space="preserve">stopped </w:t>
-      </w:r>
-      <w:r>
-        <w:rPr>
-          <w:b/>
-          <w:sz w:val="30"/>
-        </w:rPr>
-        <w:t xml:space="preserve">flashing </w:t>
-      </w:r>
-      <w:r>
-        <w:t xml:space="preserve">until </w:t>
-      </w:r>
-      <w:r>
-        <w:t xml:space="preserve">the </w:t>
-      </w:r>
-      <w:r>
-        <w:rPr>
-          <w:b/>
-          <w:sz w:val="38"/>
-        </w:rPr>
-        <w:t xml:space="preserve">music </w:t>
-      </w:r>
-      <w:r>
-        <w:rPr>
-          <w:b/>
-          <w:sz w:val="26"/>
-        </w:rPr>
-        <w:t xml:space="preserve">started </w:t>
-      </w:r>
-      <w:r>
-        <w:t xml:space="preserve">again </w:t>
-      </w:r>
-      <w:r>
-        <w:t xml:space="preserve">the </w:t>
-      </w:r>
-      <w:r>
-        <w:rPr>
-          <w:b/>
-          <w:sz w:val="30"/>
-        </w:rPr>
-        <w:t xml:space="preserve">one </w:t>
-      </w:r>
-      <w:r>
-        <w:t xml:space="preserve">i </w:t>
-      </w:r>
-      <w:r>
-        <w:t xml:space="preserve">have </w:t>
-      </w:r>
-      <w:r>
-        <w:rPr>
-          <w:b/>
-          <w:sz w:val="30"/>
-        </w:rPr>
-        <w:t xml:space="preserve">never </w:t>
-      </w:r>
-      <w:r>
-        <w:rPr>
-          <w:b/>
-          <w:sz w:val="28"/>
-        </w:rPr>
-        <w:t xml:space="preserve">stops </w:t>
-      </w:r>
-      <w:r>
-        <w:rPr>
-          <w:b/>
-          <w:sz w:val="30"/>
-        </w:rPr>
-        <w:t xml:space="preserve">flashing </w:t>
-      </w:r>
-      <w:r>
-        <w:rPr>
-          <w:b/>
-          <w:sz w:val="40"/>
-        </w:rPr>
-        <w:t xml:space="preserve">, </w:t>
-      </w:r>
-      <w:r>
-        <w:rPr>
-          <w:b/>
-          <w:sz w:val="30"/>
-        </w:rPr>
-        <w:t xml:space="preserve">even </w:t>
-      </w:r>
-      <w:r>
-        <w:t xml:space="preserve">when </w:t>
-      </w:r>
-      <w:r>
-        <w:t xml:space="preserve">the </w:t>
-      </w:r>
-      <w:r>
-        <w:rPr>
-          <w:b/>
-          <w:sz w:val="38"/>
-        </w:rPr>
-        <w:t xml:space="preserve">music </w:t>
-      </w:r>
-      <w:r>
-        <w:rPr>
-          <w:b/>
-          <w:sz w:val="28"/>
-        </w:rPr>
-        <w:t xml:space="preserve">stops </w:t>
-      </w:r>
-      <w:r>
-        <w:t xml:space="preserve">i </w:t>
-      </w:r>
-      <w:r>
-        <w:rPr>
-          <w:b/>
-          <w:sz w:val="34"/>
-        </w:rPr>
-        <w:t xml:space="preserve">guess </w:t>
-      </w:r>
-      <w:r>
-        <w:t xml:space="preserve">i </w:t>
-      </w:r>
-      <w:r>
-        <w:rPr>
-          <w:b/>
-          <w:sz w:val="24"/>
-        </w:rPr>
-        <w:t xml:space="preserve">got </w:t>
-      </w:r>
-      <w:r>
-        <w:t xml:space="preserve">a </w:t>
-      </w:r>
-      <w:r>
-        <w:rPr>
-          <w:b/>
-          <w:sz w:val="30"/>
-        </w:rPr>
-        <w:t xml:space="preserve">bad </w:t>
-      </w:r>
-      <w:r>
-        <w:rPr>
-          <w:b/>
-          <w:sz w:val="30"/>
-        </w:rPr>
-        <w:t xml:space="preserve">one </w:t>
+        <w:rPr>
+          <w:b/>
+          <w:sz w:val="32"/>
+        </w:rPr>
+        <w:t xml:space="preserve">satisfy </w:t>
       </w:r>
     </w:p>
     <w:sectPr>

--- a/atts.docx
+++ b/atts.docx
@@ -4,155 +4,323 @@
   <w:body>
     <w:p>
       <w:r>
+        <w:t xml:space="preserve">this </w:t>
+      </w:r>
+      <w:r>
+        <w:t xml:space="preserve">is </w:t>
+      </w:r>
+      <w:r>
+        <w:t xml:space="preserve">a </w:t>
+      </w:r>
+      <w:r>
+        <w:rPr>
+          <w:b/>
+          <w:sz w:val="28"/>
+        </w:rPr>
+        <w:t xml:space="preserve">pretty </w:t>
+      </w:r>
+      <w:r>
+        <w:rPr>
+          <w:b/>
+          <w:sz w:val="30"/>
+        </w:rPr>
+        <w:t xml:space="preserve">hot </w:t>
+      </w:r>
+      <w:r>
+        <w:rPr>
+          <w:b/>
+          <w:sz w:val="36"/>
+        </w:rPr>
+        <w:t xml:space="preserve">pedal </w:t>
+      </w:r>
+      <w:r>
+        <w:rPr>
+          <w:b/>
+          <w:sz w:val="34"/>
+        </w:rPr>
+        <w:t xml:space="preserve">! </w:t>
+      </w:r>
+      <w:r>
+        <w:rPr>
+          <w:b/>
+          <w:sz w:val="32"/>
+        </w:rPr>
+        <w:t xml:space="preserve">honestly </w:t>
+      </w:r>
+      <w:r>
+        <w:rPr>
+          <w:b/>
+          <w:sz w:val="32"/>
+        </w:rPr>
+        <w:t xml:space="preserve">, </w:t>
+      </w:r>
+      <w:r>
+        <w:t xml:space="preserve">i </w:t>
+      </w:r>
+      <w:r>
+        <w:t xml:space="preserve">have </w:t>
+      </w:r>
+      <w:r>
+        <w:rPr>
+          <w:b/>
+          <w:sz w:val="30"/>
+        </w:rPr>
+        <w:t xml:space="preserve">compared </w:t>
+      </w:r>
+      <w:r>
+        <w:t xml:space="preserve">this </w:t>
+      </w:r>
+      <w:r>
+        <w:t xml:space="preserve">against </w:t>
+      </w:r>
+      <w:r>
+        <w:t xml:space="preserve">a </w:t>
+      </w:r>
+      <w:r>
+        <w:rPr>
+          <w:b/>
+          <w:sz w:val="28"/>
+        </w:rPr>
+        <w:t xml:space="preserve">suhr </w:t>
+      </w:r>
+      <w:r>
+        <w:rPr>
+          <w:b/>
+          <w:sz w:val="24"/>
+        </w:rPr>
+        <w:t xml:space="preserve">riot </w:t>
+      </w:r>
+      <w:r>
+        <w:rPr>
+          <w:b/>
+          <w:sz w:val="36"/>
+        </w:rPr>
+        <w:t xml:space="preserve">distortion </w:t>
+      </w:r>
+      <w:r>
+        <w:t xml:space="preserve">and </w:t>
+      </w:r>
+      <w:r>
+        <w:t xml:space="preserve">an </w:t>
+      </w:r>
+      <w:r>
+        <w:rPr>
+          <w:b/>
+          <w:sz w:val="24"/>
+        </w:rPr>
+        <w:t xml:space="preserve">mxr </w:t>
+      </w:r>
+      <w:r>
+        <w:rPr>
+          <w:b/>
+          <w:sz w:val="30"/>
+        </w:rPr>
+        <w:t xml:space="preserve">classic </w:t>
+      </w:r>
+      <w:r>
+        <w:rPr>
+          <w:b/>
+          <w:sz w:val="36"/>
+        </w:rPr>
+        <w:t xml:space="preserve">distortion </w:t>
+      </w:r>
+      <w:r>
+        <w:t xml:space="preserve">and </w:t>
+      </w:r>
+      <w:r>
+        <w:rPr>
+          <w:b/>
+          <w:sz w:val="32"/>
+        </w:rPr>
+        <w:t xml:space="preserve">quality </w:t>
+      </w:r>
+      <w:r>
+        <w:rPr>
+          <w:b/>
+          <w:sz w:val="36"/>
+        </w:rPr>
+        <w:t xml:space="preserve">wise </w:t>
+      </w:r>
+      <w:r>
+        <w:rPr>
+          <w:b/>
+          <w:sz w:val="32"/>
+        </w:rPr>
+        <w:t xml:space="preserve">, </w:t>
+      </w:r>
+      <w:r>
         <w:t xml:space="preserve">it </w:t>
       </w:r>
       <w:r>
-        <w:t xml:space="preserve">s </w:t>
-      </w:r>
-      <w:r>
-        <w:t xml:space="preserve">an </w:t>
+        <w:t xml:space="preserve">is </w:t>
+      </w:r>
+      <w:r>
+        <w:rPr>
+          <w:b/>
+          <w:sz w:val="36"/>
+        </w:rPr>
+        <w:t xml:space="preserve">really </w:t>
+      </w:r>
+      <w:r>
+        <w:rPr>
+          <w:b/>
+          <w:sz w:val="32"/>
+        </w:rPr>
+        <w:t xml:space="preserve">, </w:t>
+      </w:r>
+      <w:r>
+        <w:rPr>
+          <w:b/>
+          <w:sz w:val="36"/>
+        </w:rPr>
+        <w:t xml:space="preserve">really </w:t>
+      </w:r>
+      <w:r>
+        <w:rPr>
+          <w:b/>
+          <w:sz w:val="28"/>
+        </w:rPr>
+        <w:t xml:space="preserve">hard </w:t>
+      </w:r>
+      <w:r>
+        <w:t xml:space="preserve">to </w:t>
+      </w:r>
+      <w:r>
+        <w:t xml:space="preserve">not </w:t>
+      </w:r>
+      <w:r>
+        <w:rPr>
+          <w:b/>
+          <w:sz w:val="40"/>
+        </w:rPr>
+        <w:t xml:space="preserve">hear </w:t>
+      </w:r>
+      <w:r>
+        <w:t xml:space="preserve">the </w:t>
+      </w:r>
+      <w:r>
+        <w:rPr>
+          <w:b/>
+          <w:sz w:val="34"/>
+        </w:rPr>
+        <w:t xml:space="preserve">difference </w:t>
+      </w:r>
+      <w:r>
+        <w:t xml:space="preserve">in </w:t>
       </w:r>
       <w:r>
         <w:rPr>
           <w:b/>
           <w:sz w:val="26"/>
         </w:rPr>
-        <w:t xml:space="preserve">excellent </w:t>
+        <w:t xml:space="preserve">terms </w:t>
+      </w:r>
+      <w:r>
+        <w:t xml:space="preserve">of </w:t>
+      </w:r>
+      <w:r>
+        <w:rPr>
+          <w:b/>
+          <w:sz w:val="32"/>
+        </w:rPr>
+        <w:t xml:space="preserve">quality </w:t>
+      </w:r>
+      <w:r>
+        <w:rPr>
+          <w:b/>
+          <w:sz w:val="32"/>
+        </w:rPr>
+        <w:t xml:space="preserve">, </w:t>
+      </w:r>
+      <w:r>
+        <w:rPr>
+          <w:b/>
+          <w:sz w:val="36"/>
+        </w:rPr>
+        <w:t xml:space="preserve">tone </w:t>
+      </w:r>
+      <w:r>
+        <w:rPr>
+          <w:b/>
+          <w:sz w:val="32"/>
+        </w:rPr>
+        <w:t xml:space="preserve">, </w:t>
+      </w:r>
+      <w:r>
+        <w:rPr>
+          <w:b/>
+          <w:sz w:val="36"/>
+        </w:rPr>
+        <w:t xml:space="preserve">distortion </w:t>
+      </w:r>
+      <w:r>
+        <w:rPr>
+          <w:b/>
+          <w:sz w:val="30"/>
+        </w:rPr>
+        <w:t xml:space="preserve">overdrive </w:t>
+      </w:r>
+      <w:r>
+        <w:rPr>
+          <w:b/>
+          <w:sz w:val="30"/>
+        </w:rPr>
+        <w:t xml:space="preserve">great </w:t>
+      </w:r>
+      <w:r>
+        <w:rPr>
+          <w:b/>
+          <w:sz w:val="36"/>
+        </w:rPr>
+        <w:t xml:space="preserve">price </w:t>
+      </w:r>
+      <w:r>
+        <w:t xml:space="preserve">and </w:t>
+      </w:r>
+      <w:r>
+        <w:rPr>
+          <w:b/>
+          <w:sz w:val="30"/>
+        </w:rPr>
+        <w:t xml:space="preserve">well </w:t>
+      </w:r>
+      <w:r>
+        <w:rPr>
+          <w:b/>
+          <w:sz w:val="32"/>
+        </w:rPr>
+        <w:t xml:space="preserve">made </w:t>
+      </w:r>
+      <w:r>
+        <w:rPr>
+          <w:b/>
+          <w:sz w:val="28"/>
+        </w:rPr>
+        <w:t xml:space="preserve">joyo </w:t>
+      </w:r>
+      <w:r>
+        <w:rPr>
+          <w:b/>
+          <w:sz w:val="28"/>
+        </w:rPr>
+        <w:t xml:space="preserve">nice </w:t>
       </w:r>
       <w:r>
         <w:rPr>
           <w:b/>
           <w:sz w:val="26"/>
         </w:rPr>
-        <w:t xml:space="preserve">pedal </w:t>
-      </w:r>
-      <w:r>
-        <w:rPr>
-          <w:b/>
-          <w:sz w:val="24"/>
-        </w:rPr>
-        <w:t xml:space="preserve">well </w:t>
-      </w:r>
-      <w:r>
-        <w:rPr>
-          <w:b/>
-          <w:sz w:val="32"/>
-        </w:rPr>
-        <w:t xml:space="preserve">designed </w:t>
-      </w:r>
-      <w:r>
-        <w:rPr>
-          <w:b/>
-          <w:sz w:val="32"/>
-        </w:rPr>
-        <w:t xml:space="preserve">, </w:t>
+        <w:t xml:space="preserve">job </w:t>
+      </w:r>
+      <w:r>
+        <w:t xml:space="preserve">here </w:t>
       </w:r>
       <w:r>
         <w:rPr>
           <w:b/>
           <w:sz w:val="34"/>
         </w:rPr>
-        <w:t xml:space="preserve">perfect </w:t>
-      </w:r>
-      <w:r>
-        <w:rPr>
-          <w:b/>
-          <w:sz w:val="28"/>
-        </w:rPr>
-        <w:t xml:space="preserve">size </w:t>
-      </w:r>
-      <w:r>
-        <w:rPr>
-          <w:b/>
-          <w:sz w:val="32"/>
-        </w:rPr>
-        <w:t xml:space="preserve">, </w:t>
-      </w:r>
-      <w:r>
-        <w:rPr>
-          <w:b/>
-          <w:sz w:val="30"/>
-        </w:rPr>
-        <w:t xml:space="preserve">incredible </w:t>
-      </w:r>
-      <w:r>
-        <w:rPr>
-          <w:b/>
-          <w:sz w:val="28"/>
-        </w:rPr>
-        <w:t xml:space="preserve">quality </w:t>
-      </w:r>
-      <w:r>
-        <w:rPr>
-          <w:b/>
-          <w:sz w:val="32"/>
-        </w:rPr>
-        <w:t xml:space="preserve">, </w:t>
-      </w:r>
-      <w:r>
-        <w:t xml:space="preserve">if </w:t>
-      </w:r>
-      <w:r>
-        <w:t xml:space="preserve">you </w:t>
-      </w:r>
-      <w:r>
-        <w:t xml:space="preserve">are </w:t>
-      </w:r>
-      <w:r>
-        <w:rPr>
-          <w:b/>
-          <w:sz w:val="40"/>
-        </w:rPr>
-        <w:t xml:space="preserve">looking </w:t>
-      </w:r>
-      <w:r>
-        <w:t xml:space="preserve">for </w:t>
-      </w:r>
-      <w:r>
-        <w:t xml:space="preserve">a </w:t>
-      </w:r>
-      <w:r>
-        <w:rPr>
-          <w:b/>
-          <w:sz w:val="32"/>
-        </w:rPr>
-        <w:t xml:space="preserve">u2 </w:t>
-      </w:r>
-      <w:r>
-        <w:rPr>
-          <w:b/>
-          <w:sz w:val="30"/>
-        </w:rPr>
-        <w:t xml:space="preserve">delay </w:t>
-      </w:r>
-      <w:r>
-        <w:t xml:space="preserve">s </w:t>
-      </w:r>
-      <w:r>
-        <w:rPr>
-          <w:b/>
-          <w:sz w:val="26"/>
-        </w:rPr>
-        <w:t xml:space="preserve">stile </w:t>
-      </w:r>
-      <w:r>
-        <w:t xml:space="preserve">it </w:t>
-      </w:r>
-      <w:r>
-        <w:t xml:space="preserve">is </w:t>
-      </w:r>
-      <w:r>
-        <w:rPr>
-          <w:b/>
-          <w:sz w:val="34"/>
-        </w:rPr>
-        <w:t xml:space="preserve">perfect </w:t>
-      </w:r>
-      <w:r>
-        <w:t xml:space="preserve">for </w:t>
-      </w:r>
-      <w:r>
-        <w:t xml:space="preserve">you </w:t>
+        <w:t xml:space="preserve">! </w:t>
       </w:r>
     </w:p>
     <w:p>
@@ -162,110 +330,145 @@
       <w:r>
         <w:rPr>
           <w:b/>
+          <w:sz w:val="30"/>
+        </w:rPr>
+        <w:t xml:space="preserve">'m </w:t>
+      </w:r>
+      <w:r>
+        <w:t xml:space="preserve">no </w:t>
+      </w:r>
+      <w:r>
+        <w:rPr>
+          <w:b/>
+          <w:sz w:val="30"/>
+        </w:rPr>
+        <w:t xml:space="preserve">audiophile </w:t>
+      </w:r>
+      <w:r>
+        <w:t xml:space="preserve">but </w:t>
+      </w:r>
+      <w:r>
+        <w:t xml:space="preserve">this </w:t>
+      </w:r>
+      <w:r>
+        <w:rPr>
+          <w:b/>
+          <w:sz w:val="28"/>
+        </w:rPr>
+        <w:t xml:space="preserve">thing </w:t>
+      </w:r>
+      <w:r>
+        <w:t xml:space="preserve">is </w:t>
+      </w:r>
+      <w:r>
+        <w:t xml:space="preserve">just </w:t>
+      </w:r>
+      <w:r>
+        <w:t xml:space="preserve">as </w:t>
+      </w:r>
+      <w:r>
+        <w:rPr>
+          <w:b/>
+          <w:sz w:val="26"/>
+        </w:rPr>
+        <w:t xml:space="preserve">good </w:t>
+      </w:r>
+      <w:r>
+        <w:t xml:space="preserve">as </w:t>
+      </w:r>
+      <w:r>
+        <w:t xml:space="preserve">my </w:t>
+      </w:r>
+      <w:r>
+        <w:rPr>
+          <w:b/>
+          <w:sz w:val="26"/>
+        </w:rPr>
+        <w:t xml:space="preserve">bbe </w:t>
+      </w:r>
+      <w:r>
+        <w:rPr>
+          <w:b/>
+          <w:sz w:val="24"/>
+        </w:rPr>
+        <w:t xml:space="preserve">green </w:t>
+      </w:r>
+      <w:r>
+        <w:rPr>
+          <w:b/>
           <w:sz w:val="36"/>
         </w:rPr>
-        <w:t xml:space="preserve">use </w:t>
+        <w:t xml:space="preserve">screamer </w:t>
       </w:r>
       <w:r>
         <w:t xml:space="preserve">it </w:t>
       </w:r>
       <w:r>
-        <w:rPr>
-          <w:b/>
-          <w:sz w:val="38"/>
-        </w:rPr>
-        <w:t xml:space="preserve">every </w:t>
-      </w:r>
-      <w:r>
-        <w:rPr>
-          <w:b/>
-          <w:sz w:val="36"/>
-        </w:rPr>
-        <w:t xml:space="preserve">day </w:t>
-      </w:r>
-      <w:r>
-        <w:t xml:space="preserve">at </w:t>
+        <w:t xml:space="preserve">s </w:t>
+      </w:r>
+      <w:r>
+        <w:rPr>
+          <w:b/>
+          <w:sz w:val="28"/>
+        </w:rPr>
+        <w:t xml:space="preserve">perfect </w:t>
+      </w:r>
+      <w:r>
+        <w:t xml:space="preserve">and </w:t>
+      </w:r>
+      <w:r>
+        <w:t xml:space="preserve">i </w:t>
+      </w:r>
+      <w:r>
+        <w:rPr>
+          <w:b/>
+          <w:sz w:val="40"/>
+        </w:rPr>
+        <w:t xml:space="preserve">would </w:t>
+      </w:r>
+      <w:r>
+        <w:rPr>
+          <w:b/>
+          <w:sz w:val="28"/>
+        </w:rPr>
+        <w:t xml:space="preserve">suggest </w:t>
+      </w:r>
+      <w:r>
+        <w:rPr>
+          <w:b/>
+          <w:sz w:val="28"/>
+        </w:rPr>
+        <w:t xml:space="preserve">getting </w:t>
       </w:r>
       <w:r>
         <w:rPr>
           <w:b/>
           <w:sz w:val="34"/>
         </w:rPr>
-        <w:t xml:space="preserve">work </w:t>
-      </w:r>
-      <w:r>
-        <w:rPr>
-          <w:b/>
-          <w:sz w:val="24"/>
-        </w:rPr>
-        <w:t xml:space="preserve">, </w:t>
-      </w:r>
-      <w:r>
-        <w:t xml:space="preserve">i </w:t>
-      </w:r>
-      <w:r>
-        <w:rPr>
-          <w:b/>
-          <w:sz w:val="36"/>
-        </w:rPr>
-        <w:t xml:space="preserve">use </w:t>
-      </w:r>
-      <w:r>
-        <w:t xml:space="preserve">it </w:t>
-      </w:r>
-      <w:r>
-        <w:t xml:space="preserve">in </w:t>
-      </w:r>
-      <w:r>
-        <w:t xml:space="preserve">my </w:t>
-      </w:r>
-      <w:r>
-        <w:rPr>
-          <w:b/>
-          <w:sz w:val="32"/>
-        </w:rPr>
-        <w:t xml:space="preserve">guitar </w:t>
-      </w:r>
-      <w:r>
-        <w:rPr>
-          <w:b/>
-          <w:sz w:val="32"/>
-        </w:rPr>
-        <w:t xml:space="preserve">classes </w:t>
-      </w:r>
-      <w:r>
-        <w:rPr>
-          <w:b/>
-          <w:sz w:val="38"/>
-        </w:rPr>
-        <w:t xml:space="preserve">easy </w:t>
-      </w:r>
-      <w:r>
-        <w:t xml:space="preserve">to </w:t>
-      </w:r>
-      <w:r>
-        <w:rPr>
-          <w:b/>
-          <w:sz w:val="36"/>
-        </w:rPr>
-        <w:t xml:space="preserve">use </w:t>
-      </w:r>
-      <w:r>
-        <w:t xml:space="preserve">and </w:t>
-      </w:r>
-      <w:r>
-        <w:rPr>
-          <w:b/>
-          <w:sz w:val="40"/>
-        </w:rPr>
-        <w:t xml:space="preserve">perfect </w:t>
-      </w:r>
-      <w:r>
-        <w:rPr>
-          <w:b/>
-          <w:sz w:val="34"/>
-        </w:rPr>
-        <w:t xml:space="preserve">size </w:t>
+        <w:t xml:space="preserve">one </w:t>
+      </w:r>
+      <w:r>
+        <w:t xml:space="preserve">before </w:t>
+      </w:r>
+      <w:r>
+        <w:t xml:space="preserve">the </w:t>
+      </w:r>
+      <w:r>
+        <w:rPr>
+          <w:b/>
+          <w:sz w:val="28"/>
+        </w:rPr>
+        <w:t xml:space="preserve">cost </w:t>
+      </w:r>
+      <w:r>
+        <w:rPr>
+          <w:b/>
+          <w:sz w:val="26"/>
+        </w:rPr>
+        <w:t xml:space="preserve">goes </w:t>
+      </w:r>
+      <w:r>
+        <w:t xml:space="preserve">up </w:t>
       </w:r>
     </w:p>
     <w:p>
@@ -273,21 +476,175 @@
         <w:t xml:space="preserve">these </w:t>
       </w:r>
       <w:r>
+        <w:t xml:space="preserve">are </w:t>
+      </w:r>
+      <w:r>
+        <w:rPr>
+          <w:b/>
+          <w:sz w:val="32"/>
+        </w:rPr>
+        <w:t xml:space="preserve">exactly </w:t>
+      </w:r>
+      <w:r>
+        <w:t xml:space="preserve">what </w:t>
+      </w:r>
+      <w:r>
+        <w:t xml:space="preserve">the </w:t>
+      </w:r>
+      <w:r>
+        <w:rPr>
+          <w:b/>
+          <w:sz w:val="24"/>
+        </w:rPr>
+        <w:t xml:space="preserve">doctored </w:t>
+      </w:r>
+      <w:r>
+        <w:rPr>
+          <w:b/>
+          <w:sz w:val="30"/>
+        </w:rPr>
+        <w:t xml:space="preserve">ordered </w:t>
+      </w:r>
+      <w:r>
+        <w:t xml:space="preserve">i </w:t>
+      </w:r>
+      <w:r>
+        <w:t xml:space="preserve">have </w:t>
+      </w:r>
+      <w:r>
+        <w:rPr>
+          <w:b/>
+          <w:sz w:val="30"/>
+        </w:rPr>
+        <w:t xml:space="preserve">one </w:t>
+      </w:r>
+      <w:r>
+        <w:rPr>
+          <w:b/>
+          <w:sz w:val="40"/>
+        </w:rPr>
+        <w:t xml:space="preserve">setup </w:t>
+      </w:r>
+      <w:r>
+        <w:t xml:space="preserve">to </w:t>
+      </w:r>
+      <w:r>
+        <w:rPr>
+          <w:b/>
+          <w:sz w:val="34"/>
+        </w:rPr>
+        <w:t xml:space="preserve">mic </w:t>
+      </w:r>
+      <w:r>
+        <w:t xml:space="preserve">my </w:t>
+      </w:r>
+      <w:r>
+        <w:rPr>
+          <w:b/>
+          <w:sz w:val="32"/>
+        </w:rPr>
+        <w:t xml:space="preserve">guitar </w:t>
+      </w:r>
+      <w:r>
+        <w:rPr>
+          <w:b/>
+          <w:sz w:val="26"/>
+        </w:rPr>
+        <w:t xml:space="preserve">amp </w:t>
+      </w:r>
+      <w:r>
+        <w:rPr>
+          <w:b/>
+          <w:sz w:val="32"/>
+        </w:rPr>
+        <w:t xml:space="preserve">, </w:t>
+      </w:r>
+      <w:r>
+        <w:t xml:space="preserve">and </w:t>
+      </w:r>
+      <w:r>
+        <w:rPr>
+          <w:b/>
+          <w:sz w:val="32"/>
+        </w:rPr>
+        <w:t xml:space="preserve">another </w:t>
+      </w:r>
+      <w:r>
+        <w:rPr>
+          <w:b/>
+          <w:sz w:val="40"/>
+        </w:rPr>
+        <w:t xml:space="preserve">setup </w:t>
+      </w:r>
+      <w:r>
+        <w:t xml:space="preserve">to </w:t>
+      </w:r>
+      <w:r>
+        <w:rPr>
+          <w:b/>
+          <w:sz w:val="34"/>
+        </w:rPr>
+        <w:t xml:space="preserve">mic </w:t>
+      </w:r>
+      <w:r>
+        <w:t xml:space="preserve">my </w:t>
+      </w:r>
+      <w:r>
+        <w:rPr>
+          <w:b/>
+          <w:sz w:val="34"/>
+        </w:rPr>
+        <w:t xml:space="preserve">voice </w:t>
+      </w:r>
+      <w:r>
+        <w:t xml:space="preserve">for </w:t>
+      </w:r>
+      <w:r>
+        <w:t xml:space="preserve">doing </w:t>
+      </w:r>
+      <w:r>
+        <w:rPr>
+          <w:b/>
+          <w:sz w:val="32"/>
+        </w:rPr>
+        <w:t xml:space="preserve">guitar </w:t>
+      </w:r>
+      <w:r>
+        <w:rPr>
+          <w:b/>
+          <w:sz w:val="36"/>
+        </w:rPr>
+        <w:t xml:space="preserve">video </w:t>
+      </w:r>
+      <w:r>
+        <w:rPr>
+          <w:b/>
+          <w:sz w:val="32"/>
+        </w:rPr>
+        <w:t xml:space="preserve">exchanges </w:t>
+      </w:r>
+      <w:r>
+        <w:t xml:space="preserve">they </w:t>
+      </w:r>
+      <w:r>
+        <w:t xml:space="preserve">are </w:t>
+      </w:r>
+      <w:r>
+        <w:rPr>
+          <w:b/>
+          <w:sz w:val="34"/>
+        </w:rPr>
+        <w:t xml:space="preserve">excellent </w:t>
+      </w:r>
+      <w:r>
         <w:rPr>
           <w:b/>
           <w:sz w:val="38"/>
         </w:rPr>
-        <w:t xml:space="preserve">cables </w:t>
-      </w:r>
-      <w:r>
-        <w:t xml:space="preserve">are </w:t>
-      </w:r>
-      <w:r>
-        <w:rPr>
-          <w:b/>
-          <w:sz w:val="40"/>
-        </w:rPr>
-        <w:t xml:space="preserve">perfect </w:t>
+        <w:t xml:space="preserve">quality </w:t>
+      </w:r>
+      <w:r>
+        <w:t xml:space="preserve">for </w:t>
       </w:r>
       <w:r>
         <w:t xml:space="preserve">the </w:t>
@@ -295,109 +652,240 @@
       <w:r>
         <w:rPr>
           <w:b/>
-          <w:sz w:val="26"/>
-        </w:rPr>
-        <w:t xml:space="preserve">quality </w:t>
-      </w:r>
-      <w:r>
-        <w:t xml:space="preserve">of </w:t>
-      </w:r>
-      <w:r>
-        <w:t xml:space="preserve">this </w:t>
-      </w:r>
-      <w:r>
-        <w:rPr>
-          <w:b/>
-          <w:sz w:val="38"/>
-        </w:rPr>
-        <w:t xml:space="preserve">cables </w:t>
-      </w:r>
-      <w:r>
-        <w:t xml:space="preserve">are </w:t>
-      </w:r>
-      <w:r>
-        <w:rPr>
-          <w:b/>
-          <w:sz w:val="32"/>
-        </w:rPr>
-        <w:t xml:space="preserve">incredible </w:t>
-      </w:r>
-      <w:r>
-        <w:t xml:space="preserve">and </w:t>
-      </w:r>
-      <w:r>
-        <w:t xml:space="preserve">the </w:t>
-      </w:r>
-      <w:r>
-        <w:rPr>
-          <w:b/>
-          <w:sz w:val="28"/>
-        </w:rPr>
-        <w:t xml:space="preserve">sound </w:t>
-      </w:r>
-      <w:r>
-        <w:t xml:space="preserve">is </w:t>
-      </w:r>
-      <w:r>
-        <w:rPr>
-          <w:b/>
-          <w:sz w:val="24"/>
-        </w:rPr>
-        <w:t xml:space="preserve">excellent </w:t>
-      </w:r>
-      <w:r>
-        <w:t xml:space="preserve">i </w:t>
-      </w:r>
-      <w:r>
-        <w:rPr>
-          <w:b/>
-          <w:sz w:val="24"/>
-        </w:rPr>
-        <w:t xml:space="preserve">really </w:t>
-      </w:r>
-      <w:r>
-        <w:rPr>
-          <w:b/>
-          <w:sz w:val="36"/>
-        </w:rPr>
-        <w:t xml:space="preserve">love </w:t>
-      </w:r>
-      <w:r>
-        <w:rPr>
-          <w:b/>
-          <w:sz w:val="34"/>
-        </w:rPr>
-        <w:t xml:space="preserve">monster </w:t>
-      </w:r>
-      <w:r>
-        <w:rPr>
-          <w:b/>
-          <w:sz w:val="38"/>
-        </w:rPr>
-        <w:t xml:space="preserve">cables </w:t>
+          <w:sz w:val="30"/>
+        </w:rPr>
+        <w:t xml:space="preserve">money </w:t>
       </w:r>
     </w:p>
     <w:p>
       <w:r>
+        <w:t xml:space="preserve">i </w:t>
+      </w:r>
+      <w:r>
+        <w:rPr>
+          <w:b/>
+          <w:sz w:val="28"/>
+        </w:rPr>
+        <w:t xml:space="preserve">use </w:t>
+      </w:r>
+      <w:r>
+        <w:t xml:space="preserve">this </w:t>
+      </w:r>
+      <w:r>
+        <w:t xml:space="preserve">for </w:t>
+      </w:r>
+      <w:r>
+        <w:rPr>
+          <w:b/>
+          <w:sz w:val="34"/>
+        </w:rPr>
+        <w:t xml:space="preserve">video </w:t>
+      </w:r>
+      <w:r>
         <w:rPr>
           <w:b/>
           <w:sz w:val="24"/>
         </w:rPr>
+        <w:t xml:space="preserve">exchanges </w:t>
+      </w:r>
+      <w:r>
+        <w:t xml:space="preserve">on </w:t>
+      </w:r>
+      <w:r>
+        <w:t xml:space="preserve">a </w:t>
+      </w:r>
+      <w:r>
+        <w:rPr>
+          <w:b/>
+          <w:sz w:val="28"/>
+        </w:rPr>
+        <w:t xml:space="preserve">guitar </w:t>
+      </w:r>
+      <w:r>
+        <w:rPr>
+          <w:b/>
+          <w:sz w:val="28"/>
+        </w:rPr>
+        <w:t xml:space="preserve">instruction </w:t>
+      </w:r>
+      <w:r>
+        <w:rPr>
+          <w:b/>
+          <w:sz w:val="28"/>
+        </w:rPr>
+        <w:t xml:space="preserve">website </w:t>
+      </w:r>
+      <w:r>
+        <w:t xml:space="preserve">it </w:t>
+      </w:r>
+      <w:r>
+        <w:t xml:space="preserve">s </w:t>
+      </w:r>
+      <w:r>
+        <w:rPr>
+          <w:b/>
+          <w:sz w:val="34"/>
+        </w:rPr>
+        <w:t xml:space="preserve">perfect </w:t>
+      </w:r>
+      <w:r>
+        <w:t xml:space="preserve">for </w:t>
+      </w:r>
+      <w:r>
+        <w:rPr>
+          <w:b/>
+          <w:sz w:val="40"/>
+        </w:rPr>
+        <w:t xml:space="preserve">vocals </w:t>
+      </w:r>
+      <w:r>
+        <w:rPr>
+          <w:b/>
+          <w:sz w:val="28"/>
+        </w:rPr>
+        <w:t xml:space="preserve">, </w:t>
+      </w:r>
+      <w:r>
+        <w:rPr>
+          <w:b/>
+          <w:sz w:val="30"/>
+        </w:rPr>
+        <w:t xml:space="preserve">podcasting </w:t>
+      </w:r>
+      <w:r>
+        <w:rPr>
+          <w:b/>
+          <w:sz w:val="28"/>
+        </w:rPr>
+        <w:t xml:space="preserve">, </w:t>
+      </w:r>
+      <w:r>
+        <w:rPr>
+          <w:b/>
+          <w:sz w:val="34"/>
+        </w:rPr>
+        <w:t xml:space="preserve">video </w:t>
+      </w:r>
+      <w:r>
+        <w:rPr>
+          <w:b/>
+          <w:sz w:val="34"/>
+        </w:rPr>
+        <w:t xml:space="preserve">recording </w:t>
+      </w:r>
+      <w:r>
+        <w:t xml:space="preserve">and </w:t>
+      </w:r>
+      <w:r>
+        <w:t xml:space="preserve">so </w:t>
+      </w:r>
+      <w:r>
+        <w:rPr>
+          <w:b/>
+          <w:sz w:val="34"/>
+        </w:rPr>
+        <w:t xml:space="preserve">forth </w:t>
+      </w:r>
+      <w:r>
+        <w:rPr>
+          <w:b/>
+          <w:sz w:val="26"/>
+        </w:rPr>
+        <w:t xml:space="preserve">shure </w:t>
+      </w:r>
+      <w:r>
+        <w:rPr>
+          <w:b/>
+          <w:sz w:val="28"/>
+        </w:rPr>
+        <w:t xml:space="preserve">makes </w:t>
+      </w:r>
+      <w:r>
+        <w:rPr>
+          <w:b/>
+          <w:sz w:val="24"/>
+        </w:rPr>
         <w:t xml:space="preserve">excellent </w:t>
       </w:r>
       <w:r>
         <w:rPr>
           <w:b/>
+          <w:sz w:val="34"/>
+        </w:rPr>
+        <w:t xml:space="preserve">stuff </w:t>
+      </w:r>
+      <w:r>
+        <w:t xml:space="preserve">what </w:t>
+      </w:r>
+      <w:r>
+        <w:t xml:space="preserve">s </w:t>
+      </w:r>
+      <w:r>
+        <w:rPr>
+          <w:b/>
+          <w:sz w:val="28"/>
+        </w:rPr>
+        <w:t xml:space="preserve">also </w:t>
+      </w:r>
+      <w:r>
+        <w:rPr>
+          <w:b/>
+          <w:sz w:val="28"/>
+        </w:rPr>
+        <w:t xml:space="preserve">great </w:t>
+      </w:r>
+      <w:r>
+        <w:t xml:space="preserve">is </w:t>
+      </w:r>
+      <w:r>
+        <w:t xml:space="preserve">you </w:t>
+      </w:r>
+      <w:r>
+        <w:rPr>
+          <w:b/>
+          <w:sz w:val="34"/>
+        </w:rPr>
+        <w:t xml:space="preserve">save </w:t>
+      </w:r>
+      <w:r>
+        <w:t xml:space="preserve">some </w:t>
+      </w:r>
+      <w:r>
+        <w:rPr>
+          <w:b/>
+          <w:sz w:val="34"/>
+        </w:rPr>
+        <w:t xml:space="preserve">money </w:t>
+      </w:r>
+      <w:r>
+        <w:t xml:space="preserve">as </w:t>
+      </w:r>
+      <w:r>
+        <w:t xml:space="preserve">an </w:t>
+      </w:r>
+      <w:r>
+        <w:rPr>
+          <w:b/>
           <w:sz w:val="26"/>
         </w:rPr>
-        <w:t xml:space="preserve">pedal </w:t>
-      </w:r>
-      <w:r>
-        <w:rPr>
-          <w:b/>
-          <w:sz w:val="34"/>
-        </w:rPr>
-        <w:t xml:space="preserve">, </w:t>
+        <w:t xml:space="preserve">xlr </w:t>
+      </w:r>
+      <w:r>
+        <w:rPr>
+          <w:b/>
+          <w:sz w:val="24"/>
+        </w:rPr>
+        <w:t xml:space="preserve">cable </w:t>
+      </w:r>
+      <w:r>
+        <w:t xml:space="preserve">is </w:t>
+      </w:r>
+      <w:r>
+        <w:rPr>
+          <w:b/>
+          <w:sz w:val="32"/>
+        </w:rPr>
+        <w:t xml:space="preserve">included </w:t>
       </w:r>
       <w:r>
         <w:t xml:space="preserve">i </w:t>
@@ -405,9 +893,22 @@
       <w:r>
         <w:rPr>
           <w:b/>
-          <w:sz w:val="38"/>
-        </w:rPr>
-        <w:t xml:space="preserve">love </w:t>
+          <w:sz w:val="30"/>
+        </w:rPr>
+        <w:t xml:space="preserve">'m </w:t>
+      </w:r>
+      <w:r>
+        <w:t xml:space="preserve">very </w:t>
+      </w:r>
+      <w:r>
+        <w:rPr>
+          <w:b/>
+          <w:sz w:val="30"/>
+        </w:rPr>
+        <w:t xml:space="preserve">happy </w:t>
+      </w:r>
+      <w:r>
+        <w:t xml:space="preserve">with </w:t>
       </w:r>
       <w:r>
         <w:t xml:space="preserve">this </w:t>
@@ -415,372 +916,407 @@
       <w:r>
         <w:rPr>
           <w:b/>
-          <w:sz w:val="32"/>
-        </w:rPr>
-        <w:t xml:space="preserve">chorus </w:t>
-      </w:r>
-      <w:r>
-        <w:t xml:space="preserve">it </w:t>
-      </w:r>
-      <w:r>
-        <w:t xml:space="preserve">is </w:t>
-      </w:r>
-      <w:r>
-        <w:rPr>
-          <w:b/>
-          <w:sz w:val="40"/>
-        </w:rPr>
-        <w:t xml:space="preserve">perfect </w:t>
-      </w:r>
-      <w:r>
-        <w:t xml:space="preserve">to </w:t>
-      </w:r>
-      <w:r>
-        <w:t xml:space="preserve">me </w:t>
-      </w:r>
-      <w:r>
-        <w:t xml:space="preserve">the </w:t>
-      </w:r>
-      <w:r>
-        <w:rPr>
-          <w:b/>
-          <w:sz w:val="38"/>
-        </w:rPr>
-        <w:t xml:space="preserve">effect </w:t>
-      </w:r>
-      <w:r>
-        <w:t xml:space="preserve">is </w:t>
-      </w:r>
-      <w:r>
-        <w:rPr>
-          <w:b/>
-          <w:sz w:val="32"/>
-        </w:rPr>
-        <w:t xml:space="preserve">really </w:t>
-      </w:r>
-      <w:r>
-        <w:rPr>
-          <w:b/>
-          <w:sz w:val="30"/>
-        </w:rPr>
-        <w:t xml:space="preserve">great </w:t>
-      </w:r>
-      <w:r>
-        <w:rPr>
-          <w:b/>
           <w:sz w:val="26"/>
         </w:rPr>
-        <w:t xml:space="preserve">mxr </w:t>
-      </w:r>
-      <w:r>
-        <w:t xml:space="preserve">has </w:t>
-      </w:r>
-      <w:r>
-        <w:t xml:space="preserve">a </w:t>
-      </w:r>
-      <w:r>
-        <w:t xml:space="preserve">very </w:t>
-      </w:r>
-      <w:r>
-        <w:rPr>
-          <w:b/>
-          <w:sz w:val="34"/>
-        </w:rPr>
-        <w:t xml:space="preserve">good </w:t>
-      </w:r>
-      <w:r>
-        <w:rPr>
-          <w:b/>
-          <w:sz w:val="24"/>
-        </w:rPr>
-        <w:t xml:space="preserve">quality </w:t>
+        <w:t xml:space="preserve">purchase </w:t>
       </w:r>
     </w:p>
     <w:p>
       <w:r>
+        <w:t xml:space="preserve">just </w:t>
+      </w:r>
+      <w:r>
+        <w:rPr>
+          <w:b/>
+          <w:sz w:val="30"/>
+        </w:rPr>
+        <w:t xml:space="preserve">wanted </w:t>
+      </w:r>
+      <w:r>
+        <w:t xml:space="preserve">to </w:t>
+      </w:r>
+      <w:r>
+        <w:rPr>
+          <w:b/>
+          <w:sz w:val="32"/>
+        </w:rPr>
+        <w:t xml:space="preserve">say </w:t>
+      </w:r>
+      <w:r>
+        <w:t xml:space="preserve">that </w:t>
+      </w:r>
+      <w:r>
+        <w:t xml:space="preserve">they </w:t>
+      </w:r>
+      <w:r>
+        <w:rPr>
+          <w:b/>
+          <w:sz w:val="32"/>
+        </w:rPr>
+        <w:t xml:space="preserve">pack </w:t>
+      </w:r>
+      <w:r>
+        <w:t xml:space="preserve">a </w:t>
+      </w:r>
+      <w:r>
+        <w:rPr>
+          <w:b/>
+          <w:sz w:val="24"/>
+        </w:rPr>
+        <w:t xml:space="preserve">lot </w:t>
+      </w:r>
+      <w:r>
+        <w:t xml:space="preserve">into </w:t>
+      </w:r>
+      <w:r>
+        <w:t xml:space="preserve">this </w:t>
+      </w:r>
+      <w:r>
+        <w:rPr>
+          <w:b/>
+          <w:sz w:val="28"/>
+        </w:rPr>
+        <w:t xml:space="preserve">pedal </w:t>
+      </w:r>
+      <w:r>
         <w:t xml:space="preserve">i </w:t>
       </w:r>
       <w:r>
         <w:rPr>
           <w:b/>
+          <w:sz w:val="28"/>
+        </w:rPr>
+        <w:t xml:space="preserve">practice </w:t>
+      </w:r>
+      <w:r>
+        <w:t xml:space="preserve">more </w:t>
+      </w:r>
+      <w:r>
+        <w:t xml:space="preserve">now </w:t>
+      </w:r>
+      <w:r>
+        <w:t xml:space="preserve">in </w:t>
+      </w:r>
+      <w:r>
+        <w:t xml:space="preserve">the </w:t>
+      </w:r>
+      <w:r>
+        <w:rPr>
+          <w:b/>
+          <w:sz w:val="36"/>
+        </w:rPr>
+        <w:t xml:space="preserve">past </w:t>
+      </w:r>
+      <w:r>
+        <w:rPr>
+          <w:b/>
+          <w:sz w:val="32"/>
+        </w:rPr>
+        <w:t xml:space="preserve">2 </w:t>
+      </w:r>
+      <w:r>
+        <w:rPr>
+          <w:b/>
+          <w:sz w:val="30"/>
+        </w:rPr>
+        <w:t xml:space="preserve">months </w:t>
+      </w:r>
+      <w:r>
+        <w:t xml:space="preserve">than </w:t>
+      </w:r>
+      <w:r>
+        <w:t xml:space="preserve">i </w:t>
+      </w:r>
+      <w:r>
+        <w:t xml:space="preserve">have </w:t>
+      </w:r>
+      <w:r>
+        <w:t xml:space="preserve">in </w:t>
+      </w:r>
+      <w:r>
+        <w:t xml:space="preserve">the </w:t>
+      </w:r>
+      <w:r>
+        <w:rPr>
+          <w:b/>
+          <w:sz w:val="36"/>
+        </w:rPr>
+        <w:t xml:space="preserve">past </w:t>
+      </w:r>
+      <w:r>
+        <w:rPr>
+          <w:b/>
+          <w:sz w:val="40"/>
+        </w:rPr>
+        <w:t xml:space="preserve">two </w:t>
+      </w:r>
+      <w:r>
+        <w:rPr>
+          <w:b/>
+          <w:sz w:val="36"/>
+        </w:rPr>
+        <w:t xml:space="preserve">years </w:t>
+      </w:r>
+      <w:r>
+        <w:t xml:space="preserve">i </w:t>
+      </w:r>
+      <w:r>
+        <w:rPr>
+          <w:b/>
+          <w:sz w:val="30"/>
+        </w:rPr>
+        <w:t xml:space="preserve">highly </w:t>
+      </w:r>
+      <w:r>
+        <w:rPr>
+          <w:b/>
           <w:sz w:val="26"/>
         </w:rPr>
-        <w:t xml:space="preserve">bought </w:t>
+        <w:t xml:space="preserve">recommend </w:t>
       </w:r>
       <w:r>
         <w:t xml:space="preserve">it </w:t>
       </w:r>
       <w:r>
-        <w:t xml:space="preserve">for </w:t>
-      </w:r>
-      <w:r>
-        <w:t xml:space="preserve">my </w:t>
+        <w:t xml:space="preserve">if </w:t>
+      </w:r>
+      <w:r>
+        <w:t xml:space="preserve">you </w:t>
+      </w:r>
+      <w:r>
+        <w:t xml:space="preserve">are </w:t>
+      </w:r>
+      <w:r>
+        <w:rPr>
+          <w:b/>
+          <w:sz w:val="32"/>
+        </w:rPr>
+        <w:t xml:space="preserve">looking </w:t>
+      </w:r>
+      <w:r>
+        <w:t xml:space="preserve">to </w:t>
+      </w:r>
+      <w:r>
+        <w:rPr>
+          <w:b/>
+          <w:sz w:val="26"/>
+        </w:rPr>
+        <w:t xml:space="preserve">spruce </w:t>
+      </w:r>
+      <w:r>
+        <w:t xml:space="preserve">up </w:t>
+      </w:r>
+      <w:r>
+        <w:t xml:space="preserve">your </w:t>
       </w:r>
       <w:r>
         <w:rPr>
           <w:b/>
           <w:sz w:val="34"/>
         </w:rPr>
-        <w:t xml:space="preserve">church </w:t>
+        <w:t xml:space="preserve">song </w:t>
+      </w:r>
+      <w:r>
+        <w:rPr>
+          <w:b/>
+          <w:sz w:val="28"/>
+        </w:rPr>
+        <w:t xml:space="preserve">writing </w:t>
+      </w:r>
+      <w:r>
+        <w:rPr>
+          <w:b/>
+          <w:sz w:val="26"/>
+        </w:rPr>
+        <w:t xml:space="preserve">skills </w:t>
       </w:r>
       <w:r>
         <w:t xml:space="preserve">and </w:t>
       </w:r>
       <w:r>
-        <w:t xml:space="preserve">the </w:t>
+        <w:t xml:space="preserve">most </w:t>
+      </w:r>
+      <w:r>
+        <w:t xml:space="preserve">of </w:t>
+      </w:r>
+      <w:r>
+        <w:t xml:space="preserve">all </w:t>
+      </w:r>
+      <w:r>
+        <w:t xml:space="preserve">your </w:t>
+      </w:r>
+      <w:r>
+        <w:rPr>
+          <w:b/>
+          <w:sz w:val="30"/>
+        </w:rPr>
+        <w:t xml:space="preserve">soloing </w:t>
       </w:r>
       <w:r>
         <w:rPr>
           <w:b/>
           <w:sz w:val="26"/>
         </w:rPr>
-        <w:t xml:space="preserve">drum </w:t>
-      </w:r>
-      <w:r>
-        <w:rPr>
-          <w:b/>
-          <w:sz w:val="36"/>
-        </w:rPr>
-        <w:t xml:space="preserve">sounds </w:t>
+        <w:t xml:space="preserve">skills </w:t>
+      </w:r>
+      <w:r>
+        <w:t xml:space="preserve">we </w:t>
+      </w:r>
+      <w:r>
+        <w:rPr>
+          <w:b/>
+          <w:sz w:val="32"/>
+        </w:rPr>
+        <w:t xml:space="preserve">got </w:t>
+      </w:r>
+      <w:r>
+        <w:t xml:space="preserve">a </w:t>
       </w:r>
       <w:r>
         <w:rPr>
           <w:b/>
           <w:sz w:val="28"/>
         </w:rPr>
-        <w:t xml:space="preserve">great </w:t>
-      </w:r>
-      <w:r>
-        <w:t xml:space="preserve">i </w:t>
-      </w:r>
-      <w:r>
-        <w:rPr>
-          <w:b/>
-          <w:sz w:val="26"/>
-        </w:rPr>
-        <w:t xml:space="preserve">love </w:t>
-      </w:r>
-      <w:r>
-        <w:t xml:space="preserve">the </w:t>
+        <w:t xml:space="preserve">good </w:t>
+      </w:r>
+      <w:r>
+        <w:rPr>
+          <w:b/>
+          <w:sz w:val="28"/>
+        </w:rPr>
+        <w:t xml:space="preserve">deal </w:t>
+      </w:r>
+      <w:r>
+        <w:t xml:space="preserve">too </w:t>
       </w:r>
       <w:r>
         <w:rPr>
           <w:b/>
           <w:sz w:val="32"/>
         </w:rPr>
-        <w:t xml:space="preserve">quality </w:t>
-      </w:r>
-      <w:r>
-        <w:t xml:space="preserve">and </w:t>
-      </w:r>
-      <w:r>
-        <w:t xml:space="preserve">the </w:t>
-      </w:r>
-      <w:r>
-        <w:rPr>
-          <w:b/>
-          <w:sz w:val="24"/>
-        </w:rPr>
-        <w:t xml:space="preserve">sound </w:t>
-      </w:r>
-      <w:r>
-        <w:rPr>
-          <w:b/>
-          <w:sz w:val="24"/>
-        </w:rPr>
-        <w:t xml:space="preserve">buy </w:t>
-      </w:r>
-      <w:r>
-        <w:t xml:space="preserve">it </w:t>
-      </w:r>
-      <w:r>
-        <w:rPr>
-          <w:b/>
-          <w:sz w:val="40"/>
-        </w:rPr>
-        <w:t xml:space="preserve">without </w:t>
-      </w:r>
-      <w:r>
-        <w:rPr>
-          <w:b/>
-          <w:sz w:val="32"/>
-        </w:rPr>
-        <w:t xml:space="preserve">doubts </w:t>
+        <w:t xml:space="preserve">amazon </w:t>
+      </w:r>
+      <w:r>
+        <w:rPr>
+          <w:b/>
+          <w:sz w:val="30"/>
+        </w:rPr>
+        <w:t xml:space="preserve">rocks </w:t>
+      </w:r>
+      <w:r>
+        <w:rPr>
+          <w:b/>
+          <w:sz w:val="28"/>
+        </w:rPr>
+        <w:t xml:space="preserve">! </w:t>
       </w:r>
     </w:p>
     <w:p>
       <w:r>
+        <w:t xml:space="preserve">this </w:t>
+      </w:r>
+      <w:r>
+        <w:rPr>
+          <w:b/>
+          <w:sz w:val="26"/>
+        </w:rPr>
+        <w:t xml:space="preserve">product </w:t>
+      </w:r>
+      <w:r>
+        <w:t xml:space="preserve">has </w:t>
+      </w:r>
+      <w:r>
+        <w:t xml:space="preserve">a </w:t>
+      </w:r>
+      <w:r>
+        <w:rPr>
+          <w:b/>
+          <w:sz w:val="30"/>
+        </w:rPr>
+        <w:t xml:space="preserve">simple </w:t>
+      </w:r>
+      <w:r>
+        <w:rPr>
+          <w:b/>
+          <w:sz w:val="24"/>
+        </w:rPr>
+        <w:t xml:space="preserve">function </w:t>
+      </w:r>
+      <w:r>
+        <w:t xml:space="preserve">but </w:t>
+      </w:r>
+      <w:r>
+        <w:t xml:space="preserve">if </w:t>
+      </w:r>
+      <w:r>
+        <w:t xml:space="preserve">you </w:t>
+      </w:r>
+      <w:r>
+        <w:rPr>
+          <w:b/>
+          <w:sz w:val="24"/>
+        </w:rPr>
+        <w:t xml:space="preserve">need </w:t>
+      </w:r>
+      <w:r>
+        <w:t xml:space="preserve">a </w:t>
+      </w:r>
+      <w:r>
+        <w:rPr>
+          <w:b/>
+          <w:sz w:val="28"/>
+        </w:rPr>
+        <w:t xml:space="preserve">9v </w:t>
+      </w:r>
+      <w:r>
+        <w:rPr>
+          <w:b/>
+          <w:sz w:val="24"/>
+        </w:rPr>
+        <w:t xml:space="preserve">adapter </w:t>
+      </w:r>
+      <w:r>
+        <w:rPr>
+          <w:b/>
+          <w:sz w:val="40"/>
+        </w:rPr>
+        <w:t xml:space="preserve">, </w:t>
+      </w:r>
+      <w:r>
+        <w:t xml:space="preserve">this </w:t>
+      </w:r>
+      <w:r>
+        <w:t xml:space="preserve">is </w:t>
+      </w:r>
+      <w:r>
+        <w:t xml:space="preserve">the </w:t>
+      </w:r>
+      <w:r>
+        <w:rPr>
+          <w:b/>
+          <w:sz w:val="34"/>
+        </w:rPr>
+        <w:t xml:space="preserve">one </w:t>
+      </w:r>
+      <w:r>
+        <w:t xml:space="preserve">to </w:t>
+      </w:r>
+      <w:r>
+        <w:rPr>
+          <w:b/>
+          <w:sz w:val="38"/>
+        </w:rPr>
+        <w:t xml:space="preserve">get </w:t>
+      </w:r>
+      <w:r>
         <w:t xml:space="preserve">i </w:t>
       </w:r>
       <w:r>
-        <w:t xml:space="preserve">ve </w:t>
-      </w:r>
-      <w:r>
-        <w:t xml:space="preserve">been </w:t>
-      </w:r>
-      <w:r>
-        <w:rPr>
-          <w:b/>
-          <w:sz w:val="30"/>
-        </w:rPr>
-        <w:t xml:space="preserve">using </w:t>
-      </w:r>
-      <w:r>
-        <w:rPr>
-          <w:b/>
-          <w:sz w:val="30"/>
-        </w:rPr>
-        <w:t xml:space="preserve">mxr </w:t>
-      </w:r>
-      <w:r>
-        <w:rPr>
-          <w:b/>
-          <w:sz w:val="30"/>
-        </w:rPr>
-        <w:t xml:space="preserve">micro </w:t>
-      </w:r>
-      <w:r>
-        <w:rPr>
-          <w:b/>
-          <w:sz w:val="30"/>
-        </w:rPr>
-        <w:t xml:space="preserve">chorus </w:t>
-      </w:r>
-      <w:r>
-        <w:t xml:space="preserve">for </w:t>
-      </w:r>
-      <w:r>
-        <w:t xml:space="preserve">over </w:t>
-      </w:r>
-      <w:r>
-        <w:rPr>
-          <w:b/>
-          <w:sz w:val="30"/>
-        </w:rPr>
-        <w:t xml:space="preserve">30 </w:t>
-      </w:r>
-      <w:r>
-        <w:rPr>
-          <w:b/>
-          <w:sz w:val="30"/>
-        </w:rPr>
-        <w:t xml:space="preserve">years </w:t>
-      </w:r>
-      <w:r>
-        <w:t xml:space="preserve">they </w:t>
-      </w:r>
-      <w:r>
-        <w:t xml:space="preserve">just </w:t>
-      </w:r>
-      <w:r>
-        <w:t xml:space="preserve">do </w:t>
-      </w:r>
-      <w:r>
-        <w:rPr>
-          <w:b/>
-          <w:sz w:val="30"/>
-        </w:rPr>
-        <w:t xml:space="preserve">n't </w:t>
-      </w:r>
-      <w:r>
-        <w:rPr>
-          <w:b/>
-          <w:sz w:val="30"/>
-        </w:rPr>
-        <w:t xml:space="preserve">get </w:t>
-      </w:r>
-      <w:r>
-        <w:t xml:space="preserve">any </w:t>
-      </w:r>
-      <w:r>
-        <w:rPr>
-          <w:b/>
-          <w:sz w:val="30"/>
-        </w:rPr>
-        <w:t xml:space="preserve">better </w:t>
-      </w:r>
-      <w:r>
-        <w:t xml:space="preserve">than </w:t>
-      </w:r>
-      <w:r>
-        <w:rPr>
-          <w:b/>
-          <w:sz w:val="30"/>
-        </w:rPr>
-        <w:t xml:space="preserve">mxr </w:t>
-      </w:r>
-      <w:r>
-        <w:rPr>
-          <w:b/>
-          <w:sz w:val="30"/>
-        </w:rPr>
-        <w:t xml:space="preserve">might </w:t>
-      </w:r>
-      <w:r>
-        <w:t xml:space="preserve">be </w:t>
-      </w:r>
-      <w:r>
-        <w:t xml:space="preserve">a </w:t>
-      </w:r>
-      <w:r>
-        <w:rPr>
-          <w:b/>
-          <w:sz w:val="30"/>
-        </w:rPr>
-        <w:t xml:space="preserve">little </w:t>
-      </w:r>
-      <w:r>
-        <w:rPr>
-          <w:b/>
-          <w:sz w:val="30"/>
-        </w:rPr>
-        <w:t xml:space="preserve">old </w:t>
-      </w:r>
-      <w:r>
-        <w:rPr>
-          <w:b/>
-          <w:sz w:val="30"/>
-        </w:rPr>
-        <w:t xml:space="preserve">fashioned </w:t>
-      </w:r>
-      <w:r>
-        <w:rPr>
-          <w:b/>
-          <w:sz w:val="30"/>
-        </w:rPr>
-        <w:t xml:space="preserve">, </w:t>
-      </w:r>
-      <w:r>
-        <w:t xml:space="preserve">but </w:t>
-      </w:r>
-      <w:r>
-        <w:t xml:space="preserve">you </w:t>
-      </w:r>
-      <w:r>
-        <w:rPr>
-          <w:b/>
-          <w:sz w:val="30"/>
-        </w:rPr>
-        <w:t xml:space="preserve">get </w:t>
-      </w:r>
-      <w:r>
-        <w:t xml:space="preserve">what </w:t>
-      </w:r>
-      <w:r>
-        <w:t xml:space="preserve">you </w:t>
-      </w:r>
-      <w:r>
-        <w:rPr>
-          <w:b/>
-          <w:sz w:val="30"/>
-        </w:rPr>
-        <w:t xml:space="preserve">pay </w:t>
-      </w:r>
-      <w:r>
-        <w:t xml:space="preserve">for </w:t>
-      </w:r>
-      <w:r>
-        <w:t xml:space="preserve">and </w:t>
+        <w:rPr>
+          <w:b/>
+          <w:sz w:val="32"/>
+        </w:rPr>
+        <w:t xml:space="preserve">trust </w:t>
       </w:r>
       <w:r>
         <w:t xml:space="preserve">the </w:t>
@@ -788,101 +1324,305 @@
       <w:r>
         <w:rPr>
           <w:b/>
-          <w:sz w:val="30"/>
-        </w:rPr>
-        <w:t xml:space="preserve">sound </w:t>
-      </w:r>
-      <w:r>
-        <w:rPr>
-          <w:b/>
-          <w:sz w:val="30"/>
-        </w:rPr>
-        <w:t xml:space="preserve">wellllllllllll </w:t>
-      </w:r>
-      <w:r>
-        <w:rPr>
-          <w:b/>
-          <w:sz w:val="30"/>
-        </w:rPr>
-        <w:t xml:space="preserve">, </w:t>
-      </w:r>
-      <w:r>
-        <w:t xml:space="preserve">just </w:t>
-      </w:r>
-      <w:r>
-        <w:rPr>
-          <w:b/>
-          <w:sz w:val="30"/>
-        </w:rPr>
-        <w:t xml:space="preserve">give </w:t>
-      </w:r>
-      <w:r>
-        <w:t xml:space="preserve">it </w:t>
-      </w:r>
-      <w:r>
-        <w:t xml:space="preserve">a </w:t>
-      </w:r>
-      <w:r>
-        <w:rPr>
-          <w:b/>
-          <w:sz w:val="30"/>
-        </w:rPr>
-        <w:t xml:space="preserve">try </w:t>
-      </w:r>
-      <w:r>
-        <w:t xml:space="preserve">you </w:t>
-      </w:r>
-      <w:r>
-        <w:t xml:space="preserve">ll </w:t>
-      </w:r>
-      <w:r>
-        <w:rPr>
-          <w:b/>
-          <w:sz w:val="30"/>
-        </w:rPr>
-        <w:t xml:space="preserve">love </w:t>
-      </w:r>
-      <w:r>
-        <w:t xml:space="preserve">it </w:t>
-      </w:r>
-      <w:r>
-        <w:rPr>
-          <w:b/>
-          <w:sz w:val="30"/>
-        </w:rPr>
-        <w:t xml:space="preserve">best </w:t>
-      </w:r>
-      <w:r>
-        <w:rPr>
-          <w:b/>
-          <w:sz w:val="30"/>
-        </w:rPr>
-        <w:t xml:space="preserve">, </w:t>
-      </w:r>
-      <w:r>
-        <w:rPr>
-          <w:b/>
-          <w:sz w:val="30"/>
-        </w:rPr>
-        <w:t xml:space="preserve">doc </w:t>
+          <w:sz w:val="26"/>
+        </w:rPr>
+        <w:t xml:space="preserve">planet </w:t>
+      </w:r>
+      <w:r>
+        <w:rPr>
+          <w:b/>
+          <w:sz w:val="34"/>
+        </w:rPr>
+        <w:t xml:space="preserve">waves </w:t>
+      </w:r>
+      <w:r>
+        <w:rPr>
+          <w:b/>
+          <w:sz w:val="32"/>
+        </w:rPr>
+        <w:t xml:space="preserve">brand </w:t>
       </w:r>
     </w:p>
     <w:p>
       <w:r>
+        <w:t xml:space="preserve">if </w:t>
+      </w:r>
+      <w:r>
+        <w:t xml:space="preserve">you </w:t>
+      </w:r>
+      <w:r>
+        <w:rPr>
+          <w:b/>
+          <w:sz w:val="28"/>
+        </w:rPr>
+        <w:t xml:space="preserve">need </w:t>
+      </w:r>
+      <w:r>
+        <w:t xml:space="preserve">an </w:t>
+      </w:r>
+      <w:r>
+        <w:rPr>
+          <w:b/>
+          <w:sz w:val="32"/>
+        </w:rPr>
+        <w:t xml:space="preserve">808 </w:t>
+      </w:r>
+      <w:r>
+        <w:rPr>
+          <w:b/>
+          <w:sz w:val="28"/>
+        </w:rPr>
+        <w:t xml:space="preserve">clone </w:t>
+      </w:r>
+      <w:r>
+        <w:t xml:space="preserve">on </w:t>
+      </w:r>
+      <w:r>
+        <w:t xml:space="preserve">the </w:t>
+      </w:r>
+      <w:r>
+        <w:rPr>
+          <w:b/>
+          <w:sz w:val="28"/>
+        </w:rPr>
+        <w:t xml:space="preserve">cheap </w:t>
+      </w:r>
+      <w:r>
+        <w:t xml:space="preserve">this </w:t>
+      </w:r>
+      <w:r>
+        <w:t xml:space="preserve">is </w:t>
+      </w:r>
+      <w:r>
+        <w:t xml:space="preserve">your </w:t>
+      </w:r>
+      <w:r>
+        <w:rPr>
+          <w:b/>
+          <w:sz w:val="28"/>
+        </w:rPr>
+        <w:t xml:space="preserve">pedal </w:t>
+      </w:r>
+      <w:r>
+        <w:t xml:space="preserve">do </w:t>
+      </w:r>
+      <w:r>
+        <w:rPr>
+          <w:b/>
+          <w:sz w:val="28"/>
+        </w:rPr>
+        <w:t xml:space="preserve">n't </w:t>
+      </w:r>
+      <w:r>
+        <w:t xml:space="preserve">be </w:t>
+      </w:r>
+      <w:r>
+        <w:rPr>
+          <w:b/>
+          <w:sz w:val="28"/>
+        </w:rPr>
+        <w:t xml:space="preserve">fooled </w:t>
+      </w:r>
+      <w:r>
+        <w:rPr>
+          <w:b/>
+          <w:sz w:val="28"/>
+        </w:rPr>
+        <w:t xml:space="preserve">though </w:t>
+      </w:r>
+      <w:r>
+        <w:rPr>
+          <w:b/>
+          <w:sz w:val="30"/>
+        </w:rPr>
+        <w:t xml:space="preserve">, </w:t>
+      </w:r>
+      <w:r>
+        <w:t xml:space="preserve">it </w:t>
+      </w:r>
+      <w:r>
+        <w:t xml:space="preserve">does </w:t>
+      </w:r>
+      <w:r>
+        <w:t xml:space="preserve">not </w:t>
+      </w:r>
+      <w:r>
+        <w:rPr>
+          <w:b/>
+          <w:sz w:val="28"/>
+        </w:rPr>
+        <w:t xml:space="preserve">school </w:t>
+      </w:r>
+      <w:r>
+        <w:t xml:space="preserve">the </w:t>
+      </w:r>
+      <w:r>
+        <w:rPr>
+          <w:b/>
+          <w:sz w:val="28"/>
+        </w:rPr>
+        <w:t xml:space="preserve">classic </w:t>
+      </w:r>
+      <w:r>
+        <w:rPr>
+          <w:b/>
+          <w:sz w:val="28"/>
+        </w:rPr>
+        <w:t xml:space="preserve">tube </w:t>
+      </w:r>
+      <w:r>
+        <w:rPr>
+          <w:b/>
+          <w:sz w:val="28"/>
+        </w:rPr>
+        <w:t xml:space="preserve">screamer </w:t>
+      </w:r>
+      <w:r>
+        <w:t xml:space="preserve">but </w:t>
+      </w:r>
+      <w:r>
+        <w:t xml:space="preserve">it </w:t>
+      </w:r>
+      <w:r>
+        <w:rPr>
+          <w:b/>
+          <w:sz w:val="28"/>
+        </w:rPr>
+        <w:t xml:space="preserve">holds </w:t>
+      </w:r>
+      <w:r>
+        <w:t xml:space="preserve">its </w:t>
+      </w:r>
+      <w:r>
+        <w:t xml:space="preserve">own </w:t>
+      </w:r>
+      <w:r>
+        <w:t xml:space="preserve">this </w:t>
+      </w:r>
+      <w:r>
+        <w:t xml:space="preserve">was </w:t>
+      </w:r>
+      <w:r>
+        <w:t xml:space="preserve">a </w:t>
+      </w:r>
+      <w:r>
+        <w:rPr>
+          <w:b/>
+          <w:sz w:val="26"/>
+        </w:rPr>
+        <w:t xml:space="preserve">main </w:t>
+      </w:r>
+      <w:r>
+        <w:rPr>
+          <w:b/>
+          <w:sz w:val="28"/>
+        </w:rPr>
+        <w:t xml:space="preserve">staple </w:t>
+      </w:r>
+      <w:r>
+        <w:t xml:space="preserve">on </w:t>
+      </w:r>
+      <w:r>
+        <w:t xml:space="preserve">my </w:t>
+      </w:r>
+      <w:r>
+        <w:rPr>
+          <w:b/>
+          <w:sz w:val="30"/>
+        </w:rPr>
+        <w:t xml:space="preserve">pedalboard </w:t>
+      </w:r>
+      <w:r>
+        <w:t xml:space="preserve">until </w:t>
+      </w:r>
+      <w:r>
         <w:t xml:space="preserve">i </w:t>
       </w:r>
       <w:r>
+        <w:rPr>
+          <w:b/>
+          <w:sz w:val="36"/>
+        </w:rPr>
+        <w:t xml:space="preserve">found </w:t>
+      </w:r>
+      <w:r>
+        <w:t xml:space="preserve">a </w:t>
+      </w:r>
+      <w:r>
+        <w:rPr>
+          <w:b/>
+          <w:sz w:val="34"/>
+        </w:rPr>
+        <w:t xml:space="preserve">great </w:t>
+      </w:r>
+      <w:r>
+        <w:rPr>
+          <w:b/>
+          <w:sz w:val="32"/>
+        </w:rPr>
+        <w:t xml:space="preserve">deal </w:t>
+      </w:r>
+      <w:r>
+        <w:t xml:space="preserve">on </w:t>
+      </w:r>
+      <w:r>
+        <w:t xml:space="preserve">a </w:t>
+      </w:r>
+      <w:r>
+        <w:rPr>
+          <w:b/>
+          <w:sz w:val="36"/>
+        </w:rPr>
+        <w:t xml:space="preserve">bad </w:t>
+      </w:r>
+      <w:r>
+        <w:rPr>
+          <w:b/>
+          <w:sz w:val="30"/>
+        </w:rPr>
+        <w:t xml:space="preserve">monkey </w:t>
+      </w:r>
+      <w:r>
+        <w:t xml:space="preserve">and </w:t>
+      </w:r>
+      <w:r>
+        <w:t xml:space="preserve">then </w:t>
+      </w:r>
+      <w:r>
+        <w:rPr>
+          <w:b/>
+          <w:sz w:val="28"/>
+        </w:rPr>
+        <w:t xml:space="preserve">sadly </w:t>
+      </w:r>
+      <w:r>
+        <w:t xml:space="preserve">it </w:t>
+      </w:r>
+      <w:r>
+        <w:rPr>
+          <w:b/>
+          <w:sz w:val="24"/>
+        </w:rPr>
+        <w:t xml:space="preserve">came </w:t>
+      </w:r>
+      <w:r>
+        <w:t xml:space="preserve">off </w:t>
+      </w:r>
+      <w:r>
+        <w:t xml:space="preserve">i </w:t>
+      </w:r>
+      <w:r>
         <w:t xml:space="preserve">was </w:t>
       </w:r>
       <w:r>
-        <w:t xml:space="preserve">very </w:t>
+        <w:t xml:space="preserve">not </w:t>
       </w:r>
       <w:r>
         <w:rPr>
           <w:b/>
           <w:sz w:val="28"/>
         </w:rPr>
-        <w:t xml:space="preserve">excited </w:t>
+        <w:t xml:space="preserve">looking </w:t>
       </w:r>
       <w:r>
         <w:t xml:space="preserve">to </w:t>
@@ -890,275 +1630,266 @@
       <w:r>
         <w:rPr>
           <w:b/>
+          <w:sz w:val="24"/>
+        </w:rPr>
+        <w:t xml:space="preserve">replace </w:t>
+      </w:r>
+      <w:r>
+        <w:t xml:space="preserve">it </w:t>
+      </w:r>
+      <w:r>
+        <w:t xml:space="preserve">at </w:t>
+      </w:r>
+      <w:r>
+        <w:t xml:space="preserve">the </w:t>
+      </w:r>
+      <w:r>
+        <w:rPr>
+          <w:b/>
+          <w:sz w:val="30"/>
+        </w:rPr>
+        <w:t xml:space="preserve">time </w:t>
+      </w:r>
+      <w:r>
+        <w:rPr>
+          <w:b/>
+          <w:sz w:val="30"/>
+        </w:rPr>
+        <w:t xml:space="preserve">, </w:t>
+      </w:r>
+      <w:r>
+        <w:t xml:space="preserve">it </w:t>
+      </w:r>
+      <w:r>
+        <w:t xml:space="preserve">just </w:t>
+      </w:r>
+      <w:r>
+        <w:rPr>
+          <w:b/>
+          <w:sz w:val="24"/>
+        </w:rPr>
+        <w:t xml:space="preserve">happened </w:t>
+      </w:r>
+      <w:r>
+        <w:t xml:space="preserve">the </w:t>
+      </w:r>
+      <w:r>
+        <w:rPr>
+          <w:b/>
+          <w:sz w:val="36"/>
+        </w:rPr>
+        <w:t xml:space="preserve">bad </w:t>
+      </w:r>
+      <w:r>
+        <w:rPr>
+          <w:b/>
+          <w:sz w:val="26"/>
+        </w:rPr>
+        <w:t xml:space="preserve">money </w:t>
+      </w:r>
+      <w:r>
+        <w:t xml:space="preserve">did </w:t>
+      </w:r>
+      <w:r>
+        <w:t xml:space="preserve">what </w:t>
+      </w:r>
+      <w:r>
+        <w:t xml:space="preserve">i </w:t>
+      </w:r>
+      <w:r>
+        <w:rPr>
+          <w:b/>
+          <w:sz w:val="34"/>
+        </w:rPr>
+        <w:t xml:space="preserve">needed </w:t>
+      </w:r>
+      <w:r>
+        <w:t xml:space="preserve">it </w:t>
+      </w:r>
+      <w:r>
+        <w:t xml:space="preserve">to </w:t>
+      </w:r>
+      <w:r>
+        <w:t xml:space="preserve">do </w:t>
+      </w:r>
+      <w:r>
+        <w:rPr>
+          <w:b/>
+          <w:sz w:val="32"/>
+        </w:rPr>
+        <w:t xml:space="preserve">better </w:t>
+      </w:r>
+      <w:r>
+        <w:t xml:space="preserve">i </w:t>
+      </w:r>
+      <w:r>
+        <w:rPr>
+          <w:b/>
+          <w:sz w:val="36"/>
+        </w:rPr>
+        <w:t xml:space="preserve">recommend </w:t>
+      </w:r>
+      <w:r>
+        <w:t xml:space="preserve">this </w:t>
+      </w:r>
+      <w:r>
+        <w:rPr>
+          <w:b/>
           <w:sz w:val="28"/>
         </w:rPr>
-        <w:t xml:space="preserve">try </w:t>
-      </w:r>
-      <w:r>
-        <w:t xml:space="preserve">this </w:t>
+        <w:t xml:space="preserve">pedal </w:t>
+      </w:r>
+      <w:r>
+        <w:t xml:space="preserve">to </w:t>
+      </w:r>
+      <w:r>
+        <w:rPr>
+          <w:b/>
+          <w:sz w:val="40"/>
+        </w:rPr>
+        <w:t xml:space="preserve">everyone </w:t>
+      </w:r>
+      <w:r>
+        <w:t xml:space="preserve">and </w:t>
+      </w:r>
+      <w:r>
+        <w:rPr>
+          <w:b/>
+          <w:sz w:val="34"/>
+        </w:rPr>
+        <w:t xml:space="preserve">anyone </w:t>
+      </w:r>
+      <w:r>
+        <w:t xml:space="preserve">who </w:t>
+      </w:r>
+      <w:r>
+        <w:rPr>
+          <w:b/>
+          <w:sz w:val="26"/>
+        </w:rPr>
+        <w:t xml:space="preserve">needs </w:t>
+      </w:r>
+      <w:r>
+        <w:t xml:space="preserve">an </w:t>
+      </w:r>
+      <w:r>
+        <w:rPr>
+          <w:b/>
+          <w:sz w:val="32"/>
+        </w:rPr>
+        <w:t xml:space="preserve">808 </w:t>
+      </w:r>
+      <w:r>
+        <w:t xml:space="preserve">but </w:t>
+      </w:r>
+      <w:r>
+        <w:t xml:space="preserve">has </w:t>
+      </w:r>
+      <w:r>
+        <w:t xml:space="preserve">the </w:t>
+      </w:r>
+      <w:r>
+        <w:rPr>
+          <w:b/>
+          <w:sz w:val="32"/>
+        </w:rPr>
+        <w:t xml:space="preserve">budget </w:t>
+      </w:r>
+      <w:r>
+        <w:t xml:space="preserve">of </w:t>
+      </w:r>
+      <w:r>
+        <w:t xml:space="preserve">your </w:t>
+      </w:r>
+      <w:r>
+        <w:rPr>
+          <w:b/>
+          <w:sz w:val="36"/>
+        </w:rPr>
+        <w:t xml:space="preserve">average </w:t>
+      </w:r>
+      <w:r>
+        <w:rPr>
+          <w:b/>
+          <w:sz w:val="32"/>
+        </w:rPr>
+        <w:t xml:space="preserve">gigging </w:t>
+      </w:r>
+      <w:r>
+        <w:rPr>
+          <w:b/>
+          <w:sz w:val="36"/>
+        </w:rPr>
+        <w:t xml:space="preserve">musician </w:t>
+      </w:r>
+      <w:r>
+        <w:rPr>
+          <w:b/>
+          <w:sz w:val="30"/>
+        </w:rPr>
+        <w:t xml:space="preserve">\ </w:t>
+      </w:r>
+      <w:r>
+        <w:rPr>
+          <w:b/>
+          <w:sz w:val="30"/>
+        </w:rPr>
+        <w:t xml:space="preserve">) </w:t>
+      </w:r>
+      <w:r>
+        <w:rPr>
+          <w:b/>
+          <w:sz w:val="36"/>
+        </w:rPr>
+        <w:t xml:space="preserve">maxon </w:t>
+      </w:r>
+      <w:r>
+        <w:rPr>
+          <w:b/>
+          <w:sz w:val="32"/>
+        </w:rPr>
+        <w:t xml:space="preserve">808 </w:t>
+      </w:r>
+      <w:r>
+        <w:rPr>
+          <w:b/>
+          <w:sz w:val="32"/>
+        </w:rPr>
+        <w:t xml:space="preserve">150 </w:t>
+      </w:r>
+      <w:r>
+        <w:t xml:space="preserve">00ibanez </w:t>
       </w:r>
       <w:r>
         <w:rPr>
           <w:b/>
           <w:sz w:val="28"/>
         </w:rPr>
-        <w:t xml:space="preserve">pedal </w:t>
-      </w:r>
-      <w:r>
-        <w:t xml:space="preserve">when </w:t>
-      </w:r>
-      <w:r>
-        <w:t xml:space="preserve">it </w:t>
+        <w:t xml:space="preserve">ts9 </w:t>
+      </w:r>
+      <w:r>
+        <w:t xml:space="preserve">100joyo </w:t>
       </w:r>
       <w:r>
         <w:rPr>
           <w:b/>
           <w:sz w:val="28"/>
         </w:rPr>
-        <w:t xml:space="preserve">finally </w:t>
-      </w:r>
-      <w:r>
-        <w:rPr>
-          <w:b/>
-          <w:sz w:val="28"/>
-        </w:rPr>
-        <w:t xml:space="preserve">arrived </w:t>
-      </w:r>
-      <w:r>
-        <w:t xml:space="preserve">just </w:t>
-      </w:r>
-      <w:r>
-        <w:t xml:space="preserve">to </w:t>
-      </w:r>
-      <w:r>
-        <w:rPr>
-          <w:b/>
-          <w:sz w:val="28"/>
-        </w:rPr>
-        <w:t xml:space="preserve">find </w:t>
-      </w:r>
-      <w:r>
-        <w:t xml:space="preserve">out </w:t>
-      </w:r>
-      <w:r>
-        <w:t xml:space="preserve">it </w:t>
-      </w:r>
-      <w:r>
-        <w:t xml:space="preserve">was </w:t>
-      </w:r>
-      <w:r>
-        <w:rPr>
-          <w:b/>
-          <w:sz w:val="28"/>
-        </w:rPr>
-        <w:t xml:space="preserve">n't </w:t>
-      </w:r>
-      <w:r>
-        <w:rPr>
-          <w:b/>
-          <w:sz w:val="28"/>
-        </w:rPr>
-        <w:t xml:space="preserve">working </w:t>
-      </w:r>
-      <w:r>
-        <w:rPr>
-          <w:b/>
-          <w:sz w:val="34"/>
-        </w:rPr>
-        <w:t xml:space="preserve">! </w:t>
-      </w:r>
-      <w:r>
-        <w:rPr>
-          <w:b/>
-          <w:sz w:val="34"/>
-        </w:rPr>
-        <w:t xml:space="preserve">! </w:t>
-      </w:r>
-      <w:r>
-        <w:rPr>
-          <w:b/>
-          <w:sz w:val="34"/>
-        </w:rPr>
-        <w:t xml:space="preserve">! </w:t>
-      </w:r>
-      <w:r>
-        <w:t xml:space="preserve">it </w:t>
-      </w:r>
-      <w:r>
-        <w:t xml:space="preserve">is </w:t>
+        <w:t xml:space="preserve">vintage </w:t>
       </w:r>
       <w:r>
         <w:rPr>
           <w:b/>
           <w:sz w:val="26"/>
         </w:rPr>
-        <w:t xml:space="preserve">defective </w:t>
+        <w:t xml:space="preserve">od </w:t>
       </w:r>
       <w:r>
         <w:rPr>
           <w:b/>
           <w:sz w:val="32"/>
         </w:rPr>
-        <w:t xml:space="preserve">, </w:t>
-      </w:r>
-      <w:r>
-        <w:t xml:space="preserve">and </w:t>
-      </w:r>
-      <w:r>
-        <w:t xml:space="preserve">because </w:t>
-      </w:r>
-      <w:r>
-        <w:t xml:space="preserve">i </w:t>
-      </w:r>
-      <w:r>
-        <w:rPr>
-          <w:b/>
-          <w:sz w:val="26"/>
-        </w:rPr>
-        <w:t xml:space="preserve">brought </w:t>
-      </w:r>
-      <w:r>
-        <w:t xml:space="preserve">it </w:t>
-      </w:r>
-      <w:r>
-        <w:t xml:space="preserve">to </w:t>
-      </w:r>
-      <w:r>
-        <w:rPr>
-          <w:b/>
-          <w:sz w:val="24"/>
-        </w:rPr>
-        <w:t xml:space="preserve">mexico </w:t>
-      </w:r>
-      <w:r>
-        <w:rPr>
-          <w:b/>
-          <w:sz w:val="32"/>
-        </w:rPr>
-        <w:t xml:space="preserve">, </w:t>
-      </w:r>
-      <w:r>
-        <w:t xml:space="preserve">now </w:t>
-      </w:r>
-      <w:r>
-        <w:t xml:space="preserve">i </w:t>
-      </w:r>
-      <w:r>
-        <w:rPr>
-          <w:b/>
-          <w:sz w:val="28"/>
-        </w:rPr>
-        <w:t xml:space="preserve">ca </w:t>
-      </w:r>
-      <w:r>
-        <w:rPr>
-          <w:b/>
-          <w:sz w:val="28"/>
-        </w:rPr>
-        <w:t xml:space="preserve">n't </w:t>
-      </w:r>
-      <w:r>
-        <w:rPr>
-          <w:b/>
-          <w:sz w:val="28"/>
-        </w:rPr>
-        <w:t xml:space="preserve">get </w:t>
-      </w:r>
-      <w:r>
-        <w:t xml:space="preserve">a </w:t>
-      </w:r>
-      <w:r>
-        <w:rPr>
-          <w:b/>
-          <w:sz w:val="28"/>
-        </w:rPr>
-        <w:t xml:space="preserve">refund </w:t>
-      </w:r>
-      <w:r>
-        <w:t xml:space="preserve">or </w:t>
-      </w:r>
-      <w:r>
-        <w:t xml:space="preserve">a </w:t>
-      </w:r>
-      <w:r>
-        <w:rPr>
-          <w:b/>
-          <w:sz w:val="30"/>
-        </w:rPr>
-        <w:t xml:space="preserve">replacement </w:t>
-      </w:r>
-      <w:r>
-        <w:t xml:space="preserve">i </w:t>
-      </w:r>
-      <w:r>
-        <w:t xml:space="preserve">will </w:t>
-      </w:r>
-      <w:r>
-        <w:rPr>
-          <w:b/>
-          <w:sz w:val="28"/>
-        </w:rPr>
-        <w:t xml:space="preserve">try </w:t>
-      </w:r>
-      <w:r>
-        <w:t xml:space="preserve">to </w:t>
-      </w:r>
-      <w:r>
-        <w:rPr>
-          <w:b/>
-          <w:sz w:val="32"/>
-        </w:rPr>
-        <w:t xml:space="preserve">fix </w:t>
-      </w:r>
-      <w:r>
-        <w:t xml:space="preserve">it </w:t>
-      </w:r>
-      <w:r>
-        <w:t xml:space="preserve">through </w:t>
-      </w:r>
-      <w:r>
-        <w:t xml:space="preserve">some </w:t>
-      </w:r>
-      <w:r>
-        <w:rPr>
-          <w:b/>
-          <w:sz w:val="40"/>
-        </w:rPr>
-        <w:t xml:space="preserve">local </w:t>
-      </w:r>
-      <w:r>
-        <w:rPr>
-          <w:b/>
-          <w:sz w:val="32"/>
-        </w:rPr>
-        <w:t xml:space="preserve">electrician </w:t>
-      </w:r>
-      <w:r>
-        <w:t xml:space="preserve">or </w:t>
-      </w:r>
-      <w:r>
-        <w:rPr>
-          <w:b/>
-          <w:sz w:val="30"/>
-        </w:rPr>
-        <w:t xml:space="preserve">something </w:t>
-      </w:r>
-      <w:r>
-        <w:t xml:space="preserve">very </w:t>
-      </w:r>
-      <w:r>
-        <w:rPr>
-          <w:b/>
-          <w:sz w:val="26"/>
-        </w:rPr>
-        <w:t xml:space="preserve">dissapointing </w:t>
-      </w:r>
-      <w:r>
-        <w:rPr>
-          <w:b/>
-          <w:sz w:val="34"/>
-        </w:rPr>
-        <w:t xml:space="preserve">! </w:t>
+        <w:t xml:space="preserve">50 </w:t>
       </w:r>
     </w:p>
     <w:p>
@@ -1174,46 +1905,469 @@
       <w:r>
         <w:rPr>
           <w:b/>
+          <w:sz w:val="40"/>
+        </w:rPr>
+        <w:t xml:space="preserve">really </w:t>
+      </w:r>
+      <w:r>
+        <w:rPr>
+          <w:b/>
+          <w:sz w:val="26"/>
+        </w:rPr>
+        <w:t xml:space="preserve">nice </w:t>
+      </w:r>
+      <w:r>
+        <w:rPr>
+          <w:b/>
+          <w:sz w:val="26"/>
+        </w:rPr>
+        <w:t xml:space="preserve">, </w:t>
+      </w:r>
+      <w:r>
+        <w:rPr>
+          <w:b/>
+          <w:sz w:val="26"/>
+        </w:rPr>
+        <w:t xml:space="preserve">sturdy </w:t>
+      </w:r>
+      <w:r>
+        <w:rPr>
+          <w:b/>
+          <w:sz w:val="26"/>
+        </w:rPr>
+        <w:t xml:space="preserve">pedal </w:t>
+      </w:r>
+      <w:r>
+        <w:t xml:space="preserve">with </w:t>
+      </w:r>
+      <w:r>
+        <w:t xml:space="preserve">a </w:t>
+      </w:r>
+      <w:r>
+        <w:rPr>
+          <w:b/>
+          <w:sz w:val="40"/>
+        </w:rPr>
+        <w:t xml:space="preserve">really </w:t>
+      </w:r>
+      <w:r>
+        <w:rPr>
+          <w:b/>
+          <w:sz w:val="26"/>
+        </w:rPr>
+        <w:t xml:space="preserve">warm </w:t>
+      </w:r>
+      <w:r>
+        <w:rPr>
+          <w:b/>
           <w:sz w:val="30"/>
         </w:rPr>
-        <w:t xml:space="preserve">super </w:t>
+        <w:t xml:space="preserve">tone </w:t>
+      </w:r>
+      <w:r>
+        <w:t xml:space="preserve">i </w:t>
+      </w:r>
+      <w:r>
+        <w:t xml:space="preserve">have </w:t>
+      </w:r>
+      <w:r>
+        <w:t xml:space="preserve">a </w:t>
+      </w:r>
+      <w:r>
+        <w:rPr>
+          <w:b/>
+          <w:sz w:val="26"/>
+        </w:rPr>
+        <w:t xml:space="preserve">marshall </w:t>
+      </w:r>
+      <w:r>
+        <w:rPr>
+          <w:b/>
+          <w:sz w:val="26"/>
+        </w:rPr>
+        <w:t xml:space="preserve">mg15cfx </w:t>
+      </w:r>
+      <w:r>
+        <w:rPr>
+          <w:b/>
+          <w:sz w:val="26"/>
+        </w:rPr>
+        <w:t xml:space="preserve">solid </w:t>
+      </w:r>
+      <w:r>
+        <w:rPr>
+          <w:b/>
+          <w:sz w:val="26"/>
+        </w:rPr>
+        <w:t xml:space="preserve">state </w:t>
+      </w:r>
+      <w:r>
+        <w:rPr>
+          <w:b/>
+          <w:sz w:val="26"/>
+        </w:rPr>
+        <w:t xml:space="preserve">amp </w:t>
+      </w:r>
+      <w:r>
+        <w:t xml:space="preserve">this </w:t>
+      </w:r>
+      <w:r>
+        <w:rPr>
+          <w:b/>
+          <w:sz w:val="26"/>
+        </w:rPr>
+        <w:t xml:space="preserve">pedal </w:t>
+      </w:r>
+      <w:r>
+        <w:rPr>
+          <w:b/>
+          <w:sz w:val="26"/>
+        </w:rPr>
+        <w:t xml:space="preserve">sounds </w:t>
+      </w:r>
+      <w:r>
+        <w:rPr>
+          <w:b/>
+          <w:sz w:val="40"/>
+        </w:rPr>
+        <w:t xml:space="preserve">really </w:t>
+      </w:r>
+      <w:r>
+        <w:rPr>
+          <w:b/>
+          <w:sz w:val="26"/>
+        </w:rPr>
+        <w:t xml:space="preserve">good </w:t>
+      </w:r>
+      <w:r>
+        <w:t xml:space="preserve">on </w:t>
+      </w:r>
+      <w:r>
+        <w:t xml:space="preserve">the </w:t>
+      </w:r>
+      <w:r>
+        <w:rPr>
+          <w:b/>
+          <w:sz w:val="26"/>
+        </w:rPr>
+        <w:t xml:space="preserve">clean </w:t>
+      </w:r>
+      <w:r>
+        <w:rPr>
+          <w:b/>
+          <w:sz w:val="26"/>
+        </w:rPr>
+        <w:t xml:space="preserve">channel </w:t>
+      </w:r>
+      <w:r>
+        <w:rPr>
+          <w:b/>
+          <w:sz w:val="26"/>
+        </w:rPr>
+        <w:t xml:space="preserve">, </w:t>
+      </w:r>
+      <w:r>
+        <w:t xml:space="preserve">but </w:t>
+      </w:r>
+      <w:r>
+        <w:t xml:space="preserve">you </w:t>
+      </w:r>
+      <w:r>
+        <w:t xml:space="preserve">can </w:t>
+      </w:r>
+      <w:r>
+        <w:rPr>
+          <w:b/>
+          <w:sz w:val="26"/>
+        </w:rPr>
+        <w:t xml:space="preserve">hear </w:t>
+      </w:r>
+      <w:r>
+        <w:t xml:space="preserve">that </w:t>
+      </w:r>
+      <w:r>
+        <w:t xml:space="preserve">it </w:t>
+      </w:r>
+      <w:r>
+        <w:t xml:space="preserve">is </w:t>
+      </w:r>
+      <w:r>
+        <w:t xml:space="preserve">not </w:t>
+      </w:r>
+      <w:r>
+        <w:rPr>
+          <w:b/>
+          <w:sz w:val="26"/>
+        </w:rPr>
+        <w:t xml:space="preserve">designed </w:t>
+      </w:r>
+      <w:r>
+        <w:t xml:space="preserve">for </w:t>
+      </w:r>
+      <w:r>
+        <w:t xml:space="preserve">a </w:t>
+      </w:r>
+      <w:r>
+        <w:rPr>
+          <w:b/>
+          <w:sz w:val="26"/>
+        </w:rPr>
+        <w:t xml:space="preserve">solid </w:t>
+      </w:r>
+      <w:r>
+        <w:rPr>
+          <w:b/>
+          <w:sz w:val="26"/>
+        </w:rPr>
+        <w:t xml:space="preserve">state </w:t>
+      </w:r>
+      <w:r>
+        <w:rPr>
+          <w:b/>
+          <w:sz w:val="26"/>
+        </w:rPr>
+        <w:t xml:space="preserve">dirty </w:t>
+      </w:r>
+      <w:r>
+        <w:rPr>
+          <w:b/>
+          <w:sz w:val="26"/>
+        </w:rPr>
+        <w:t xml:space="preserve">channel </w:t>
+      </w:r>
+      <w:r>
+        <w:t xml:space="preserve">it </w:t>
+      </w:r>
+      <w:r>
+        <w:t xml:space="preserve">has </w:t>
+      </w:r>
+      <w:r>
+        <w:rPr>
+          <w:b/>
+          <w:sz w:val="26"/>
+        </w:rPr>
+        <w:t xml:space="preserve">given </w:t>
+      </w:r>
+      <w:r>
+        <w:t xml:space="preserve">me </w:t>
+      </w:r>
+      <w:r>
+        <w:rPr>
+          <w:b/>
+          <w:sz w:val="26"/>
+        </w:rPr>
+        <w:t xml:space="preserve">another </w:t>
+      </w:r>
+      <w:r>
+        <w:rPr>
+          <w:b/>
+          <w:sz w:val="26"/>
+        </w:rPr>
+        <w:t xml:space="preserve">tool </w:t>
+      </w:r>
+      <w:r>
+        <w:t xml:space="preserve">in </w:t>
+      </w:r>
+      <w:r>
+        <w:t xml:space="preserve">my </w:t>
+      </w:r>
+      <w:r>
+        <w:rPr>
+          <w:b/>
+          <w:sz w:val="26"/>
+        </w:rPr>
+        <w:t xml:space="preserve">toolbox </w:t>
+      </w:r>
+      <w:r>
+        <w:t xml:space="preserve">and </w:t>
+      </w:r>
+      <w:r>
+        <w:rPr>
+          <w:b/>
+          <w:sz w:val="26"/>
+        </w:rPr>
+        <w:t xml:space="preserve">basically </w:t>
+      </w:r>
+      <w:r>
+        <w:rPr>
+          <w:b/>
+          <w:sz w:val="26"/>
+        </w:rPr>
+        <w:t xml:space="preserve">added </w:t>
+      </w:r>
+      <w:r>
+        <w:t xml:space="preserve">a </w:t>
+      </w:r>
+      <w:r>
+        <w:rPr>
+          <w:b/>
+          <w:sz w:val="26"/>
+        </w:rPr>
+        <w:t xml:space="preserve">5th </w:t>
+      </w:r>
+      <w:r>
+        <w:rPr>
+          <w:b/>
+          <w:sz w:val="26"/>
+        </w:rPr>
+        <w:t xml:space="preserve">channel </w:t>
+      </w:r>
+      <w:r>
+        <w:t xml:space="preserve">to </w:t>
+      </w:r>
+      <w:r>
+        <w:t xml:space="preserve">my </w:t>
+      </w:r>
+      <w:r>
+        <w:rPr>
+          <w:b/>
+          <w:sz w:val="26"/>
+        </w:rPr>
+        <w:t xml:space="preserve">4 </w:t>
+      </w:r>
+      <w:r>
+        <w:rPr>
+          <w:b/>
+          <w:sz w:val="26"/>
+        </w:rPr>
+        <w:t xml:space="preserve">channel </w:t>
+      </w:r>
+      <w:r>
+        <w:rPr>
+          <w:b/>
+          <w:sz w:val="26"/>
+        </w:rPr>
+        <w:t xml:space="preserve">marshall </w:t>
+      </w:r>
+      <w:r>
+        <w:rPr>
+          <w:b/>
+          <w:sz w:val="26"/>
+        </w:rPr>
+        <w:t xml:space="preserve">great </w:t>
+      </w:r>
+      <w:r>
+        <w:rPr>
+          <w:b/>
+          <w:sz w:val="28"/>
+        </w:rPr>
+        <w:t xml:space="preserve">classic </w:t>
+      </w:r>
+      <w:r>
+        <w:rPr>
+          <w:b/>
+          <w:sz w:val="28"/>
+        </w:rPr>
+        <w:t xml:space="preserve">rock </w:t>
       </w:r>
       <w:r>
         <w:rPr>
           <w:b/>
           <w:sz w:val="30"/>
         </w:rPr>
-        <w:t xml:space="preserve">easy </w:t>
+        <w:t xml:space="preserve">70 </w:t>
+      </w:r>
+      <w:r>
+        <w:t xml:space="preserve">s </w:t>
+      </w:r>
+      <w:r>
+        <w:rPr>
+          <w:b/>
+          <w:sz w:val="30"/>
+        </w:rPr>
+        <w:t xml:space="preserve">tone </w:t>
+      </w:r>
+      <w:r>
+        <w:rPr>
+          <w:b/>
+          <w:sz w:val="28"/>
+        </w:rPr>
+        <w:t xml:space="preserve">! </w:t>
+      </w:r>
+      <w:r>
+        <w:t xml:space="preserve">it </w:t>
+      </w:r>
+      <w:r>
+        <w:rPr>
+          <w:b/>
+          <w:sz w:val="26"/>
+        </w:rPr>
+        <w:t xml:space="preserve">responds </w:t>
+      </w:r>
+      <w:r>
+        <w:rPr>
+          <w:b/>
+          <w:sz w:val="40"/>
+        </w:rPr>
+        <w:t xml:space="preserve">really </w:t>
+      </w:r>
+      <w:r>
+        <w:rPr>
+          <w:b/>
+          <w:sz w:val="24"/>
+        </w:rPr>
+        <w:t xml:space="preserve">well </w:t>
       </w:r>
       <w:r>
         <w:t xml:space="preserve">to </w:t>
       </w:r>
       <w:r>
-        <w:rPr>
-          <w:b/>
-          <w:sz w:val="30"/>
-        </w:rPr>
-        <w:t xml:space="preserve">use </w:t>
-      </w:r>
-      <w:r>
-        <w:rPr>
-          <w:b/>
-          <w:sz w:val="30"/>
-        </w:rPr>
-        <w:t xml:space="preserve">pedal </w:t>
+        <w:t xml:space="preserve">my </w:t>
+      </w:r>
+      <w:r>
+        <w:rPr>
+          <w:b/>
+          <w:sz w:val="36"/>
+        </w:rPr>
+        <w:t xml:space="preserve">pick </w:t>
+      </w:r>
+      <w:r>
+        <w:rPr>
+          <w:b/>
+          <w:sz w:val="28"/>
+        </w:rPr>
+        <w:t xml:space="preserve">attack </w:t>
       </w:r>
       <w:r>
         <w:t xml:space="preserve">you </w:t>
       </w:r>
       <w:r>
-        <w:t xml:space="preserve">just </w:t>
-      </w:r>
-      <w:r>
-        <w:rPr>
-          <w:b/>
-          <w:sz w:val="30"/>
-        </w:rPr>
-        <w:t xml:space="preserve">choose </w:t>
+        <w:rPr>
+          <w:b/>
+          <w:sz w:val="40"/>
+        </w:rPr>
+        <w:t xml:space="preserve">really </w:t>
+      </w:r>
+      <w:r>
+        <w:rPr>
+          <w:b/>
+          <w:sz w:val="28"/>
+        </w:rPr>
+        <w:t xml:space="preserve">ca </w:t>
+      </w:r>
+      <w:r>
+        <w:rPr>
+          <w:b/>
+          <w:sz w:val="28"/>
+        </w:rPr>
+        <w:t xml:space="preserve">n't </w:t>
+      </w:r>
+      <w:r>
+        <w:rPr>
+          <w:b/>
+          <w:sz w:val="34"/>
+        </w:rPr>
+        <w:t xml:space="preserve">go </w:t>
+      </w:r>
+      <w:r>
+        <w:rPr>
+          <w:b/>
+          <w:sz w:val="28"/>
+        </w:rPr>
+        <w:t xml:space="preserve">wrong </w:t>
+      </w:r>
+      <w:r>
+        <w:t xml:space="preserve">for </w:t>
       </w:r>
       <w:r>
         <w:t xml:space="preserve">the </w:t>
@@ -1221,476 +2375,14 @@
       <w:r>
         <w:rPr>
           <w:b/>
-          <w:sz w:val="30"/>
-        </w:rPr>
-        <w:t xml:space="preserve">speed </w:t>
-      </w:r>
-      <w:r>
-        <w:t xml:space="preserve">of </w:t>
-      </w:r>
-      <w:r>
-        <w:t xml:space="preserve">the </w:t>
-      </w:r>
-      <w:r>
-        <w:rPr>
-          <w:b/>
-          <w:sz w:val="36"/>
-        </w:rPr>
-        <w:t xml:space="preserve">chorus </w:t>
-      </w:r>
-      <w:r>
-        <w:rPr>
-          <w:b/>
-          <w:sz w:val="30"/>
-        </w:rPr>
-        <w:t xml:space="preserve">effect </w:t>
-      </w:r>
-      <w:r>
-        <w:t xml:space="preserve">and </w:t>
-      </w:r>
-      <w:r>
-        <w:t xml:space="preserve">the </w:t>
-      </w:r>
-      <w:r>
-        <w:rPr>
-          <w:b/>
-          <w:sz w:val="30"/>
-        </w:rPr>
-        <w:t xml:space="preserve">rest </w:t>
-      </w:r>
-      <w:r>
-        <w:t xml:space="preserve">of </w:t>
-      </w:r>
-      <w:r>
-        <w:t xml:space="preserve">the </w:t>
-      </w:r>
-      <w:r>
-        <w:rPr>
-          <w:b/>
-          <w:sz w:val="30"/>
-        </w:rPr>
-        <w:t xml:space="preserve">parameters </w:t>
-      </w:r>
-      <w:r>
-        <w:t xml:space="preserve">are </w:t>
-      </w:r>
-      <w:r>
-        <w:rPr>
-          <w:b/>
-          <w:sz w:val="30"/>
-        </w:rPr>
-        <w:t xml:space="preserve">preset </w:t>
-      </w:r>
-      <w:r>
-        <w:t xml:space="preserve">do </w:t>
-      </w:r>
-      <w:r>
-        <w:rPr>
-          <w:b/>
-          <w:sz w:val="30"/>
-        </w:rPr>
-        <w:t xml:space="preserve">n't </w:t>
-      </w:r>
-      <w:r>
-        <w:rPr>
-          <w:b/>
-          <w:sz w:val="30"/>
-        </w:rPr>
-        <w:t xml:space="preserve">worry </w:t>
-      </w:r>
-      <w:r>
-        <w:t xml:space="preserve">they </w:t>
-      </w:r>
-      <w:r>
-        <w:rPr>
-          <w:b/>
-          <w:sz w:val="30"/>
-        </w:rPr>
-        <w:t xml:space="preserve">sound </w:t>
-      </w:r>
-      <w:r>
-        <w:rPr>
-          <w:b/>
-          <w:sz w:val="30"/>
-        </w:rPr>
-        <w:t xml:space="preserve">great </w:t>
-      </w:r>
-      <w:r>
-        <w:t xml:space="preserve">for </w:t>
-      </w:r>
-      <w:r>
-        <w:t xml:space="preserve">that </w:t>
-      </w:r>
-      <w:r>
-        <w:rPr>
-          <w:b/>
-          <w:sz w:val="30"/>
-        </w:rPr>
-        <w:t xml:space="preserve">classic </w:t>
-      </w:r>
-      <w:r>
-        <w:rPr>
-          <w:b/>
-          <w:sz w:val="36"/>
-        </w:rPr>
-        <w:t xml:space="preserve">chorus </w:t>
-      </w:r>
-      <w:r>
-        <w:rPr>
-          <w:b/>
-          <w:sz w:val="30"/>
-        </w:rPr>
-        <w:t xml:space="preserve">sound </w:t>
-      </w:r>
-      <w:r>
-        <w:t xml:space="preserve">if </w:t>
-      </w:r>
-      <w:r>
-        <w:t xml:space="preserve">you </w:t>
-      </w:r>
-      <w:r>
-        <w:rPr>
-          <w:b/>
-          <w:sz w:val="30"/>
-        </w:rPr>
-        <w:t xml:space="preserve">really </w:t>
-      </w:r>
-      <w:r>
-        <w:rPr>
-          <w:b/>
-          <w:sz w:val="30"/>
-        </w:rPr>
-        <w:t xml:space="preserve">want </w:t>
-      </w:r>
-      <w:r>
-        <w:t xml:space="preserve">to </w:t>
-      </w:r>
-      <w:r>
-        <w:t xml:space="preserve">be </w:t>
-      </w:r>
-      <w:r>
-        <w:rPr>
-          <w:b/>
-          <w:sz w:val="30"/>
-        </w:rPr>
-        <w:t xml:space="preserve">able </w:t>
-      </w:r>
-      <w:r>
-        <w:t xml:space="preserve">to </w:t>
-      </w:r>
-      <w:r>
-        <w:rPr>
-          <w:b/>
-          <w:sz w:val="30"/>
-        </w:rPr>
-        <w:t xml:space="preserve">tweak </w:t>
-      </w:r>
-      <w:r>
-        <w:rPr>
-          <w:b/>
-          <w:sz w:val="30"/>
-        </w:rPr>
-        <w:t xml:space="preserve">everything </w:t>
-      </w:r>
-      <w:r>
-        <w:rPr>
-          <w:b/>
-          <w:sz w:val="30"/>
-        </w:rPr>
-        <w:t xml:space="preserve">, </w:t>
-      </w:r>
-      <w:r>
-        <w:t xml:space="preserve">then </w:t>
-      </w:r>
-      <w:r>
-        <w:rPr>
-          <w:b/>
-          <w:sz w:val="30"/>
-        </w:rPr>
-        <w:t xml:space="preserve">get </w:t>
-      </w:r>
-      <w:r>
-        <w:t xml:space="preserve">the </w:t>
-      </w:r>
-      <w:r>
-        <w:rPr>
-          <w:b/>
-          <w:sz w:val="38"/>
-        </w:rPr>
-        <w:t xml:space="preserve">mxr </w:t>
-      </w:r>
-      <w:r>
-        <w:rPr>
-          <w:b/>
-          <w:sz w:val="30"/>
-        </w:rPr>
-        <w:t xml:space="preserve">analog </w:t>
-      </w:r>
-      <w:r>
-        <w:rPr>
-          <w:b/>
-          <w:sz w:val="36"/>
-        </w:rPr>
-        <w:t xml:space="preserve">chorus </w:t>
-      </w:r>
-      <w:r>
-        <w:rPr>
-          <w:b/>
-          <w:sz w:val="30"/>
-        </w:rPr>
-        <w:t xml:space="preserve">instead </w:t>
-      </w:r>
-      <w:r>
-        <w:t xml:space="preserve">it </w:t>
-      </w:r>
-      <w:r>
-        <w:t xml:space="preserve">has </w:t>
-      </w:r>
-      <w:r>
-        <w:t xml:space="preserve">about </w:t>
-      </w:r>
-      <w:r>
-        <w:rPr>
-          <w:b/>
-          <w:sz w:val="30"/>
-        </w:rPr>
-        <w:t xml:space="preserve">six </w:t>
-      </w:r>
-      <w:r>
-        <w:rPr>
-          <w:b/>
-          <w:sz w:val="30"/>
-        </w:rPr>
-        <w:t xml:space="preserve">knobs </w:t>
-      </w:r>
-      <w:r>
-        <w:t xml:space="preserve">i </w:t>
-      </w:r>
-      <w:r>
-        <w:rPr>
-          <w:b/>
-          <w:sz w:val="30"/>
-        </w:rPr>
-        <w:t xml:space="preserve">like </w:t>
-      </w:r>
-      <w:r>
-        <w:t xml:space="preserve">the </w:t>
-      </w:r>
-      <w:r>
-        <w:rPr>
-          <w:b/>
-          <w:sz w:val="30"/>
-        </w:rPr>
-        <w:t xml:space="preserve">ease </w:t>
-      </w:r>
-      <w:r>
-        <w:t xml:space="preserve">of </w:t>
-      </w:r>
-      <w:r>
-        <w:rPr>
-          <w:b/>
-          <w:sz w:val="30"/>
-        </w:rPr>
-        <w:t xml:space="preserve">use </w:t>
-      </w:r>
-      <w:r>
-        <w:t xml:space="preserve">on </w:t>
-      </w:r>
-      <w:r>
-        <w:t xml:space="preserve">this </w:t>
-      </w:r>
-      <w:r>
-        <w:rPr>
-          <w:b/>
-          <w:sz w:val="30"/>
-        </w:rPr>
-        <w:t xml:space="preserve">one </w:t>
-      </w:r>
-      <w:r>
-        <w:rPr>
-          <w:b/>
-          <w:sz w:val="30"/>
-        </w:rPr>
-        <w:t xml:space="preserve">, </w:t>
-      </w:r>
-      <w:r>
-        <w:t xml:space="preserve">and </w:t>
-      </w:r>
-      <w:r>
-        <w:t xml:space="preserve">i </w:t>
-      </w:r>
-      <w:r>
-        <w:rPr>
-          <w:b/>
-          <w:sz w:val="30"/>
-        </w:rPr>
-        <w:t xml:space="preserve">omly </w:t>
-      </w:r>
-      <w:r>
-        <w:rPr>
-          <w:b/>
-          <w:sz w:val="30"/>
-        </w:rPr>
-        <w:t xml:space="preserve">use </w:t>
-      </w:r>
-      <w:r>
-        <w:rPr>
-          <w:b/>
-          <w:sz w:val="36"/>
-        </w:rPr>
-        <w:t xml:space="preserve">chorus </w:t>
-      </w:r>
-      <w:r>
-        <w:rPr>
-          <w:b/>
-          <w:sz w:val="30"/>
-        </w:rPr>
-        <w:t xml:space="preserve">sparingly </w:t>
-      </w:r>
-      <w:r>
-        <w:rPr>
-          <w:b/>
-          <w:sz w:val="30"/>
-        </w:rPr>
-        <w:t xml:space="preserve">another </w:t>
-      </w:r>
-      <w:r>
-        <w:rPr>
-          <w:b/>
-          <w:sz w:val="30"/>
-        </w:rPr>
-        <w:t xml:space="preserve">cool </w:t>
-      </w:r>
-      <w:r>
-        <w:rPr>
-          <w:b/>
-          <w:sz w:val="34"/>
-        </w:rPr>
-        <w:t xml:space="preserve">feature </w:t>
-      </w:r>
-      <w:r>
-        <w:t xml:space="preserve">of </w:t>
-      </w:r>
-      <w:r>
-        <w:rPr>
-          <w:b/>
-          <w:sz w:val="38"/>
-        </w:rPr>
-        <w:t xml:space="preserve">mxr </w:t>
-      </w:r>
-      <w:r>
-        <w:rPr>
-          <w:b/>
-          <w:sz w:val="36"/>
-        </w:rPr>
-        <w:t xml:space="preserve">pedals </w:t>
-      </w:r>
-      <w:r>
-        <w:t xml:space="preserve">is </w:t>
-      </w:r>
-      <w:r>
-        <w:t xml:space="preserve">the </w:t>
-      </w:r>
-      <w:r>
-        <w:rPr>
-          <w:b/>
-          <w:sz w:val="34"/>
-        </w:rPr>
-        <w:t xml:space="preserve">rubber </w:t>
-      </w:r>
-      <w:r>
-        <w:rPr>
-          <w:b/>
-          <w:sz w:val="24"/>
-        </w:rPr>
-        <w:t xml:space="preserve">knob </w:t>
-      </w:r>
-      <w:r>
-        <w:rPr>
-          <w:b/>
-          <w:sz w:val="36"/>
-        </w:rPr>
-        <w:t xml:space="preserve">cover </w:t>
-      </w:r>
-      <w:r>
-        <w:t xml:space="preserve">that </w:t>
-      </w:r>
-      <w:r>
-        <w:rPr>
-          <w:b/>
-          <w:sz w:val="32"/>
-        </w:rPr>
-        <w:t xml:space="preserve">comes </w:t>
-      </w:r>
-      <w:r>
-        <w:t xml:space="preserve">with </w:t>
-      </w:r>
-      <w:r>
-        <w:t xml:space="preserve">it </w:t>
-      </w:r>
-      <w:r>
-        <w:t xml:space="preserve">it </w:t>
-      </w:r>
-      <w:r>
-        <w:rPr>
-          <w:b/>
-          <w:sz w:val="32"/>
-        </w:rPr>
-        <w:t xml:space="preserve">allows </w:t>
-      </w:r>
-      <w:r>
-        <w:t xml:space="preserve">you </w:t>
-      </w:r>
-      <w:r>
-        <w:t xml:space="preserve">to </w:t>
-      </w:r>
-      <w:r>
-        <w:rPr>
-          <w:b/>
-          <w:sz w:val="38"/>
-        </w:rPr>
-        <w:t xml:space="preserve">adjust </w:t>
-      </w:r>
-      <w:r>
-        <w:t xml:space="preserve">the </w:t>
-      </w:r>
-      <w:r>
-        <w:rPr>
-          <w:b/>
-          <w:sz w:val="36"/>
-        </w:rPr>
-        <w:t xml:space="preserve">chorus </w:t>
-      </w:r>
-      <w:r>
-        <w:rPr>
-          <w:b/>
-          <w:sz w:val="40"/>
-        </w:rPr>
-        <w:t xml:space="preserve">rate </w:t>
-      </w:r>
-      <w:r>
-        <w:t xml:space="preserve">with </w:t>
-      </w:r>
-      <w:r>
-        <w:t xml:space="preserve">your </w:t>
-      </w:r>
-      <w:r>
-        <w:rPr>
-          <w:b/>
-          <w:sz w:val="34"/>
-        </w:rPr>
-        <w:t xml:space="preserve">foot </w:t>
+          <w:sz w:val="26"/>
+        </w:rPr>
+        <w:t xml:space="preserve">money </w:t>
       </w:r>
     </w:p>
     <w:p>
       <w:r>
-        <w:t xml:space="preserve">these </w:t>
-      </w:r>
-      <w:r>
-        <w:t xml:space="preserve">days </w:t>
-      </w:r>
-      <w:r>
-        <w:t xml:space="preserve">on </w:t>
+        <w:t xml:space="preserve">in </w:t>
       </w:r>
       <w:r>
         <w:t xml:space="preserve">my </w:t>
@@ -1698,354 +2390,256 @@
       <w:r>
         <w:rPr>
           <w:b/>
+          <w:sz w:val="26"/>
+        </w:rPr>
+        <w:t xml:space="preserve">opinion </w:t>
+      </w:r>
+      <w:r>
+        <w:rPr>
+          <w:b/>
+          <w:sz w:val="26"/>
+        </w:rPr>
+        <w:t xml:space="preserve">, </w:t>
+      </w:r>
+      <w:r>
+        <w:t xml:space="preserve">this </w:t>
+      </w:r>
+      <w:r>
+        <w:rPr>
+          <w:b/>
+          <w:sz w:val="26"/>
+        </w:rPr>
+        <w:t xml:space="preserve">thing </w:t>
+      </w:r>
+      <w:r>
+        <w:t xml:space="preserve">is </w:t>
+      </w:r>
+      <w:r>
+        <w:rPr>
+          <w:b/>
+          <w:sz w:val="26"/>
+        </w:rPr>
+        <w:t xml:space="preserve">well </w:t>
+      </w:r>
+      <w:r>
+        <w:rPr>
+          <w:b/>
+          <w:sz w:val="26"/>
+        </w:rPr>
+        <w:t xml:space="preserve">worth </w:t>
+      </w:r>
+      <w:r>
+        <w:t xml:space="preserve">the </w:t>
+      </w:r>
+      <w:r>
+        <w:rPr>
+          <w:b/>
+          <w:sz w:val="26"/>
+        </w:rPr>
+        <w:t xml:space="preserve">price </w:t>
+      </w:r>
+      <w:r>
+        <w:rPr>
+          <w:b/>
+          <w:sz w:val="26"/>
+        </w:rPr>
+        <w:t xml:space="preserve">gives </w:t>
+      </w:r>
+      <w:r>
+        <w:rPr>
+          <w:b/>
+          <w:sz w:val="26"/>
+        </w:rPr>
+        <w:t xml:space="preserve">great </w:t>
+      </w:r>
+      <w:r>
+        <w:rPr>
+          <w:b/>
+          <w:sz w:val="26"/>
+        </w:rPr>
+        <w:t xml:space="preserve">overdriven </w:t>
+      </w:r>
+      <w:r>
+        <w:rPr>
+          <w:b/>
+          <w:sz w:val="26"/>
+        </w:rPr>
+        <w:t xml:space="preserve">tube </w:t>
+      </w:r>
+      <w:r>
+        <w:rPr>
+          <w:b/>
           <w:sz w:val="28"/>
         </w:rPr>
-        <w:t xml:space="preserve">pedal </w:t>
-      </w:r>
-      <w:r>
-        <w:t xml:space="preserve">board </w:t>
-      </w:r>
-      <w:r>
-        <w:t xml:space="preserve">i </w:t>
-      </w:r>
-      <w:r>
-        <w:t xml:space="preserve">have </w:t>
-      </w:r>
-      <w:r>
-        <w:t xml:space="preserve">several </w:t>
+        <w:t xml:space="preserve">amp </w:t>
+      </w:r>
+      <w:r>
+        <w:rPr>
+          <w:b/>
+          <w:sz w:val="32"/>
+        </w:rPr>
+        <w:t xml:space="preserve">sound </w:t>
+      </w:r>
+      <w:r>
+        <w:rPr>
+          <w:b/>
+          <w:sz w:val="24"/>
+        </w:rPr>
+        <w:t xml:space="preserve">versatile </w:t>
+      </w:r>
+      <w:r>
+        <w:t xml:space="preserve">for </w:t>
+      </w:r>
+      <w:r>
+        <w:rPr>
+          <w:b/>
+          <w:sz w:val="30"/>
+        </w:rPr>
+        <w:t xml:space="preserve">95 </w:t>
+      </w:r>
+      <w:r>
+        <w:t xml:space="preserve">of </w:t>
+      </w:r>
+      <w:r>
+        <w:rPr>
+          <w:b/>
+          <w:sz w:val="30"/>
+        </w:rPr>
+        <w:t xml:space="preserve">music </w:t>
+      </w:r>
+      <w:r>
+        <w:t xml:space="preserve">not </w:t>
+      </w:r>
+      <w:r>
+        <w:t xml:space="preserve">for </w:t>
+      </w:r>
+      <w:r>
+        <w:rPr>
+          <w:b/>
+          <w:sz w:val="34"/>
+        </w:rPr>
+        <w:t xml:space="preserve">bone </w:t>
+      </w:r>
+      <w:r>
+        <w:rPr>
+          <w:b/>
+          <w:sz w:val="34"/>
+        </w:rPr>
+        <w:t xml:space="preserve">crushing </w:t>
+      </w:r>
+      <w:r>
+        <w:rPr>
+          <w:b/>
+          <w:sz w:val="32"/>
+        </w:rPr>
+        <w:t xml:space="preserve">metal </w:t>
+      </w:r>
+      <w:r>
+        <w:t xml:space="preserve">the </w:t>
+      </w:r>
+      <w:r>
+        <w:rPr>
+          <w:b/>
+          <w:sz w:val="26"/>
+        </w:rPr>
+        <w:t xml:space="preserve">knobs </w:t>
+      </w:r>
+      <w:r>
+        <w:rPr>
+          <w:b/>
+          <w:sz w:val="32"/>
+        </w:rPr>
+        <w:t xml:space="preserve">work </w:t>
+      </w:r>
+      <w:r>
+        <w:rPr>
+          <w:b/>
+          <w:sz w:val="32"/>
+        </w:rPr>
+        <w:t xml:space="preserve">fine </w:t>
+      </w:r>
+      <w:r>
+        <w:t xml:space="preserve">but </w:t>
+      </w:r>
+      <w:r>
+        <w:t xml:space="preserve">do </w:t>
+      </w:r>
+      <w:r>
+        <w:t xml:space="preserve">not </w:t>
       </w:r>
       <w:r>
         <w:rPr>
           <w:b/>
           <w:sz w:val="40"/>
         </w:rPr>
-        <w:t xml:space="preserve">mxr </w:t>
-      </w:r>
-      <w:r>
-        <w:rPr>
-          <w:b/>
-          <w:sz w:val="28"/>
-        </w:rPr>
-        <w:t xml:space="preserve">micro </w:t>
-      </w:r>
-      <w:r>
-        <w:t xml:space="preserve">pedals </w:t>
-      </w:r>
-      <w:r>
-        <w:t xml:space="preserve">they </w:t>
-      </w:r>
-      <w:r>
-        <w:t xml:space="preserve">have </w:t>
-      </w:r>
-      <w:r>
-        <w:t xml:space="preserve">slowly </w:t>
-      </w:r>
-      <w:r>
-        <w:t xml:space="preserve">earned </w:t>
-      </w:r>
-      <w:r>
-        <w:t xml:space="preserve">their </w:t>
-      </w:r>
-      <w:r>
-        <w:t xml:space="preserve">way </w:t>
-      </w:r>
-      <w:r>
-        <w:t xml:space="preserve">on </w:t>
-      </w:r>
-      <w:r>
-        <w:t xml:space="preserve">the </w:t>
-      </w:r>
-      <w:r>
-        <w:t xml:space="preserve">board </w:t>
-      </w:r>
-      <w:r>
-        <w:t xml:space="preserve">and </w:t>
-      </w:r>
-      <w:r>
-        <w:t xml:space="preserve">eventually </w:t>
-      </w:r>
-      <w:r>
-        <w:t xml:space="preserve">pushed </w:t>
-      </w:r>
-      <w:r>
-        <w:t xml:space="preserve">some </w:t>
-      </w:r>
-      <w:r>
-        <w:t xml:space="preserve">expensive </w:t>
-      </w:r>
-      <w:r>
-        <w:t xml:space="preserve">boutique </w:t>
-      </w:r>
-      <w:r>
-        <w:t xml:space="preserve">pedals </w:t>
-      </w:r>
-      <w:r>
-        <w:t xml:space="preserve">into </w:t>
-      </w:r>
-      <w:r>
-        <w:t xml:space="preserve">early </w:t>
-      </w:r>
-      <w:r>
-        <w:t xml:space="preserve">retirementthe </w:t>
-      </w:r>
-      <w:r>
-        <w:rPr>
-          <w:b/>
-          <w:sz w:val="40"/>
-        </w:rPr>
-        <w:t xml:space="preserve">mxr </w:t>
-      </w:r>
-      <w:r>
-        <w:t xml:space="preserve">mirco </w:t>
-      </w:r>
-      <w:r>
-        <w:t xml:space="preserve">chorus </w:t>
-      </w:r>
-      <w:r>
-        <w:t xml:space="preserve">is </w:t>
-      </w:r>
-      <w:r>
-        <w:t xml:space="preserve">a </w:t>
-      </w:r>
-      <w:r>
-        <w:t xml:space="preserve">perfect </w:t>
-      </w:r>
-      <w:r>
-        <w:t xml:space="preserve">one </w:t>
-      </w:r>
-      <w:r>
-        <w:t xml:space="preserve">trick </w:t>
-      </w:r>
-      <w:r>
-        <w:t xml:space="preserve">pony </w:t>
-      </w:r>
-      <w:r>
-        <w:t xml:space="preserve">it </w:t>
-      </w:r>
-      <w:r>
-        <w:t xml:space="preserve">does </w:t>
-      </w:r>
-      <w:r>
-        <w:t xml:space="preserve">one </w:t>
-      </w:r>
-      <w:r>
-        <w:t xml:space="preserve">thing </w:t>
-      </w:r>
-      <w:r>
-        <w:t xml:space="preserve">beautifully </w:t>
-      </w:r>
-      <w:r>
-        <w:t xml:space="preserve">and </w:t>
+        <w:t xml:space="preserve">seem </w:t>
+      </w:r>
+      <w:r>
+        <w:t xml:space="preserve">to </w:t>
+      </w:r>
+      <w:r>
+        <w:rPr>
+          <w:b/>
+          <w:sz w:val="30"/>
+        </w:rPr>
+        <w:t xml:space="preserve">roll </w:t>
+      </w:r>
+      <w:r>
+        <w:t xml:space="preserve">off </w:t>
+      </w:r>
+      <w:r>
+        <w:t xml:space="preserve">or </w:t>
+      </w:r>
+      <w:r>
+        <w:t xml:space="preserve">not </w:t>
+      </w:r>
+      <w:r>
+        <w:t xml:space="preserve">very </w:t>
       </w:r>
       <w:r>
         <w:rPr>
           <w:b/>
           <w:sz w:val="34"/>
         </w:rPr>
-        <w:t xml:space="preserve">simply </w:t>
-      </w:r>
-      <w:r>
-        <w:t xml:space="preserve">and </w:t>
-      </w:r>
-      <w:r>
-        <w:t xml:space="preserve">that </w:t>
-      </w:r>
-      <w:r>
-        <w:t xml:space="preserve">one </w:t>
-      </w:r>
-      <w:r>
-        <w:t xml:space="preserve">thing </w:t>
-      </w:r>
-      <w:r>
-        <w:t xml:space="preserve">is </w:t>
-      </w:r>
-      <w:r>
-        <w:t xml:space="preserve">create </w:t>
-      </w:r>
-      <w:r>
-        <w:t xml:space="preserve">a </w:t>
-      </w:r>
-      <w:r>
-        <w:rPr>
-          <w:b/>
-          <w:sz w:val="28"/>
-        </w:rPr>
-        <w:t xml:space="preserve">soft </w:t>
-      </w:r>
-      <w:r>
-        <w:t xml:space="preserve">velvety </w:t>
-      </w:r>
-      <w:r>
-        <w:t xml:space="preserve">chorus </w:t>
-      </w:r>
-      <w:r>
-        <w:t xml:space="preserve">effect </w:t>
-      </w:r>
-      <w:r>
-        <w:t xml:space="preserve">with </w:t>
-      </w:r>
-      <w:r>
-        <w:rPr>
-          <w:b/>
-          <w:sz w:val="28"/>
-        </w:rPr>
-        <w:t xml:space="preserve">good </w:t>
-      </w:r>
-      <w:r>
-        <w:rPr>
-          <w:b/>
-          <w:sz w:val="28"/>
-        </w:rPr>
-        <w:t xml:space="preserve">chime </w:t>
-      </w:r>
-      <w:r>
-        <w:t xml:space="preserve">tones </w:t>
-      </w:r>
-      <w:r>
-        <w:t xml:space="preserve">when </w:t>
-      </w:r>
-      <w:r>
-        <w:t xml:space="preserve">i </w:t>
-      </w:r>
-      <w:r>
-        <w:t xml:space="preserve">activate </w:t>
-      </w:r>
-      <w:r>
-        <w:t xml:space="preserve">the </w:t>
-      </w:r>
-      <w:r>
-        <w:rPr>
-          <w:b/>
-          <w:sz w:val="40"/>
-        </w:rPr>
-        <w:t xml:space="preserve">mxr </w:t>
-      </w:r>
-      <w:r>
-        <w:t xml:space="preserve">custom </w:t>
-      </w:r>
-      <w:r>
-        <w:t xml:space="preserve">comp </w:t>
-      </w:r>
-      <w:r>
-        <w:rPr>
-          <w:b/>
-          <w:sz w:val="28"/>
-        </w:rPr>
-        <w:t xml:space="preserve">pedal </w:t>
-      </w:r>
-      <w:r>
-        <w:t xml:space="preserve">in </w:t>
-      </w:r>
-      <w:r>
-        <w:t xml:space="preserve">conjunction </w:t>
-      </w:r>
-      <w:r>
-        <w:t xml:space="preserve">with </w:t>
-      </w:r>
-      <w:r>
-        <w:t xml:space="preserve">the </w:t>
-      </w:r>
-      <w:r>
-        <w:rPr>
-          <w:b/>
-          <w:sz w:val="40"/>
-        </w:rPr>
-        <w:t xml:space="preserve">mxr </w:t>
-      </w:r>
-      <w:r>
-        <w:rPr>
-          <w:b/>
-          <w:sz w:val="28"/>
-        </w:rPr>
-        <w:t xml:space="preserve">micro </w:t>
-      </w:r>
-      <w:r>
-        <w:t xml:space="preserve">chorus </w:t>
-      </w:r>
-      <w:r>
-        <w:t xml:space="preserve">i </w:t>
-      </w:r>
-      <w:r>
-        <w:t xml:space="preserve">can </w:t>
-      </w:r>
-      <w:r>
-        <w:t xml:space="preserve">easily </w:t>
-      </w:r>
-      <w:r>
-        <w:t xml:space="preserve">copy </w:t>
-      </w:r>
-      <w:r>
-        <w:t xml:space="preserve">the </w:t>
-      </w:r>
-      <w:r>
-        <w:t xml:space="preserve">andy </w:t>
-      </w:r>
-      <w:r>
-        <w:t xml:space="preserve">summers </w:t>
-      </w:r>
-      <w:r>
-        <w:t xml:space="preserve">police </w:t>
-      </w:r>
-      <w:r>
-        <w:t xml:space="preserve">sound </w:t>
-      </w:r>
-      <w:r>
-        <w:t xml:space="preserve">and </w:t>
-      </w:r>
-      <w:r>
-        <w:t xml:space="preserve">a </w:t>
-      </w:r>
-      <w:r>
-        <w:t xml:space="preserve">few </w:t>
-      </w:r>
-      <w:r>
-        <w:t xml:space="preserve">other </w:t>
-      </w:r>
-      <w:r>
-        <w:t xml:space="preserve">notable </w:t>
-      </w:r>
-      <w:r>
-        <w:t xml:space="preserve">chorus </w:t>
-      </w:r>
-      <w:r>
-        <w:t xml:space="preserve">stylesnote </w:t>
-      </w:r>
-      <w:r>
-        <w:t xml:space="preserve">it </w:t>
-      </w:r>
-      <w:r>
-        <w:t xml:space="preserve">works </w:t>
-      </w:r>
-      <w:r>
-        <w:t xml:space="preserve">great </w:t>
-      </w:r>
-      <w:r>
-        <w:t xml:space="preserve">with </w:t>
-      </w:r>
-      <w:r>
-        <w:t xml:space="preserve">distortion </w:t>
-      </w:r>
-      <w:r>
-        <w:t xml:space="preserve">and </w:t>
-      </w:r>
-      <w:r>
-        <w:t xml:space="preserve">with </w:t>
-      </w:r>
-      <w:r>
-        <w:t xml:space="preserve">clean </w:t>
-      </w:r>
-      <w:r>
-        <w:t xml:space="preserve">compressioni </w:t>
-      </w:r>
-      <w:r>
-        <w:rPr>
-          <w:b/>
-          <w:sz w:val="28"/>
-        </w:rPr>
-        <w:t xml:space="preserve">never </w:t>
-      </w:r>
-      <w:r>
-        <w:t xml:space="preserve">have </w:t>
+        <w:t xml:space="preserve">sensitive </w:t>
+      </w:r>
+      <w:r>
+        <w:rPr>
+          <w:b/>
+          <w:sz w:val="30"/>
+        </w:rPr>
+        <w:t xml:space="preserve">precise </w:t>
+      </w:r>
+      <w:r>
+        <w:rPr>
+          <w:b/>
+          <w:sz w:val="36"/>
+        </w:rPr>
+        <w:t xml:space="preserve">full </w:t>
+      </w:r>
+      <w:r>
+        <w:rPr>
+          <w:b/>
+          <w:sz w:val="32"/>
+        </w:rPr>
+        <w:t xml:space="preserve">range </w:t>
+      </w:r>
+      <w:r>
+        <w:rPr>
+          <w:b/>
+          <w:sz w:val="34"/>
+        </w:rPr>
+        <w:t xml:space="preserve">achieved </w:t>
+      </w:r>
+      <w:r>
+        <w:t xml:space="preserve">from </w:t>
+      </w:r>
+      <w:r>
+        <w:rPr>
+          <w:b/>
+          <w:sz w:val="38"/>
+        </w:rPr>
+        <w:t xml:space="preserve">6 </w:t>
       </w:r>
       <w:r>
         <w:t xml:space="preserve">to </w:t>
@@ -2053,978 +2647,2196 @@
       <w:r>
         <w:rPr>
           <w:b/>
-          <w:sz w:val="28"/>
-        </w:rPr>
-        <w:t xml:space="preserve">bend </w:t>
-      </w:r>
-      <w:r>
-        <w:t xml:space="preserve">over </w:t>
-      </w:r>
-      <w:r>
-        <w:t xml:space="preserve">and </w:t>
-      </w:r>
-      <w:r>
-        <w:t xml:space="preserve">adjust </w:t>
-      </w:r>
-      <w:r>
-        <w:t xml:space="preserve">a </w:t>
-      </w:r>
-      <w:r>
-        <w:t xml:space="preserve">bunch </w:t>
-      </w:r>
-      <w:r>
-        <w:t xml:space="preserve">of </w:t>
-      </w:r>
-      <w:r>
-        <w:t xml:space="preserve">nobs </w:t>
-      </w:r>
-      <w:r>
-        <w:t xml:space="preserve">in </w:t>
-      </w:r>
-      <w:r>
-        <w:t xml:space="preserve">the </w:t>
-      </w:r>
-      <w:r>
-        <w:t xml:space="preserve">dark </w:t>
-      </w:r>
-      <w:r>
-        <w:rPr>
-          <w:b/>
-          <w:sz w:val="34"/>
-        </w:rPr>
-        <w:t xml:space="preserve">simply </w:t>
-      </w:r>
-      <w:r>
-        <w:t xml:space="preserve">control </w:t>
-      </w:r>
-      <w:r>
-        <w:t xml:space="preserve">the </w:t>
-      </w:r>
-      <w:r>
-        <w:t xml:space="preserve">one </w:t>
-      </w:r>
-      <w:r>
-        <w:t xml:space="preserve">speed </w:t>
-      </w:r>
-      <w:r>
-        <w:t xml:space="preserve">nob </w:t>
-      </w:r>
-      <w:r>
-        <w:t xml:space="preserve">with </w:t>
-      </w:r>
-      <w:r>
-        <w:t xml:space="preserve">my </w:t>
-      </w:r>
-      <w:r>
-        <w:rPr>
-          <w:b/>
-          <w:sz w:val="28"/>
-        </w:rPr>
-        <w:t xml:space="preserve">foot </w:t>
-      </w:r>
-      <w:r>
-        <w:rPr>
-          <w:b/>
-          <w:sz w:val="28"/>
-        </w:rPr>
-        <w:t xml:space="preserve">\ </w:t>
-      </w:r>
-      <w:r>
-        <w:rPr>
-          <w:b/>
-          <w:sz w:val="28"/>
-        </w:rPr>
-        <w:t xml:space="preserve">( </w:t>
-      </w:r>
-      <w:r>
-        <w:t xml:space="preserve">on </w:t>
-      </w:r>
-      <w:r>
-        <w:t xml:space="preserve">the </w:t>
-      </w:r>
-      <w:r>
-        <w:t xml:space="preserve">fly </w:t>
-      </w:r>
-      <w:r>
-        <w:t xml:space="preserve">quite </w:t>
-      </w:r>
-      <w:r>
-        <w:rPr>
-          <w:b/>
-          <w:sz w:val="34"/>
-        </w:rPr>
-        <w:t xml:space="preserve">simply </w:t>
-      </w:r>
-      <w:r>
-        <w:rPr>
-          <w:b/>
-          <w:sz w:val="28"/>
-        </w:rPr>
-        <w:t xml:space="preserve">\ </w:t>
-      </w:r>
-      <w:r>
-        <w:rPr>
-          <w:b/>
-          <w:sz w:val="28"/>
-        </w:rPr>
-        <w:t xml:space="preserve">) </w:t>
-      </w:r>
-      <w:r>
-        <w:t xml:space="preserve">presently </w:t>
-      </w:r>
-      <w:r>
-        <w:t xml:space="preserve">i </w:t>
-      </w:r>
-      <w:r>
-        <w:t xml:space="preserve">use </w:t>
-      </w:r>
-      <w:r>
-        <w:t xml:space="preserve">these </w:t>
-      </w:r>
-      <w:r>
-        <w:rPr>
-          <w:b/>
-          <w:sz w:val="40"/>
-        </w:rPr>
-        <w:t xml:space="preserve">mxr </w:t>
-      </w:r>
-      <w:r>
-        <w:t xml:space="preserve">products </w:t>
-      </w:r>
-      <w:r>
-        <w:t xml:space="preserve">the </w:t>
-      </w:r>
-      <w:r>
-        <w:rPr>
-          <w:b/>
-          <w:sz w:val="40"/>
-        </w:rPr>
-        <w:t xml:space="preserve">mxr </w:t>
-      </w:r>
-      <w:r>
-        <w:t xml:space="preserve">custom </w:t>
-      </w:r>
-      <w:r>
-        <w:t xml:space="preserve">comp </w:t>
-      </w:r>
-      <w:r>
-        <w:t xml:space="preserve">i </w:t>
-      </w:r>
-      <w:r>
-        <w:t xml:space="preserve">highly </w:t>
-      </w:r>
-      <w:r>
-        <w:t xml:space="preserve">recommend </w:t>
-      </w:r>
-      <w:r>
-        <w:t xml:space="preserve">this </w:t>
-      </w:r>
-      <w:r>
-        <w:t xml:space="preserve">very </w:t>
-      </w:r>
-      <w:r>
-        <w:rPr>
-          <w:b/>
-          <w:sz w:val="28"/>
-        </w:rPr>
-        <w:t xml:space="preserve">subtle </w:t>
-      </w:r>
-      <w:r>
-        <w:t xml:space="preserve">very </w:t>
-      </w:r>
-      <w:r>
-        <w:rPr>
-          <w:b/>
-          <w:sz w:val="28"/>
-        </w:rPr>
-        <w:t xml:space="preserve">professional </w:t>
-      </w:r>
-      <w:r>
-        <w:rPr>
-          <w:b/>
-          <w:sz w:val="28"/>
-        </w:rPr>
-        <w:t xml:space="preserve">compression </w:t>
-      </w:r>
-      <w:r>
-        <w:rPr>
-          <w:b/>
-          <w:sz w:val="28"/>
-        </w:rPr>
-        <w:t xml:space="preserve">pedal </w:t>
-      </w:r>
-      <w:r>
-        <w:rPr>
-          <w:b/>
-          <w:sz w:val="28"/>
-        </w:rPr>
-        <w:t xml:space="preserve">\ </w:t>
-      </w:r>
-      <w:r>
-        <w:rPr>
-          <w:b/>
-          <w:sz w:val="28"/>
-        </w:rPr>
-        <w:t xml:space="preserve">( </w:t>
-      </w:r>
-      <w:r>
-        <w:rPr>
-          <w:b/>
-          <w:sz w:val="28"/>
-        </w:rPr>
-        <w:t xml:space="preserve">read </w:t>
-      </w:r>
-      <w:r>
-        <w:t xml:space="preserve">any </w:t>
-      </w:r>
-      <w:r>
-        <w:rPr>
-          <w:b/>
-          <w:sz w:val="28"/>
-        </w:rPr>
-        <w:t xml:space="preserve">review </w:t>
-      </w:r>
-      <w:r>
-        <w:t xml:space="preserve">of </w:t>
-      </w:r>
-      <w:r>
-        <w:t xml:space="preserve">this </w:t>
-      </w:r>
-      <w:r>
-        <w:rPr>
-          <w:b/>
-          <w:sz w:val="28"/>
-        </w:rPr>
-        <w:t xml:space="preserve">pedal </w:t>
-      </w:r>
-      <w:r>
-        <w:t xml:space="preserve">you </w:t>
-      </w:r>
-      <w:r>
-        <w:t xml:space="preserve">ll </w:t>
-      </w:r>
-      <w:r>
-        <w:rPr>
-          <w:b/>
-          <w:sz w:val="28"/>
-        </w:rPr>
-        <w:t xml:space="preserve">see </w:t>
-      </w:r>
-      <w:r>
-        <w:t xml:space="preserve">why </w:t>
-      </w:r>
-      <w:r>
-        <w:rPr>
-          <w:b/>
-          <w:sz w:val="28"/>
-        </w:rPr>
-        <w:t xml:space="preserve">\ </w:t>
-      </w:r>
-      <w:r>
-        <w:rPr>
-          <w:b/>
-          <w:sz w:val="28"/>
-        </w:rPr>
-        <w:t xml:space="preserve">) </w:t>
-      </w:r>
-      <w:r>
-        <w:t xml:space="preserve">the </w:t>
-      </w:r>
-      <w:r>
-        <w:rPr>
-          <w:b/>
-          <w:sz w:val="40"/>
-        </w:rPr>
-        <w:t xml:space="preserve">mxr </w:t>
-      </w:r>
-      <w:r>
-        <w:rPr>
-          <w:b/>
-          <w:sz w:val="28"/>
-        </w:rPr>
-        <w:t xml:space="preserve">micro </w:t>
-      </w:r>
-      <w:r>
-        <w:rPr>
-          <w:b/>
-          <w:sz w:val="28"/>
-        </w:rPr>
-        <w:t xml:space="preserve">flanger </w:t>
-      </w:r>
-      <w:r>
-        <w:rPr>
-          <w:b/>
-          <w:sz w:val="28"/>
-        </w:rPr>
-        <w:t xml:space="preserve">easy </w:t>
-      </w:r>
-      <w:r>
-        <w:rPr>
-          <w:b/>
-          <w:sz w:val="28"/>
-        </w:rPr>
-        <w:t xml:space="preserve">, </w:t>
-      </w:r>
-      <w:r>
-        <w:rPr>
-          <w:b/>
-          <w:sz w:val="28"/>
-        </w:rPr>
-        <w:t xml:space="preserve">sounds </w:t>
-      </w:r>
-      <w:r>
-        <w:rPr>
-          <w:b/>
-          <w:sz w:val="28"/>
-        </w:rPr>
-        <w:t xml:space="preserve">amazing </w:t>
-      </w:r>
-      <w:r>
-        <w:rPr>
-          <w:b/>
-          <w:sz w:val="28"/>
-        </w:rPr>
-        <w:t xml:space="preserve">, </w:t>
-      </w:r>
-      <w:r>
-        <w:rPr>
-          <w:b/>
-          <w:sz w:val="28"/>
-        </w:rPr>
-        <w:t xml:space="preserve">never </w:t>
-      </w:r>
-      <w:r>
-        <w:t xml:space="preserve">have </w:t>
-      </w:r>
-      <w:r>
-        <w:t xml:space="preserve">to </w:t>
-      </w:r>
-      <w:r>
-        <w:rPr>
-          <w:b/>
-          <w:sz w:val="28"/>
-        </w:rPr>
-        <w:t xml:space="preserve">bend </w:t>
-      </w:r>
-      <w:r>
-        <w:t xml:space="preserve">over </w:t>
-      </w:r>
-      <w:r>
-        <w:t xml:space="preserve">and </w:t>
-      </w:r>
-      <w:r>
-        <w:rPr>
-          <w:b/>
-          <w:sz w:val="28"/>
-        </w:rPr>
-        <w:t xml:space="preserve">fiddle </w:t>
-      </w:r>
-      <w:r>
-        <w:t xml:space="preserve">with </w:t>
-      </w:r>
-      <w:r>
-        <w:t xml:space="preserve">it </w:t>
-      </w:r>
-      <w:r>
-        <w:rPr>
-          <w:b/>
-          <w:sz w:val="28"/>
-        </w:rPr>
-        <w:t xml:space="preserve">, </w:t>
-      </w:r>
-      <w:r>
-        <w:t xml:space="preserve">does </w:t>
-      </w:r>
-      <w:r>
-        <w:rPr>
-          <w:b/>
-          <w:sz w:val="28"/>
-        </w:rPr>
-        <w:t xml:space="preserve">jet </w:t>
-      </w:r>
-      <w:r>
-        <w:rPr>
-          <w:b/>
-          <w:sz w:val="28"/>
-        </w:rPr>
-        <w:t xml:space="preserve">airplane </w:t>
-      </w:r>
-      <w:r>
-        <w:t xml:space="preserve">to </w:t>
-      </w:r>
-      <w:r>
-        <w:rPr>
-          <w:b/>
-          <w:sz w:val="28"/>
-        </w:rPr>
-        <w:t xml:space="preserve">subtle </w:t>
-      </w:r>
-      <w:r>
-        <w:rPr>
-          <w:b/>
-          <w:sz w:val="28"/>
-        </w:rPr>
-        <w:t xml:space="preserve">wavesthe </w:t>
-      </w:r>
-      <w:r>
-        <w:rPr>
-          <w:b/>
-          <w:sz w:val="40"/>
-        </w:rPr>
-        <w:t xml:space="preserve">mxr </w:t>
-      </w:r>
-      <w:r>
-        <w:rPr>
-          <w:b/>
-          <w:sz w:val="28"/>
-        </w:rPr>
-        <w:t xml:space="preserve">micro </w:t>
-      </w:r>
-      <w:r>
-        <w:rPr>
-          <w:b/>
-          <w:sz w:val="28"/>
-        </w:rPr>
-        <w:t xml:space="preserve">chours </w:t>
-      </w:r>
-      <w:r>
-        <w:rPr>
-          <w:b/>
-          <w:sz w:val="28"/>
-        </w:rPr>
-        <w:t xml:space="preserve">easy </w:t>
-      </w:r>
-      <w:r>
-        <w:rPr>
-          <w:b/>
-          <w:sz w:val="28"/>
-        </w:rPr>
-        <w:t xml:space="preserve">soft </w:t>
-      </w:r>
-      <w:r>
-        <w:rPr>
-          <w:b/>
-          <w:sz w:val="28"/>
-        </w:rPr>
-        <w:t xml:space="preserve">sounding </w:t>
-      </w:r>
-      <w:r>
-        <w:t xml:space="preserve">with </w:t>
-      </w:r>
-      <w:r>
-        <w:rPr>
-          <w:b/>
-          <w:sz w:val="28"/>
-        </w:rPr>
-        <w:t xml:space="preserve">good </w:t>
-      </w:r>
-      <w:r>
-        <w:rPr>
-          <w:b/>
-          <w:sz w:val="28"/>
-        </w:rPr>
-        <w:t xml:space="preserve">chime </w:t>
-      </w:r>
-      <w:r>
-        <w:rPr>
-          <w:b/>
-          <w:sz w:val="28"/>
-        </w:rPr>
-        <w:t xml:space="preserve">never </w:t>
-      </w:r>
-      <w:r>
-        <w:t xml:space="preserve">have </w:t>
-      </w:r>
-      <w:r>
-        <w:t xml:space="preserve">to </w:t>
-      </w:r>
-      <w:r>
-        <w:rPr>
-          <w:b/>
-          <w:sz w:val="28"/>
-        </w:rPr>
-        <w:t xml:space="preserve">bend </w:t>
-      </w:r>
-      <w:r>
-        <w:t xml:space="preserve">over </w:t>
-      </w:r>
-      <w:r>
-        <w:t xml:space="preserve">and </w:t>
-      </w:r>
-      <w:r>
-        <w:rPr>
-          <w:b/>
-          <w:sz w:val="28"/>
-        </w:rPr>
-        <w:t xml:space="preserve">fiddle </w:t>
-      </w:r>
-      <w:r>
-        <w:t xml:space="preserve">with </w:t>
-      </w:r>
-      <w:r>
-        <w:t xml:space="preserve">it </w:t>
-      </w:r>
-      <w:r>
-        <w:rPr>
-          <w:b/>
-          <w:sz w:val="28"/>
-        </w:rPr>
-        <w:t xml:space="preserve">simple </w:t>
-      </w:r>
-      <w:r>
-        <w:rPr>
-          <w:b/>
-          <w:sz w:val="28"/>
-        </w:rPr>
-        <w:t xml:space="preserve">foot </w:t>
-      </w:r>
-      <w:r>
-        <w:rPr>
-          <w:b/>
-          <w:sz w:val="28"/>
-        </w:rPr>
-        <w:t xml:space="preserve">controland </w:t>
-      </w:r>
-      <w:r>
-        <w:t xml:space="preserve">the </w:t>
-      </w:r>
-      <w:r>
-        <w:rPr>
-          <w:b/>
-          <w:sz w:val="28"/>
-        </w:rPr>
-        <w:t xml:space="preserve">old </w:t>
-      </w:r>
-      <w:r>
-        <w:rPr>
-          <w:b/>
-          <w:sz w:val="28"/>
-        </w:rPr>
-        <w:t xml:space="preserve">standard </w:t>
-      </w:r>
-      <w:r>
-        <w:rPr>
-          <w:b/>
-          <w:sz w:val="28"/>
-        </w:rPr>
-        <w:t xml:space="preserve">\ </w:t>
-      </w:r>
-      <w:r>
-        <w:rPr>
-          <w:b/>
-          <w:sz w:val="28"/>
-        </w:rPr>
-        <w:t xml:space="preserve">( </w:t>
-      </w:r>
-      <w:r>
-        <w:rPr>
-          <w:b/>
-          <w:sz w:val="28"/>
-        </w:rPr>
-        <w:t xml:space="preserve">ive </w:t>
-      </w:r>
-      <w:r>
-        <w:t xml:space="preserve">had </w:t>
-      </w:r>
-      <w:r>
-        <w:t xml:space="preserve">this </w:t>
-      </w:r>
-      <w:r>
-        <w:rPr>
-          <w:b/>
-          <w:sz w:val="28"/>
-        </w:rPr>
-        <w:t xml:space="preserve">since </w:t>
-      </w:r>
-      <w:r>
-        <w:t xml:space="preserve">the </w:t>
-      </w:r>
-      <w:r>
-        <w:rPr>
-          <w:b/>
           <w:sz w:val="30"/>
         </w:rPr>
-        <w:t xml:space="preserve">1980 </w:t>
-      </w:r>
-      <w:r>
-        <w:t xml:space="preserve">s </w:t>
-      </w:r>
-      <w:r>
-        <w:rPr>
-          <w:b/>
-          <w:sz w:val="28"/>
-        </w:rPr>
-        <w:t xml:space="preserve">\ </w:t>
-      </w:r>
-      <w:r>
-        <w:rPr>
-          <w:b/>
-          <w:sz w:val="28"/>
-        </w:rPr>
-        <w:t xml:space="preserve">) </w:t>
-      </w:r>
-      <w:r>
-        <w:t xml:space="preserve">the </w:t>
-      </w:r>
-      <w:r>
-        <w:rPr>
-          <w:b/>
-          <w:sz w:val="40"/>
-        </w:rPr>
-        <w:t xml:space="preserve">mxr </w:t>
-      </w:r>
-      <w:r>
-        <w:rPr>
-          <w:b/>
-          <w:sz w:val="30"/>
-        </w:rPr>
-        <w:t xml:space="preserve">phase </w:t>
-      </w:r>
-      <w:r>
-        <w:rPr>
-          <w:b/>
-          <w:sz w:val="24"/>
-        </w:rPr>
-        <w:t xml:space="preserve">45 </w:t>
-      </w:r>
-      <w:r>
-        <w:rPr>
-          <w:b/>
-          <w:sz w:val="34"/>
-        </w:rPr>
-        <w:t xml:space="preserve">simply </w:t>
-      </w:r>
-      <w:r>
-        <w:t xml:space="preserve">the </w:t>
-      </w:r>
-      <w:r>
-        <w:rPr>
-          <w:b/>
-          <w:sz w:val="32"/>
-        </w:rPr>
-        <w:t xml:space="preserve">best </w:t>
-      </w:r>
-      <w:r>
-        <w:rPr>
-          <w:b/>
-          <w:sz w:val="30"/>
-        </w:rPr>
-        <w:t xml:space="preserve">phase </w:t>
-      </w:r>
-      <w:r>
-        <w:rPr>
-          <w:b/>
-          <w:sz w:val="28"/>
-        </w:rPr>
-        <w:t xml:space="preserve">pedal </w:t>
-      </w:r>
-      <w:r>
-        <w:rPr>
-          <w:b/>
-          <w:sz w:val="36"/>
-        </w:rPr>
-        <w:t xml:space="preserve">ever </w:t>
-      </w:r>
-      <w:r>
-        <w:rPr>
-          <w:b/>
-          <w:sz w:val="36"/>
-        </w:rPr>
-        <w:t xml:space="preserve">made </w:t>
-      </w:r>
-      <w:r>
-        <w:t xml:space="preserve">and </w:t>
-      </w:r>
-      <w:r>
-        <w:t xml:space="preserve">i </w:t>
-      </w:r>
-      <w:r>
-        <w:t xml:space="preserve">ve </w:t>
-      </w:r>
-      <w:r>
-        <w:rPr>
-          <w:b/>
-          <w:sz w:val="38"/>
-        </w:rPr>
-        <w:t xml:space="preserve">tried </w:t>
-      </w:r>
-      <w:r>
-        <w:t xml:space="preserve">them </w:t>
-      </w:r>
-      <w:r>
-        <w:t xml:space="preserve">all </w:t>
+        <w:t xml:space="preserve">noon </w:t>
       </w:r>
     </w:p>
     <w:p>
       <w:r>
+        <w:rPr>
+          <w:b/>
+          <w:sz w:val="40"/>
+        </w:rPr>
+        <w:t xml:space="preserve">awesome </w:t>
+      </w:r>
+      <w:r>
+        <w:rPr>
+          <w:b/>
+          <w:sz w:val="28"/>
+        </w:rPr>
+        <w:t xml:space="preserve">pedal </w:t>
+      </w:r>
+      <w:r>
+        <w:rPr>
+          <w:b/>
+          <w:sz w:val="28"/>
+        </w:rPr>
+        <w:t xml:space="preserve">, </w:t>
+      </w:r>
+      <w:r>
+        <w:t xml:space="preserve">i </w:t>
+      </w:r>
+      <w:r>
+        <w:rPr>
+          <w:b/>
+          <w:sz w:val="26"/>
+        </w:rPr>
+        <w:t xml:space="preserve">love </w:t>
+      </w:r>
+      <w:r>
+        <w:t xml:space="preserve">the </w:t>
+      </w:r>
+      <w:r>
+        <w:rPr>
+          <w:b/>
+          <w:sz w:val="38"/>
+        </w:rPr>
+        <w:t xml:space="preserve">joyo </w:t>
+      </w:r>
+      <w:r>
+        <w:rPr>
+          <w:b/>
+          <w:sz w:val="30"/>
+        </w:rPr>
+        <w:t xml:space="preserve">pedals </w:t>
+      </w:r>
+      <w:r>
+        <w:rPr>
+          <w:b/>
+          <w:sz w:val="28"/>
+        </w:rPr>
+        <w:t xml:space="preserve">, </w:t>
+      </w:r>
+      <w:r>
+        <w:t xml:space="preserve">they </w:t>
+      </w:r>
+      <w:r>
+        <w:t xml:space="preserve">do </w:t>
+      </w:r>
+      <w:r>
+        <w:rPr>
+          <w:b/>
+          <w:sz w:val="36"/>
+        </w:rPr>
+        <w:t xml:space="preserve">n't </w:t>
+      </w:r>
+      <w:r>
+        <w:rPr>
+          <w:b/>
+          <w:sz w:val="38"/>
+        </w:rPr>
+        <w:t xml:space="preserve">break </w:t>
+      </w:r>
+      <w:r>
+        <w:t xml:space="preserve">the </w:t>
+      </w:r>
+      <w:r>
+        <w:rPr>
+          <w:b/>
+          <w:sz w:val="26"/>
+        </w:rPr>
+        <w:t xml:space="preserve">bank </w:t>
+      </w:r>
+      <w:r>
+        <w:t xml:space="preserve">and </w:t>
+      </w:r>
+      <w:r>
+        <w:rPr>
+          <w:b/>
+          <w:sz w:val="24"/>
+        </w:rPr>
+        <w:t xml:space="preserve">sound </w:t>
+      </w:r>
+      <w:r>
+        <w:rPr>
+          <w:b/>
+          <w:sz w:val="40"/>
+        </w:rPr>
+        <w:t xml:space="preserve">awesome </w:t>
+      </w:r>
+      <w:r>
+        <w:rPr>
+          <w:b/>
+          <w:sz w:val="34"/>
+        </w:rPr>
+        <w:t xml:space="preserve">glad </w:t>
+      </w:r>
+      <w:r>
+        <w:t xml:space="preserve">i </w:t>
+      </w:r>
+      <w:r>
+        <w:rPr>
+          <w:b/>
+          <w:sz w:val="32"/>
+        </w:rPr>
+        <w:t xml:space="preserve">bought </w:t>
+      </w:r>
+      <w:r>
         <w:t xml:space="preserve">this </w:t>
       </w:r>
       <w:r>
-        <w:t xml:space="preserve">is </w:t>
-      </w:r>
-      <w:r>
-        <w:t xml:space="preserve">a </w:t>
-      </w:r>
-      <w:r>
         <w:rPr>
           <w:b/>
           <w:sz w:val="28"/>
         </w:rPr>
-        <w:t xml:space="preserve">simple </w:t>
-      </w:r>
-      <w:r>
-        <w:rPr>
-          <w:b/>
-          <w:sz w:val="28"/>
-        </w:rPr>
-        <w:t xml:space="preserve">analog </w:t>
-      </w:r>
-      <w:r>
-        <w:rPr>
-          <w:b/>
-          <w:sz w:val="32"/>
-        </w:rPr>
-        <w:t xml:space="preserve">chorus </w:t>
-      </w:r>
-      <w:r>
-        <w:t xml:space="preserve">its </w:t>
-      </w:r>
-      <w:r>
-        <w:rPr>
-          <w:b/>
-          <w:sz w:val="28"/>
-        </w:rPr>
-        <w:t xml:space="preserve">straight </w:t>
-      </w:r>
-      <w:r>
-        <w:rPr>
-          <w:b/>
-          <w:sz w:val="26"/>
-        </w:rPr>
-        <w:t xml:space="preserve">forward </w:t>
-      </w:r>
-      <w:r>
-        <w:t xml:space="preserve">and </w:t>
-      </w:r>
-      <w:r>
-        <w:rPr>
-          <w:b/>
-          <w:sz w:val="24"/>
-        </w:rPr>
-        <w:t xml:space="preserve">perfect </w:t>
-      </w:r>
-      <w:r>
-        <w:t xml:space="preserve">for </w:t>
-      </w:r>
-      <w:r>
-        <w:t xml:space="preserve">any </w:t>
-      </w:r>
-      <w:r>
-        <w:rPr>
-          <w:b/>
-          <w:sz w:val="26"/>
-        </w:rPr>
-        <w:t xml:space="preserve">board </w:t>
-      </w:r>
-      <w:r>
-        <w:rPr>
-          <w:b/>
-          <w:sz w:val="34"/>
-        </w:rPr>
-        <w:t xml:space="preserve">, </w:t>
-      </w:r>
-      <w:r>
-        <w:t xml:space="preserve">and </w:t>
-      </w:r>
-      <w:r>
-        <w:rPr>
-          <w:b/>
-          <w:sz w:val="38"/>
-        </w:rPr>
-        <w:t xml:space="preserve">guitarist </w:t>
-      </w:r>
-      <w:r>
-        <w:rPr>
-          <w:b/>
-          <w:sz w:val="34"/>
-        </w:rPr>
-        <w:t xml:space="preserve">, </w:t>
-      </w:r>
-      <w:r>
-        <w:t xml:space="preserve">that </w:t>
-      </w:r>
-      <w:r>
-        <w:rPr>
-          <w:b/>
-          <w:sz w:val="40"/>
-        </w:rPr>
-        <w:t xml:space="preserve">needs </w:t>
-      </w:r>
-      <w:r>
-        <w:t xml:space="preserve">a </w:t>
-      </w:r>
-      <w:r>
-        <w:rPr>
-          <w:b/>
-          <w:sz w:val="38"/>
-        </w:rPr>
-        <w:t xml:space="preserve">little </w:t>
-      </w:r>
-      <w:r>
-        <w:rPr>
-          <w:b/>
-          <w:sz w:val="32"/>
-        </w:rPr>
-        <w:t xml:space="preserve">chorus </w:t>
-      </w:r>
-      <w:r>
-        <w:t xml:space="preserve">from </w:t>
-      </w:r>
-      <w:r>
-        <w:rPr>
-          <w:b/>
-          <w:sz w:val="30"/>
-        </w:rPr>
-        <w:t xml:space="preserve">time </w:t>
-      </w:r>
-      <w:r>
-        <w:t xml:space="preserve">to </w:t>
-      </w:r>
-      <w:r>
-        <w:rPr>
-          <w:b/>
-          <w:sz w:val="30"/>
-        </w:rPr>
-        <w:t xml:space="preserve">time </w:t>
-      </w:r>
-      <w:r>
-        <w:rPr>
-          <w:b/>
-          <w:sz w:val="34"/>
-        </w:rPr>
-        <w:t xml:space="preserve">, </w:t>
-      </w:r>
-      <w:r>
-        <w:rPr>
-          <w:b/>
-          <w:sz w:val="24"/>
-        </w:rPr>
-        <w:t xml:space="preserve">like </w:t>
-      </w:r>
-      <w:r>
-        <w:t xml:space="preserve">myself </w:t>
+        <w:t xml:space="preserve">pedal </w:t>
       </w:r>
     </w:p>
     <w:p>
       <w:r>
+        <w:t xml:space="preserve">there </w:t>
+      </w:r>
+      <w:r>
+        <w:t xml:space="preserve">is </w:t>
+      </w:r>
+      <w:r>
+        <w:t xml:space="preserve">no </w:t>
+      </w:r>
+      <w:r>
+        <w:t xml:space="preserve">shortage </w:t>
+      </w:r>
+      <w:r>
+        <w:t xml:space="preserve">of </w:t>
+      </w:r>
+      <w:r>
+        <w:rPr>
+          <w:b/>
+          <w:sz w:val="30"/>
+        </w:rPr>
+        <w:t xml:space="preserve">tubescreamer </w:t>
+      </w:r>
+      <w:r>
+        <w:t xml:space="preserve">clones </w:t>
+      </w:r>
+      <w:r>
+        <w:t xml:space="preserve">on </w:t>
+      </w:r>
+      <w:r>
+        <w:t xml:space="preserve">the </w:t>
+      </w:r>
+      <w:r>
+        <w:t xml:space="preserve">market </w:t>
+      </w:r>
+      <w:r>
+        <w:t xml:space="preserve">for </w:t>
+      </w:r>
+      <w:r>
+        <w:t xml:space="preserve">guitarists </w:t>
+      </w:r>
+      <w:r>
+        <w:t xml:space="preserve">in </w:t>
+      </w:r>
+      <w:r>
+        <w:t xml:space="preserve">search </w:t>
+      </w:r>
+      <w:r>
+        <w:t xml:space="preserve">of </w:t>
+      </w:r>
+      <w:r>
+        <w:t xml:space="preserve">that </w:t>
+      </w:r>
+      <w:r>
+        <w:t xml:space="preserve">warm </w:t>
+      </w:r>
+      <w:r>
+        <w:t xml:space="preserve">overdriven </w:t>
+      </w:r>
+      <w:r>
+        <w:t xml:space="preserve">tube </w:t>
+      </w:r>
+      <w:r>
+        <w:t xml:space="preserve">sound </w:t>
+      </w:r>
+      <w:r>
+        <w:t xml:space="preserve">perfect </w:t>
+      </w:r>
+      <w:r>
+        <w:t xml:space="preserve">for </w:t>
+      </w:r>
+      <w:r>
+        <w:t xml:space="preserve">blues </w:t>
+      </w:r>
+      <w:r>
+        <w:rPr>
+          <w:b/>
+          <w:sz w:val="34"/>
+        </w:rPr>
+        <w:t xml:space="preserve">, </w:t>
+      </w:r>
+      <w:r>
+        <w:t xml:space="preserve">jazz </w:t>
+      </w:r>
+      <w:r>
+        <w:rPr>
+          <w:b/>
+          <w:sz w:val="34"/>
+        </w:rPr>
+        <w:t xml:space="preserve">, </w:t>
+      </w:r>
+      <w:r>
+        <w:t xml:space="preserve">and </w:t>
+      </w:r>
+      <w:r>
+        <w:t xml:space="preserve">rock </w:t>
+      </w:r>
+      <w:r>
+        <w:t xml:space="preserve">the </w:t>
+      </w:r>
+      <w:r>
+        <w:t xml:space="preserve">digitech </w:t>
+      </w:r>
+      <w:r>
+        <w:rPr>
+          <w:b/>
+          <w:sz w:val="24"/>
+        </w:rPr>
+        <w:t xml:space="preserve">bad </w:t>
+      </w:r>
+      <w:r>
+        <w:t xml:space="preserve">monkey </w:t>
+      </w:r>
+      <w:r>
+        <w:t xml:space="preserve">is </w:t>
+      </w:r>
+      <w:r>
+        <w:t xml:space="preserve">one </w:t>
+      </w:r>
+      <w:r>
+        <w:t xml:space="preserve">such </w:t>
+      </w:r>
+      <w:r>
+        <w:t xml:space="preserve">example </w:t>
+      </w:r>
+      <w:r>
+        <w:t xml:space="preserve">but </w:t>
+      </w:r>
+      <w:r>
+        <w:t xml:space="preserve">the </w:t>
+      </w:r>
+      <w:r>
+        <w:t xml:space="preserve">chinese </w:t>
+      </w:r>
+      <w:r>
+        <w:t xml:space="preserve">made </w:t>
+      </w:r>
+      <w:r>
+        <w:rPr>
+          <w:b/>
+          <w:sz w:val="30"/>
+        </w:rPr>
+        <w:t xml:space="preserve">joyo </w:t>
+      </w:r>
+      <w:r>
+        <w:rPr>
+          <w:b/>
+          <w:sz w:val="24"/>
+        </w:rPr>
+        <w:t xml:space="preserve">jf </w:t>
+      </w:r>
+      <w:r>
+        <w:rPr>
+          <w:b/>
+          <w:sz w:val="24"/>
+        </w:rPr>
+        <w:t xml:space="preserve">01 </w:t>
+      </w:r>
+      <w:r>
+        <w:rPr>
+          <w:b/>
+          <w:sz w:val="24"/>
+        </w:rPr>
+        <w:t xml:space="preserve">vintage </w:t>
+      </w:r>
+      <w:r>
+        <w:t xml:space="preserve">distortion </w:t>
+      </w:r>
+      <w:r>
+        <w:t xml:space="preserve">just </w:t>
+      </w:r>
+      <w:r>
+        <w:t xml:space="preserve">be </w:t>
+      </w:r>
+      <w:r>
+        <w:t xml:space="preserve">the </w:t>
+      </w:r>
+      <w:r>
+        <w:t xml:space="preserve">best </w:t>
+      </w:r>
+      <w:r>
+        <w:rPr>
+          <w:b/>
+          <w:sz w:val="34"/>
+        </w:rPr>
+        <w:t xml:space="preserve">, </w:t>
+      </w:r>
+      <w:r>
+        <w:t xml:space="preserve">and </w:t>
+      </w:r>
+      <w:r>
+        <w:t xml:space="preserve">it </w:t>
+      </w:r>
+      <w:r>
+        <w:t xml:space="preserve">s </w:t>
+      </w:r>
+      <w:r>
+        <w:t xml:space="preserve">half </w:t>
+      </w:r>
+      <w:r>
+        <w:t xml:space="preserve">the </w:t>
+      </w:r>
+      <w:r>
+        <w:t xml:space="preserve">price </w:t>
+      </w:r>
+      <w:r>
+        <w:t xml:space="preserve">of </w:t>
+      </w:r>
+      <w:r>
+        <w:t xml:space="preserve">a </w:t>
+      </w:r>
+      <w:r>
+        <w:rPr>
+          <w:b/>
+          <w:sz w:val="24"/>
+        </w:rPr>
+        <w:t xml:space="preserve">ts </w:t>
+      </w:r>
+      <w:r>
+        <w:rPr>
+          <w:b/>
+          <w:sz w:val="24"/>
+        </w:rPr>
+        <w:t xml:space="preserve">9 </w:t>
+      </w:r>
+      <w:r>
+        <w:t xml:space="preserve">about </w:t>
+      </w:r>
+      <w:r>
+        <w:t xml:space="preserve">the </w:t>
+      </w:r>
+      <w:r>
+        <w:t xml:space="preserve">manufacturer </w:t>
+      </w:r>
+      <w:r>
+        <w:rPr>
+          <w:b/>
+          <w:sz w:val="30"/>
+        </w:rPr>
+        <w:t xml:space="preserve">joyo </w:t>
+      </w:r>
+      <w:r>
+        <w:t xml:space="preserve">hit </w:t>
+      </w:r>
+      <w:r>
+        <w:t xml:space="preserve">the </w:t>
+      </w:r>
+      <w:r>
+        <w:t xml:space="preserve">market </w:t>
+      </w:r>
+      <w:r>
+        <w:t xml:space="preserve">a </w:t>
+      </w:r>
+      <w:r>
+        <w:t xml:space="preserve">couple </w:t>
+      </w:r>
+      <w:r>
+        <w:t xml:space="preserve">of </w:t>
+      </w:r>
+      <w:r>
+        <w:t xml:space="preserve">years </w:t>
+      </w:r>
+      <w:r>
+        <w:t xml:space="preserve">back </w:t>
+      </w:r>
+      <w:r>
+        <w:t xml:space="preserve">and </w:t>
+      </w:r>
+      <w:r>
+        <w:t xml:space="preserve">has </w:t>
+      </w:r>
+      <w:r>
+        <w:t xml:space="preserve">now </w:t>
+      </w:r>
+      <w:r>
+        <w:t xml:space="preserve">released </w:t>
+      </w:r>
+      <w:r>
+        <w:t xml:space="preserve">about </w:t>
+      </w:r>
+      <w:r>
+        <w:t xml:space="preserve">a </w:t>
+      </w:r>
+      <w:r>
+        <w:t xml:space="preserve">couple </w:t>
+      </w:r>
+      <w:r>
+        <w:t xml:space="preserve">dozen </w:t>
+      </w:r>
+      <w:r>
+        <w:t xml:space="preserve">pedals </w:t>
+      </w:r>
+      <w:r>
+        <w:t xml:space="preserve">that </w:t>
+      </w:r>
+      <w:r>
+        <w:t xml:space="preserve">utilize </w:t>
+      </w:r>
+      <w:r>
+        <w:t xml:space="preserve">their </w:t>
+      </w:r>
+      <w:r>
+        <w:t xml:space="preserve">own </w:t>
+      </w:r>
+      <w:r>
+        <w:t xml:space="preserve">form </w:t>
+      </w:r>
+      <w:r>
+        <w:t xml:space="preserve">factor </w:t>
+      </w:r>
+      <w:r>
+        <w:t xml:space="preserve">\ </w:t>
+      </w:r>
+      <w:r>
+        <w:t xml:space="preserve">( </w:t>
+      </w:r>
+      <w:r>
         <w:t xml:space="preserve">very </w:t>
       </w:r>
       <w:r>
+        <w:t xml:space="preserve">similar </w:t>
+      </w:r>
+      <w:r>
+        <w:t xml:space="preserve">to </w:t>
+      </w:r>
+      <w:r>
+        <w:t xml:space="preserve">an </w:t>
+      </w:r>
+      <w:r>
+        <w:t xml:space="preserve">mxr </w:t>
+      </w:r>
+      <w:r>
+        <w:t xml:space="preserve">in </w:t>
+      </w:r>
+      <w:r>
+        <w:t xml:space="preserve">size </w:t>
+      </w:r>
+      <w:r>
+        <w:t xml:space="preserve">and </w:t>
+      </w:r>
+      <w:r>
+        <w:t xml:space="preserve">switch </w:t>
+      </w:r>
+      <w:r>
+        <w:t xml:space="preserve">\ </w:t>
+      </w:r>
+      <w:r>
+        <w:t xml:space="preserve">) </w:t>
+      </w:r>
+      <w:r>
+        <w:t xml:space="preserve">but </w:t>
+      </w:r>
+      <w:r>
+        <w:t xml:space="preserve">cloning </w:t>
+      </w:r>
+      <w:r>
+        <w:t xml:space="preserve">the </w:t>
+      </w:r>
+      <w:r>
+        <w:t xml:space="preserve">circuitry </w:t>
+      </w:r>
+      <w:r>
+        <w:t xml:space="preserve">of </w:t>
+      </w:r>
+      <w:r>
+        <w:rPr>
+          <w:b/>
+          <w:sz w:val="40"/>
+        </w:rPr>
+        <w:t xml:space="preserve">well </w:t>
+      </w:r>
+      <w:r>
+        <w:t xml:space="preserve">known </w:t>
+      </w:r>
+      <w:r>
+        <w:t xml:space="preserve">classic </w:t>
+      </w:r>
+      <w:r>
+        <w:t xml:space="preserve">and </w:t>
+      </w:r>
+      <w:r>
+        <w:t xml:space="preserve">modern </w:t>
+      </w:r>
+      <w:r>
+        <w:t xml:space="preserve">boutique </w:t>
+      </w:r>
+      <w:r>
+        <w:t xml:space="preserve">effects </w:t>
+      </w:r>
+      <w:r>
+        <w:t xml:space="preserve">pedals </w:t>
+      </w:r>
+      <w:r>
+        <w:t xml:space="preserve">some </w:t>
+      </w:r>
+      <w:r>
+        <w:t xml:space="preserve">people </w:t>
+      </w:r>
+      <w:r>
+        <w:t xml:space="preserve">jump </w:t>
+      </w:r>
+      <w:r>
+        <w:t xml:space="preserve">to </w:t>
+      </w:r>
+      <w:r>
+        <w:t xml:space="preserve">conclusions </w:t>
+      </w:r>
+      <w:r>
+        <w:t xml:space="preserve">about </w:t>
+      </w:r>
+      <w:r>
+        <w:t xml:space="preserve">chinese </w:t>
+      </w:r>
+      <w:r>
+        <w:t xml:space="preserve">products </w:t>
+      </w:r>
+      <w:r>
+        <w:rPr>
+          <w:b/>
+          <w:sz w:val="34"/>
+        </w:rPr>
+        <w:t xml:space="preserve">, </w:t>
+      </w:r>
+      <w:r>
+        <w:t xml:space="preserve">but </w:t>
+      </w:r>
+      <w:r>
+        <w:t xml:space="preserve">do </w:t>
+      </w:r>
+      <w:r>
+        <w:rPr>
+          <w:b/>
+          <w:sz w:val="24"/>
+        </w:rPr>
+        <w:t xml:space="preserve">n't </w:t>
+      </w:r>
+      <w:r>
+        <w:t xml:space="preserve">just </w:t>
+      </w:r>
+      <w:r>
+        <w:t xml:space="preserve">take </w:t>
+      </w:r>
+      <w:r>
+        <w:t xml:space="preserve">it </w:t>
+      </w:r>
+      <w:r>
+        <w:t xml:space="preserve">from </w:t>
+      </w:r>
+      <w:r>
+        <w:t xml:space="preserve">me </w:t>
+      </w:r>
+      <w:r>
+        <w:t xml:space="preserve">do </w:t>
+      </w:r>
+      <w:r>
+        <w:t xml:space="preserve">your </w:t>
+      </w:r>
+      <w:r>
+        <w:t xml:space="preserve">homework </w:t>
+      </w:r>
+      <w:r>
+        <w:t xml:space="preserve">the </w:t>
+      </w:r>
+      <w:r>
+        <w:t xml:space="preserve">response </w:t>
+      </w:r>
+      <w:r>
+        <w:t xml:space="preserve">to </w:t>
+      </w:r>
+      <w:r>
+        <w:t xml:space="preserve">these </w:t>
+      </w:r>
+      <w:r>
+        <w:t xml:space="preserve">pedals </w:t>
+      </w:r>
+      <w:r>
+        <w:t xml:space="preserve">has </w:t>
+      </w:r>
+      <w:r>
+        <w:t xml:space="preserve">been </w:t>
+      </w:r>
+      <w:r>
+        <w:t xml:space="preserve">overwhelmingly </w:t>
+      </w:r>
+      <w:r>
+        <w:t xml:space="preserve">positive </w:t>
+      </w:r>
+      <w:r>
+        <w:rPr>
+          <w:b/>
+          <w:sz w:val="34"/>
+        </w:rPr>
+        <w:t xml:space="preserve">, </w:t>
+      </w:r>
+      <w:r>
+        <w:t xml:space="preserve">and </w:t>
+      </w:r>
+      <w:r>
+        <w:t xml:space="preserve">there </w:t>
+      </w:r>
+      <w:r>
+        <w:t xml:space="preserve">are </w:t>
+      </w:r>
+      <w:r>
+        <w:t xml:space="preserve">great </w:t>
+      </w:r>
+      <w:r>
+        <w:t xml:space="preserve">vendors </w:t>
+      </w:r>
+      <w:r>
+        <w:t xml:space="preserve">distributors </w:t>
+      </w:r>
+      <w:r>
+        <w:t xml:space="preserve">within </w:t>
+      </w:r>
+      <w:r>
+        <w:t xml:space="preserve">the </w:t>
+      </w:r>
+      <w:r>
+        <w:t xml:space="preserve">u </w:t>
+      </w:r>
+      <w:r>
+        <w:t xml:space="preserve">s </w:t>
+      </w:r>
+      <w:r>
+        <w:t xml:space="preserve">that </w:t>
+      </w:r>
+      <w:r>
+        <w:t xml:space="preserve">test </w:t>
+      </w:r>
+      <w:r>
+        <w:t xml:space="preserve">them </w:t>
+      </w:r>
+      <w:r>
+        <w:t xml:space="preserve">out </w:t>
+      </w:r>
+      <w:r>
+        <w:t xml:space="preserve">and </w:t>
+      </w:r>
+      <w:r>
+        <w:t xml:space="preserve">can </w:t>
+      </w:r>
+      <w:r>
+        <w:t xml:space="preserve">ship </w:t>
+      </w:r>
+      <w:r>
+        <w:t xml:space="preserve">them </w:t>
+      </w:r>
+      <w:r>
+        <w:t xml:space="preserve">to </w:t>
+      </w:r>
+      <w:r>
+        <w:t xml:space="preserve">you </w:t>
+      </w:r>
+      <w:r>
+        <w:t xml:space="preserve">within </w:t>
+      </w:r>
+      <w:r>
+        <w:t xml:space="preserve">a </w:t>
+      </w:r>
+      <w:r>
+        <w:t xml:space="preserve">few </w:t>
+      </w:r>
+      <w:r>
+        <w:t xml:space="preserve">days </w:t>
+      </w:r>
+      <w:r>
+        <w:t xml:space="preserve">i </w:t>
+      </w:r>
+      <w:r>
+        <w:t xml:space="preserve">'m </w:t>
+      </w:r>
+      <w:r>
+        <w:t xml:space="preserve">definitely </w:t>
+      </w:r>
+      <w:r>
+        <w:t xml:space="preserve">a </w:t>
+      </w:r>
+      <w:r>
+        <w:t xml:space="preserve">fan </w:t>
+      </w:r>
+      <w:r>
+        <w:t xml:space="preserve">of </w:t>
+      </w:r>
+      <w:r>
+        <w:rPr>
+          <w:b/>
+          <w:sz w:val="30"/>
+        </w:rPr>
+        <w:t xml:space="preserve">joyo </w:t>
+      </w:r>
+      <w:r>
+        <w:t xml:space="preserve">products </w:t>
+      </w:r>
+      <w:r>
+        <w:t xml:space="preserve">as </w:t>
+      </w:r>
+      <w:r>
+        <w:t xml:space="preserve">for </w:t>
+      </w:r>
+      <w:r>
+        <w:t xml:space="preserve">the </w:t>
+      </w:r>
+      <w:r>
+        <w:rPr>
+          <w:b/>
+          <w:sz w:val="24"/>
+        </w:rPr>
+        <w:t xml:space="preserve">vintage </w:t>
+      </w:r>
+      <w:r>
+        <w:t xml:space="preserve">distortion </w:t>
+      </w:r>
+      <w:r>
+        <w:t xml:space="preserve">itself </w:t>
+      </w:r>
+      <w:r>
+        <w:rPr>
+          <w:b/>
+          <w:sz w:val="34"/>
+        </w:rPr>
+        <w:t xml:space="preserve">, </w:t>
+      </w:r>
+      <w:r>
+        <w:t xml:space="preserve">people </w:t>
+      </w:r>
+      <w:r>
+        <w:t xml:space="preserve">have </w:t>
+      </w:r>
+      <w:r>
+        <w:t xml:space="preserve">said </w:t>
+      </w:r>
+      <w:r>
+        <w:t xml:space="preserve">it </w:t>
+      </w:r>
+      <w:r>
+        <w:t xml:space="preserve">s </w:t>
+      </w:r>
+      <w:r>
+        <w:t xml:space="preserve">based </w:t>
+      </w:r>
+      <w:r>
+        <w:t xml:space="preserve">on </w:t>
+      </w:r>
+      <w:r>
+        <w:t xml:space="preserve">either </w:t>
+      </w:r>
+      <w:r>
+        <w:t xml:space="preserve">a </w:t>
+      </w:r>
+      <w:r>
+        <w:rPr>
+          <w:b/>
+          <w:sz w:val="24"/>
+        </w:rPr>
+        <w:t xml:space="preserve">ts </w:t>
+      </w:r>
+      <w:r>
+        <w:rPr>
+          <w:b/>
+          <w:sz w:val="24"/>
+        </w:rPr>
+        <w:t xml:space="preserve">9 </w:t>
+      </w:r>
+      <w:r>
+        <w:t xml:space="preserve">or </w:t>
+      </w:r>
+      <w:r>
+        <w:t xml:space="preserve">the </w:t>
+      </w:r>
+      <w:r>
+        <w:t xml:space="preserve">\ </w:t>
+      </w:r>
+      <w:r>
+        <w:t xml:space="preserve">( </w:t>
+      </w:r>
+      <w:r>
+        <w:t xml:space="preserve">more </w:t>
+      </w:r>
+      <w:r>
+        <w:t xml:space="preserve">expensive </w:t>
+      </w:r>
+      <w:r>
+        <w:t xml:space="preserve">\ </w:t>
+      </w:r>
+      <w:r>
+        <w:t xml:space="preserve">) </w:t>
+      </w:r>
+      <w:r>
+        <w:rPr>
+          <w:b/>
+          <w:sz w:val="24"/>
+        </w:rPr>
+        <w:t xml:space="preserve">ts </w:t>
+      </w:r>
+      <w:r>
+        <w:t xml:space="preserve">808 </w:t>
+      </w:r>
+      <w:r>
+        <w:t xml:space="preserve">frankly </w:t>
+      </w:r>
+      <w:r>
+        <w:rPr>
+          <w:b/>
+          <w:sz w:val="34"/>
+        </w:rPr>
+        <w:t xml:space="preserve">, </w:t>
+      </w:r>
+      <w:r>
+        <w:t xml:space="preserve">while </w:t>
+      </w:r>
+      <w:r>
+        <w:t xml:space="preserve">the </w:t>
+      </w:r>
+      <w:r>
+        <w:t xml:space="preserve">latter </w:t>
+      </w:r>
+      <w:r>
+        <w:t xml:space="preserve">is </w:t>
+      </w:r>
+      <w:r>
+        <w:t xml:space="preserve">apparently </w:t>
+      </w:r>
+      <w:r>
+        <w:t xml:space="preserve">warmer </w:t>
+      </w:r>
+      <w:r>
+        <w:t xml:space="preserve">\ </w:t>
+      </w:r>
+      <w:r>
+        <w:t xml:space="preserve">( </w:t>
+      </w:r>
+      <w:r>
+        <w:t xml:space="preserve">and </w:t>
+      </w:r>
+      <w:r>
+        <w:t xml:space="preserve">less </w:t>
+      </w:r>
+      <w:r>
+        <w:t xml:space="preserve">mid </w:t>
+      </w:r>
+      <w:r>
+        <w:t xml:space="preserve">range </w:t>
+      </w:r>
+      <w:r>
+        <w:t xml:space="preserve">heavy </w:t>
+      </w:r>
+      <w:r>
+        <w:t xml:space="preserve">\ </w:t>
+      </w:r>
+      <w:r>
+        <w:t xml:space="preserve">) </w:t>
+      </w:r>
+      <w:r>
+        <w:t xml:space="preserve">than </w:t>
+      </w:r>
+      <w:r>
+        <w:t xml:space="preserve">the </w:t>
+      </w:r>
+      <w:r>
+        <w:t xml:space="preserve">former </w:t>
+      </w:r>
+      <w:r>
+        <w:rPr>
+          <w:b/>
+          <w:sz w:val="34"/>
+        </w:rPr>
+        <w:t xml:space="preserve">, </w:t>
+      </w:r>
+      <w:r>
+        <w:t xml:space="preserve">i </w:t>
+      </w:r>
+      <w:r>
+        <w:t xml:space="preserve">'m </w:t>
+      </w:r>
+      <w:r>
+        <w:t xml:space="preserve">not </w:t>
+      </w:r>
+      <w:r>
+        <w:t xml:space="preserve">sure </w:t>
+      </w:r>
+      <w:r>
+        <w:t xml:space="preserve">there </w:t>
+      </w:r>
+      <w:r>
+        <w:t xml:space="preserve">s </w:t>
+      </w:r>
+      <w:r>
+        <w:t xml:space="preserve">any </w:t>
+      </w:r>
+      <w:r>
+        <w:t xml:space="preserve">significant </w:t>
+      </w:r>
+      <w:r>
+        <w:t xml:space="preserve">difference </w:t>
+      </w:r>
+      <w:r>
+        <w:t xml:space="preserve">i </w:t>
+      </w:r>
+      <w:r>
+        <w:t xml:space="preserve">played </w:t>
+      </w:r>
+      <w:r>
+        <w:t xml:space="preserve">this </w:t>
+      </w:r>
+      <w:r>
+        <w:rPr>
+          <w:b/>
+          <w:sz w:val="24"/>
+        </w:rPr>
+        <w:t xml:space="preserve">jf </w:t>
+      </w:r>
+      <w:r>
+        <w:rPr>
+          <w:b/>
+          <w:sz w:val="24"/>
+        </w:rPr>
+        <w:t xml:space="preserve">01 </w:t>
+      </w:r>
+      <w:r>
+        <w:t xml:space="preserve">side </w:t>
+      </w:r>
+      <w:r>
+        <w:t xml:space="preserve">by </w:t>
+      </w:r>
+      <w:r>
+        <w:t xml:space="preserve">side </w:t>
+      </w:r>
+      <w:r>
+        <w:t xml:space="preserve">with </w:t>
+      </w:r>
+      <w:r>
+        <w:t xml:space="preserve">my </w:t>
+      </w:r>
+      <w:r>
+        <w:rPr>
+          <w:b/>
+          <w:sz w:val="24"/>
+        </w:rPr>
+        <w:t xml:space="preserve">ts </w:t>
+      </w:r>
+      <w:r>
+        <w:rPr>
+          <w:b/>
+          <w:sz w:val="24"/>
+        </w:rPr>
+        <w:t xml:space="preserve">9 </w:t>
+      </w:r>
+      <w:r>
+        <w:rPr>
+          <w:b/>
+          <w:sz w:val="34"/>
+        </w:rPr>
+        <w:t xml:space="preserve">, </w:t>
+      </w:r>
+      <w:r>
+        <w:t xml:space="preserve">and </w:t>
+      </w:r>
+      <w:r>
+        <w:t xml:space="preserve">it </w:t>
+      </w:r>
+      <w:r>
+        <w:t xml:space="preserve">s </w:t>
+      </w:r>
+      <w:r>
+        <w:rPr>
+          <w:b/>
+          <w:sz w:val="24"/>
+        </w:rPr>
+        <w:t xml:space="preserve">probably </w:t>
+      </w:r>
+      <w:r>
+        <w:t xml:space="preserve">one </w:t>
+      </w:r>
+      <w:r>
+        <w:t xml:space="preserve">of </w:t>
+      </w:r>
+      <w:r>
+        <w:t xml:space="preserve">the </w:t>
+      </w:r>
+      <w:r>
+        <w:t xml:space="preserve">more </w:t>
+      </w:r>
+      <w:r>
+        <w:t xml:space="preserve">exact </w:t>
+      </w:r>
+      <w:r>
+        <w:t xml:space="preserve">clones </w:t>
+      </w:r>
+      <w:r>
+        <w:t xml:space="preserve">in </w:t>
+      </w:r>
+      <w:r>
+        <w:t xml:space="preserve">the </w:t>
+      </w:r>
+      <w:r>
+        <w:rPr>
+          <w:b/>
+          <w:sz w:val="30"/>
+        </w:rPr>
+        <w:t xml:space="preserve">joyo </w:t>
+      </w:r>
+      <w:r>
+        <w:t xml:space="preserve">lineup </w:t>
+      </w:r>
+      <w:r>
+        <w:t xml:space="preserve">for </w:t>
+      </w:r>
+      <w:r>
+        <w:t xml:space="preserve">example </w:t>
+      </w:r>
+      <w:r>
+        <w:rPr>
+          <w:b/>
+          <w:sz w:val="34"/>
+        </w:rPr>
+        <w:t xml:space="preserve">, </w:t>
+      </w:r>
+      <w:r>
+        <w:t xml:space="preserve">the </w:t>
+      </w:r>
+      <w:r>
+        <w:rPr>
+          <w:b/>
+          <w:sz w:val="30"/>
+        </w:rPr>
+        <w:t xml:space="preserve">joyo </w:t>
+      </w:r>
+      <w:r>
+        <w:t xml:space="preserve">ultimate </w:t>
+      </w:r>
+      <w:r>
+        <w:t xml:space="preserve">drive </w:t>
+      </w:r>
+      <w:r>
+        <w:t xml:space="preserve">is </w:t>
+      </w:r>
+      <w:r>
+        <w:t xml:space="preserve">an </w:t>
+      </w:r>
+      <w:r>
+        <w:t xml:space="preserve">excellent </w:t>
+      </w:r>
+      <w:r>
+        <w:t xml:space="preserve">\ </w:t>
+      </w:r>
+      <w:r>
+        <w:t xml:space="preserve">( </w:t>
+      </w:r>
+      <w:r>
+        <w:t xml:space="preserve">higher </w:t>
+      </w:r>
+      <w:r>
+        <w:rPr>
+          <w:b/>
+          <w:sz w:val="24"/>
+        </w:rPr>
+        <w:t xml:space="preserve">gain </w:t>
+      </w:r>
+      <w:r>
+        <w:t xml:space="preserve">\ </w:t>
+      </w:r>
+      <w:r>
+        <w:t xml:space="preserve">) </w:t>
+      </w:r>
+      <w:r>
+        <w:rPr>
+          <w:b/>
+          <w:sz w:val="34"/>
+        </w:rPr>
+        <w:t xml:space="preserve">overdrive </w:t>
+      </w:r>
+      <w:r>
+        <w:rPr>
+          <w:b/>
+          <w:sz w:val="28"/>
+        </w:rPr>
+        <w:t xml:space="preserve">pedal </w:t>
+      </w:r>
+      <w:r>
+        <w:t xml:space="preserve">based </w:t>
+      </w:r>
+      <w:r>
+        <w:t xml:space="preserve">on </w:t>
+      </w:r>
+      <w:r>
+        <w:t xml:space="preserve">a </w:t>
+      </w:r>
+      <w:r>
+        <w:t xml:space="preserve">fulltone </w:t>
+      </w:r>
+      <w:r>
+        <w:t xml:space="preserve">ocd </w:t>
+      </w:r>
+      <w:r>
+        <w:rPr>
+          <w:b/>
+          <w:sz w:val="34"/>
+        </w:rPr>
+        <w:t xml:space="preserve">, </w:t>
+      </w:r>
+      <w:r>
+        <w:t xml:space="preserve">but </w:t>
+      </w:r>
+      <w:r>
+        <w:t xml:space="preserve">you </w:t>
+      </w:r>
+      <w:r>
+        <w:t xml:space="preserve">can </w:t>
+      </w:r>
+      <w:r>
+        <w:t xml:space="preserve">still </w:t>
+      </w:r>
+      <w:r>
+        <w:t xml:space="preserve">notice </w:t>
+      </w:r>
+      <w:r>
+        <w:t xml:space="preserve">differences </w:t>
+      </w:r>
+      <w:r>
+        <w:t xml:space="preserve">in </w:t>
+      </w:r>
+      <w:r>
+        <w:t xml:space="preserve">the </w:t>
+      </w:r>
+      <w:r>
+        <w:t xml:space="preserve">resulting </w:t>
+      </w:r>
+      <w:r>
+        <w:t xml:space="preserve">sound </w:t>
+      </w:r>
+      <w:r>
+        <w:t xml:space="preserve">and </w:t>
+      </w:r>
+      <w:r>
+        <w:rPr>
+          <w:b/>
+          <w:sz w:val="24"/>
+        </w:rPr>
+        <w:t xml:space="preserve">settings </w:t>
+      </w:r>
+      <w:r>
+        <w:t xml:space="preserve">required </w:t>
+      </w:r>
+      <w:r>
+        <w:t xml:space="preserve">to </w:t>
+      </w:r>
+      <w:r>
+        <w:t xml:space="preserve">get </w:t>
+      </w:r>
+      <w:r>
+        <w:t xml:space="preserve">there </w:t>
+      </w:r>
+      <w:r>
+        <w:t xml:space="preserve">\ </w:t>
+      </w:r>
+      <w:r>
+        <w:t xml:space="preserve">( </w:t>
+      </w:r>
+      <w:r>
+        <w:t xml:space="preserve">some </w:t>
+      </w:r>
+      <w:r>
+        <w:t xml:space="preserve">of </w:t>
+      </w:r>
+      <w:r>
+        <w:t xml:space="preserve">which </w:t>
+      </w:r>
+      <w:r>
+        <w:t xml:space="preserve">are </w:t>
+      </w:r>
+      <w:r>
+        <w:t xml:space="preserve">arguably </w:t>
+      </w:r>
+      <w:r>
+        <w:t xml:space="preserve">better </w:t>
+      </w:r>
+      <w:r>
+        <w:t xml:space="preserve">than </w:t>
+      </w:r>
+      <w:r>
+        <w:t xml:space="preserve">the </w:t>
+      </w:r>
+      <w:r>
+        <w:t xml:space="preserve">original </w:t>
+      </w:r>
+      <w:r>
+        <w:t xml:space="preserve">\ </w:t>
+      </w:r>
+      <w:r>
+        <w:t xml:space="preserve">) </w:t>
+      </w:r>
+      <w:r>
+        <w:t xml:space="preserve">with </w:t>
+      </w:r>
+      <w:r>
+        <w:t xml:space="preserve">the </w:t>
+      </w:r>
+      <w:r>
+        <w:rPr>
+          <w:b/>
+          <w:sz w:val="24"/>
+        </w:rPr>
+        <w:t xml:space="preserve">settings </w:t>
+      </w:r>
+      <w:r>
+        <w:rPr>
+          <w:b/>
+          <w:sz w:val="24"/>
+        </w:rPr>
+        <w:t xml:space="preserve">matched </w:t>
+      </w:r>
+      <w:r>
+        <w:rPr>
+          <w:b/>
+          <w:sz w:val="34"/>
+        </w:rPr>
+        <w:t xml:space="preserve">, </w:t>
+      </w:r>
+      <w:r>
+        <w:t xml:space="preserve">the </w:t>
+      </w:r>
+      <w:r>
+        <w:rPr>
+          <w:b/>
+          <w:sz w:val="24"/>
+        </w:rPr>
+        <w:t xml:space="preserve">jf </w:t>
+      </w:r>
+      <w:r>
+        <w:rPr>
+          <w:b/>
+          <w:sz w:val="24"/>
+        </w:rPr>
+        <w:t xml:space="preserve">01 </w:t>
+      </w:r>
+      <w:r>
+        <w:rPr>
+          <w:b/>
+          <w:sz w:val="24"/>
+        </w:rPr>
+        <w:t xml:space="preserve">performed </w:t>
+      </w:r>
+      <w:r>
+        <w:rPr>
+          <w:b/>
+          <w:sz w:val="24"/>
+        </w:rPr>
+        <w:t xml:space="preserve">almost </w:t>
+      </w:r>
+      <w:r>
+        <w:rPr>
+          <w:b/>
+          <w:sz w:val="24"/>
+        </w:rPr>
+        <w:t xml:space="preserve">exactly </w:t>
+      </w:r>
+      <w:r>
+        <w:rPr>
+          <w:b/>
+          <w:sz w:val="30"/>
+        </w:rPr>
+        <w:t xml:space="preserve">like </w:t>
+      </w:r>
+      <w:r>
+        <w:t xml:space="preserve">the </w:t>
+      </w:r>
+      <w:r>
+        <w:rPr>
+          <w:b/>
+          <w:sz w:val="24"/>
+        </w:rPr>
+        <w:t xml:space="preserve">ts </w:t>
+      </w:r>
+      <w:r>
+        <w:rPr>
+          <w:b/>
+          <w:sz w:val="24"/>
+        </w:rPr>
+        <w:t xml:space="preserve">9 </w:t>
+      </w:r>
+      <w:r>
+        <w:t xml:space="preserve">in </w:t>
+      </w:r>
+      <w:r>
+        <w:rPr>
+          <w:b/>
+          <w:sz w:val="24"/>
+        </w:rPr>
+        <w:t xml:space="preserve">level </w:t>
+      </w:r>
+      <w:r>
+        <w:rPr>
+          <w:b/>
+          <w:sz w:val="34"/>
+        </w:rPr>
+        <w:t xml:space="preserve">, </w:t>
+      </w:r>
+      <w:r>
+        <w:rPr>
+          <w:b/>
+          <w:sz w:val="24"/>
+        </w:rPr>
+        <w:t xml:space="preserve">gain </w:t>
+      </w:r>
+      <w:r>
+        <w:rPr>
+          <w:b/>
+          <w:sz w:val="34"/>
+        </w:rPr>
+        <w:t xml:space="preserve">, </w:t>
+      </w:r>
+      <w:r>
+        <w:t xml:space="preserve">and </w:t>
+      </w:r>
+      <w:r>
+        <w:rPr>
+          <w:b/>
+          <w:sz w:val="24"/>
+        </w:rPr>
+        <w:t xml:space="preserve">tone </w:t>
+      </w:r>
+      <w:r>
+        <w:t xml:space="preserve">there </w:t>
+      </w:r>
+      <w:r>
+        <w:rPr>
+          <w:b/>
+          <w:sz w:val="24"/>
+        </w:rPr>
+        <w:t xml:space="preserve">probably </w:t>
+      </w:r>
+      <w:r>
+        <w:t xml:space="preserve">is </w:t>
+      </w:r>
+      <w:r>
+        <w:rPr>
+          <w:b/>
+          <w:sz w:val="24"/>
+        </w:rPr>
+        <w:t xml:space="preserve">little </w:t>
+      </w:r>
+      <w:r>
+        <w:t xml:space="preserve">more </w:t>
+      </w:r>
+      <w:r>
+        <w:rPr>
+          <w:b/>
+          <w:sz w:val="24"/>
+        </w:rPr>
+        <w:t xml:space="preserve">gain </w:t>
+      </w:r>
+      <w:r>
+        <w:rPr>
+          <w:b/>
+          <w:sz w:val="24"/>
+        </w:rPr>
+        <w:t xml:space="preserve">available </w:t>
+      </w:r>
+      <w:r>
+        <w:t xml:space="preserve">on </w:t>
+      </w:r>
+      <w:r>
+        <w:t xml:space="preserve">this </w:t>
+      </w:r>
+      <w:r>
+        <w:rPr>
+          <w:b/>
+          <w:sz w:val="28"/>
+        </w:rPr>
+        <w:t xml:space="preserve">pedal </w:t>
+      </w:r>
+      <w:r>
+        <w:t xml:space="preserve">with </w:t>
+      </w:r>
+      <w:r>
+        <w:t xml:space="preserve">that </w:t>
+      </w:r>
+      <w:r>
+        <w:rPr>
+          <w:b/>
+          <w:sz w:val="24"/>
+        </w:rPr>
+        <w:t xml:space="preserve">knob </w:t>
+      </w:r>
+      <w:r>
+        <w:rPr>
+          <w:b/>
+          <w:sz w:val="24"/>
+        </w:rPr>
+        <w:t xml:space="preserve">cranked </w:t>
+      </w:r>
+      <w:r>
+        <w:rPr>
+          <w:b/>
+          <w:sz w:val="24"/>
+        </w:rPr>
+        <w:t xml:space="preserve">full </w:t>
+      </w:r>
+      <w:r>
+        <w:rPr>
+          <w:b/>
+          <w:sz w:val="34"/>
+        </w:rPr>
+        <w:t xml:space="preserve">, </w:t>
+      </w:r>
+      <w:r>
+        <w:t xml:space="preserve">which </w:t>
+      </w:r>
+      <w:r>
+        <w:t xml:space="preserve">is </w:t>
+      </w:r>
+      <w:r>
+        <w:rPr>
+          <w:b/>
+          <w:sz w:val="24"/>
+        </w:rPr>
+        <w:t xml:space="preserve">n't </w:t>
+      </w:r>
+      <w:r>
+        <w:t xml:space="preserve">a </w:t>
+      </w:r>
+      <w:r>
+        <w:rPr>
+          <w:b/>
+          <w:sz w:val="24"/>
+        </w:rPr>
+        <w:t xml:space="preserve">bad </w:t>
+      </w:r>
+      <w:r>
+        <w:rPr>
+          <w:b/>
+          <w:sz w:val="24"/>
+        </w:rPr>
+        <w:t xml:space="preserve">thing </w:t>
+      </w:r>
+      <w:r>
+        <w:t xml:space="preserve">it </w:t>
+      </w:r>
+      <w:r>
+        <w:t xml:space="preserve">s </w:t>
+      </w:r>
+      <w:r>
+        <w:t xml:space="preserve">very </w:t>
+      </w:r>
+      <w:r>
+        <w:rPr>
+          <w:b/>
+          <w:sz w:val="24"/>
+        </w:rPr>
+        <w:t xml:space="preserve">responsive </w:t>
+      </w:r>
+      <w:r>
+        <w:t xml:space="preserve">to </w:t>
+      </w:r>
+      <w:r>
+        <w:t xml:space="preserve">your </w:t>
+      </w:r>
+      <w:r>
+        <w:rPr>
+          <w:b/>
+          <w:sz w:val="24"/>
+        </w:rPr>
+        <w:t xml:space="preserve">playing </w:t>
+      </w:r>
+      <w:r>
+        <w:rPr>
+          <w:b/>
+          <w:sz w:val="24"/>
+        </w:rPr>
+        <w:t xml:space="preserve">style </w:t>
+      </w:r>
+      <w:r>
+        <w:t xml:space="preserve">and </w:t>
+      </w:r>
+      <w:r>
+        <w:rPr>
+          <w:b/>
+          <w:sz w:val="34"/>
+        </w:rPr>
+        <w:t xml:space="preserve">, </w:t>
+      </w:r>
+      <w:r>
+        <w:t xml:space="preserve">again </w:t>
+      </w:r>
+      <w:r>
+        <w:rPr>
+          <w:b/>
+          <w:sz w:val="34"/>
+        </w:rPr>
+        <w:t xml:space="preserve">, </w:t>
+      </w:r>
+      <w:r>
+        <w:t xml:space="preserve">it </w:t>
+      </w:r>
+      <w:r>
+        <w:rPr>
+          <w:b/>
+          <w:sz w:val="28"/>
+        </w:rPr>
+        <w:t xml:space="preserve">sounds </w:t>
+      </w:r>
+      <w:r>
+        <w:rPr>
+          <w:b/>
+          <w:sz w:val="30"/>
+        </w:rPr>
+        <w:t xml:space="preserve">like </w:t>
+      </w:r>
+      <w:r>
+        <w:t xml:space="preserve">a </w:t>
+      </w:r>
+      <w:r>
+        <w:rPr>
+          <w:b/>
+          <w:sz w:val="30"/>
+        </w:rPr>
+        <w:t xml:space="preserve">tubescreamer </w:t>
+      </w:r>
+      <w:r>
+        <w:t xml:space="preserve">i </w:t>
+      </w:r>
+      <w:r>
+        <w:t xml:space="preserve">ll </w:t>
+      </w:r>
+      <w:r>
+        <w:rPr>
+          <w:b/>
+          <w:sz w:val="24"/>
+        </w:rPr>
+        <w:t xml:space="preserve">probably </w:t>
+      </w:r>
+      <w:r>
+        <w:t xml:space="preserve">be </w:t>
+      </w:r>
+      <w:r>
+        <w:rPr>
+          <w:b/>
+          <w:sz w:val="28"/>
+        </w:rPr>
+        <w:t xml:space="preserve">keeping </w:t>
+      </w:r>
+      <w:r>
+        <w:t xml:space="preserve">my </w:t>
+      </w:r>
+      <w:r>
+        <w:rPr>
+          <w:b/>
+          <w:sz w:val="30"/>
+        </w:rPr>
+        <w:t xml:space="preserve">tubescreamer </w:t>
+      </w:r>
+      <w:r>
+        <w:rPr>
+          <w:b/>
+          <w:sz w:val="34"/>
+        </w:rPr>
+        <w:t xml:space="preserve">, </w:t>
+      </w:r>
+      <w:r>
+        <w:t xml:space="preserve">if </w:t>
+      </w:r>
+      <w:r>
+        <w:t xml:space="preserve">only </w:t>
+      </w:r>
+      <w:r>
+        <w:t xml:space="preserve">because </w:t>
+      </w:r>
+      <w:r>
+        <w:t xml:space="preserve">it </w:t>
+      </w:r>
+      <w:r>
+        <w:t xml:space="preserve">s </w:t>
+      </w:r>
+      <w:r>
+        <w:t xml:space="preserve">an </w:t>
+      </w:r>
+      <w:r>
+        <w:rPr>
+          <w:b/>
+          <w:sz w:val="30"/>
+        </w:rPr>
+        <w:t xml:space="preserve">iconic </w:t>
+      </w:r>
+      <w:r>
+        <w:rPr>
+          <w:b/>
+          <w:sz w:val="28"/>
+        </w:rPr>
+        <w:t xml:space="preserve">pedal </w:t>
+      </w:r>
+      <w:r>
+        <w:t xml:space="preserve">that </w:t>
+      </w:r>
+      <w:r>
+        <w:rPr>
+          <w:b/>
+          <w:sz w:val="36"/>
+        </w:rPr>
+        <w:t xml:space="preserve">performs </w:t>
+      </w:r>
+      <w:r>
+        <w:rPr>
+          <w:b/>
+          <w:sz w:val="40"/>
+        </w:rPr>
+        <w:t xml:space="preserve">well </w:t>
+      </w:r>
+      <w:r>
+        <w:t xml:space="preserve">but </w:t>
+      </w:r>
+      <w:r>
+        <w:t xml:space="preserve">it </w:t>
+      </w:r>
+      <w:r>
+        <w:t xml:space="preserve">s </w:t>
+      </w:r>
+      <w:r>
+        <w:rPr>
+          <w:b/>
+          <w:sz w:val="36"/>
+        </w:rPr>
+        <w:t xml:space="preserve">superior </w:t>
+      </w:r>
+      <w:r>
+        <w:t xml:space="preserve">in </w:t>
+      </w:r>
+      <w:r>
+        <w:rPr>
+          <w:b/>
+          <w:sz w:val="30"/>
+        </w:rPr>
+        <w:t xml:space="preserve">name </w:t>
+      </w:r>
+      <w:r>
+        <w:t xml:space="preserve">only </w:t>
+      </w:r>
+      <w:r>
+        <w:t xml:space="preserve">if </w:t>
+      </w:r>
+      <w:r>
+        <w:t xml:space="preserve">i </w:t>
+      </w:r>
+      <w:r>
+        <w:t xml:space="preserve">had </w:t>
+      </w:r>
+      <w:r>
+        <w:t xml:space="preserve">to </w:t>
+      </w:r>
+      <w:r>
+        <w:rPr>
+          <w:b/>
+          <w:sz w:val="24"/>
+        </w:rPr>
+        <w:t xml:space="preserve">use </w:t>
+      </w:r>
+      <w:r>
+        <w:t xml:space="preserve">the </w:t>
+      </w:r>
+      <w:r>
+        <w:rPr>
+          <w:b/>
+          <w:sz w:val="30"/>
+        </w:rPr>
+        <w:t xml:space="preserve">joyo </w:t>
+      </w:r>
+      <w:r>
+        <w:rPr>
+          <w:b/>
+          <w:sz w:val="24"/>
+        </w:rPr>
+        <w:t xml:space="preserve">vintage </w:t>
+      </w:r>
+      <w:r>
+        <w:rPr>
+          <w:b/>
+          <w:sz w:val="34"/>
+        </w:rPr>
+        <w:t xml:space="preserve">overdrive </w:t>
+      </w:r>
+      <w:r>
+        <w:t xml:space="preserve">in </w:t>
+      </w:r>
+      <w:r>
+        <w:t xml:space="preserve">its </w:t>
+      </w:r>
+      <w:r>
         <w:rPr>
           <w:b/>
           <w:sz w:val="26"/>
         </w:rPr>
-        <w:t xml:space="preserve">nice </w:t>
+        <w:t xml:space="preserve">place </w:t>
       </w:r>
       <w:r>
         <w:rPr>
           <w:b/>
           <w:sz w:val="34"/>
         </w:rPr>
+        <w:t xml:space="preserve">, </w:t>
+      </w:r>
+      <w:r>
+        <w:t xml:space="preserve">i </w:t>
+      </w:r>
+      <w:r>
+        <w:t xml:space="preserve">d </w:t>
+      </w:r>
+      <w:r>
+        <w:t xml:space="preserve">be </w:t>
+      </w:r>
+      <w:r>
+        <w:t xml:space="preserve">no </w:t>
+      </w:r>
+      <w:r>
+        <w:rPr>
+          <w:b/>
+          <w:sz w:val="28"/>
+        </w:rPr>
+        <w:t xml:space="preserve">worse </w:t>
+      </w:r>
+      <w:r>
+        <w:t xml:space="preserve">for </w:t>
+      </w:r>
+      <w:r>
+        <w:t xml:space="preserve">the </w:t>
+      </w:r>
+      <w:r>
+        <w:rPr>
+          <w:b/>
+          <w:sz w:val="24"/>
+        </w:rPr>
+        <w:t xml:space="preserve">wear </w:t>
+      </w:r>
+      <w:r>
+        <w:rPr>
+          <w:b/>
+          <w:sz w:val="32"/>
+        </w:rPr>
+        <w:t xml:space="preserve">5 </w:t>
+      </w:r>
+      <w:r>
+        <w:rPr>
+          <w:b/>
+          <w:sz w:val="26"/>
+        </w:rPr>
+        <w:t xml:space="preserve">stars </w:t>
+      </w:r>
+      <w:r>
+        <w:rPr>
+          <w:b/>
+          <w:sz w:val="34"/>
+        </w:rPr>
+        <w:t xml:space="preserve">, </w:t>
+      </w:r>
+      <w:r>
+        <w:rPr>
+          <w:b/>
+          <w:sz w:val="32"/>
+        </w:rPr>
+        <w:t xml:space="preserve">highly </w:t>
+      </w:r>
+      <w:r>
+        <w:rPr>
+          <w:b/>
+          <w:sz w:val="30"/>
+        </w:rPr>
+        <w:t xml:space="preserve">recommended </w:t>
+      </w:r>
+      <w:r>
+        <w:rPr>
+          <w:b/>
+          <w:sz w:val="24"/>
+        </w:rPr>
+        <w:t xml:space="preserve">! </w:t>
+      </w:r>
+    </w:p>
+    <w:p>
+      <w:r>
+        <w:rPr>
+          <w:b/>
+          <w:sz w:val="28"/>
+        </w:rPr>
+        <w:t xml:space="preserve">really </w:t>
+      </w:r>
+      <w:r>
+        <w:rPr>
+          <w:b/>
+          <w:sz w:val="28"/>
+        </w:rPr>
+        <w:t xml:space="preserve">wanted </w:t>
+      </w:r>
+      <w:r>
+        <w:t xml:space="preserve">to </w:t>
+      </w:r>
+      <w:r>
+        <w:rPr>
+          <w:b/>
+          <w:sz w:val="28"/>
+        </w:rPr>
+        <w:t xml:space="preserve">like </w:t>
+      </w:r>
+      <w:r>
+        <w:t xml:space="preserve">this </w:t>
+      </w:r>
+      <w:r>
+        <w:rPr>
+          <w:b/>
+          <w:sz w:val="28"/>
+        </w:rPr>
+        <w:t xml:space="preserve">one </w:t>
+      </w:r>
+      <w:r>
+        <w:rPr>
+          <w:b/>
+          <w:sz w:val="30"/>
+        </w:rPr>
+        <w:t xml:space="preserve">, </w:t>
+      </w:r>
+      <w:r>
+        <w:t xml:space="preserve">because </w:t>
+      </w:r>
+      <w:r>
+        <w:t xml:space="preserve">i </w:t>
+      </w:r>
+      <w:r>
+        <w:rPr>
+          <w:b/>
+          <w:sz w:val="28"/>
+        </w:rPr>
+        <w:t xml:space="preserve">loved </w:t>
+      </w:r>
+      <w:r>
+        <w:t xml:space="preserve">the </w:t>
+      </w:r>
+      <w:r>
+        <w:rPr>
+          <w:b/>
+          <w:sz w:val="28"/>
+        </w:rPr>
+        <w:t xml:space="preserve">price </w:t>
+      </w:r>
+      <w:r>
+        <w:t xml:space="preserve">there </w:t>
+      </w:r>
+      <w:r>
+        <w:t xml:space="preserve">is </w:t>
+      </w:r>
+      <w:r>
+        <w:t xml:space="preserve">no </w:t>
+      </w:r>
+      <w:r>
+        <w:rPr>
+          <w:b/>
+          <w:sz w:val="28"/>
+        </w:rPr>
+        <w:t xml:space="preserve">way </w:t>
+      </w:r>
+      <w:r>
+        <w:t xml:space="preserve">this </w:t>
+      </w:r>
+      <w:r>
+        <w:t xml:space="preserve">is </w:t>
+      </w:r>
+      <w:r>
+        <w:rPr>
+          <w:b/>
+          <w:sz w:val="28"/>
+        </w:rPr>
+        <w:t xml:space="preserve">true </w:t>
+      </w:r>
+      <w:r>
+        <w:rPr>
+          <w:b/>
+          <w:sz w:val="28"/>
+        </w:rPr>
+        <w:t xml:space="preserve">bypass </w:t>
+      </w:r>
+      <w:r>
+        <w:t xml:space="preserve">the </w:t>
+      </w:r>
+      <w:r>
+        <w:rPr>
+          <w:b/>
+          <w:sz w:val="28"/>
+        </w:rPr>
+        <w:t xml:space="preserve">one </w:t>
+      </w:r>
+      <w:r>
+        <w:t xml:space="preserve">i </w:t>
+      </w:r>
+      <w:r>
+        <w:rPr>
+          <w:b/>
+          <w:sz w:val="28"/>
+        </w:rPr>
+        <w:t xml:space="preserve">got </w:t>
+      </w:r>
+      <w:r>
+        <w:t xml:space="preserve">was </w:t>
+      </w:r>
+      <w:r>
+        <w:rPr>
+          <w:b/>
+          <w:sz w:val="28"/>
+        </w:rPr>
+        <w:t xml:space="preserve">defective </w:t>
+      </w:r>
+      <w:r>
+        <w:t xml:space="preserve">out </w:t>
+      </w:r>
+      <w:r>
+        <w:t xml:space="preserve">of </w:t>
+      </w:r>
+      <w:r>
+        <w:t xml:space="preserve">the </w:t>
+      </w:r>
+      <w:r>
+        <w:rPr>
+          <w:b/>
+          <w:sz w:val="28"/>
+        </w:rPr>
+        <w:t xml:space="preserve">box </w:t>
+      </w:r>
+      <w:r>
+        <w:rPr>
+          <w:b/>
+          <w:sz w:val="30"/>
+        </w:rPr>
+        <w:t xml:space="preserve">, </w:t>
+      </w:r>
+      <w:r>
+        <w:t xml:space="preserve">and </w:t>
+      </w:r>
+      <w:r>
+        <w:t xml:space="preserve">so </w:t>
+      </w:r>
+      <w:r>
+        <w:t xml:space="preserve">when </w:t>
+      </w:r>
+      <w:r>
+        <w:t xml:space="preserve">i </w:t>
+      </w:r>
+      <w:r>
+        <w:rPr>
+          <w:b/>
+          <w:sz w:val="28"/>
+        </w:rPr>
+        <w:t xml:space="preserve">checked </w:t>
+      </w:r>
+      <w:r>
+        <w:rPr>
+          <w:b/>
+          <w:sz w:val="30"/>
+        </w:rPr>
+        <w:t xml:space="preserve">, </w:t>
+      </w:r>
+      <w:r>
+        <w:t xml:space="preserve">i </w:t>
+      </w:r>
+      <w:r>
+        <w:rPr>
+          <w:b/>
+          <w:sz w:val="28"/>
+        </w:rPr>
+        <w:t xml:space="preserve">saw </w:t>
+      </w:r>
+      <w:r>
+        <w:t xml:space="preserve">the </w:t>
+      </w:r>
+      <w:r>
+        <w:rPr>
+          <w:b/>
+          <w:sz w:val="28"/>
+        </w:rPr>
+        <w:t xml:space="preserve">circuitry </w:t>
+      </w:r>
+      <w:r>
+        <w:t xml:space="preserve">did </w:t>
+      </w:r>
+      <w:r>
+        <w:t xml:space="preserve">not </w:t>
+      </w:r>
+      <w:r>
+        <w:rPr>
+          <w:b/>
+          <w:sz w:val="28"/>
+        </w:rPr>
+        <w:t xml:space="preserve">support </w:t>
+      </w:r>
+      <w:r>
+        <w:rPr>
+          <w:b/>
+          <w:sz w:val="28"/>
+        </w:rPr>
+        <w:t xml:space="preserve">pass </w:t>
+      </w:r>
+      <w:r>
+        <w:t xml:space="preserve">through </w:t>
+      </w:r>
+      <w:r>
+        <w:rPr>
+          <w:b/>
+          <w:sz w:val="28"/>
+        </w:rPr>
+        <w:t xml:space="preserve">maybe </w:t>
+      </w:r>
+      <w:r>
+        <w:t xml:space="preserve">it </w:t>
+      </w:r>
+      <w:r>
+        <w:t xml:space="preserve">is </w:t>
+      </w:r>
+      <w:r>
+        <w:t xml:space="preserve">because </w:t>
+      </w:r>
+      <w:r>
+        <w:t xml:space="preserve">i </w:t>
+      </w:r>
+      <w:r>
+        <w:rPr>
+          <w:b/>
+          <w:sz w:val="28"/>
+        </w:rPr>
+        <w:t xml:space="preserve">received </w:t>
+      </w:r>
+      <w:r>
+        <w:t xml:space="preserve">a </w:t>
+      </w:r>
+      <w:r>
+        <w:rPr>
+          <w:b/>
+          <w:sz w:val="28"/>
+        </w:rPr>
+        <w:t xml:space="preserve">defective </w:t>
+      </w:r>
+      <w:r>
+        <w:rPr>
+          <w:b/>
+          <w:sz w:val="28"/>
+        </w:rPr>
+        <w:t xml:space="preserve">one </w:t>
+      </w:r>
+      <w:r>
+        <w:rPr>
+          <w:b/>
+          <w:sz w:val="30"/>
+        </w:rPr>
+        <w:t xml:space="preserve">, </w:t>
+      </w:r>
+      <w:r>
+        <w:t xml:space="preserve">but </w:t>
+      </w:r>
+      <w:r>
+        <w:t xml:space="preserve">i </w:t>
+      </w:r>
+      <w:r>
+        <w:rPr>
+          <w:b/>
+          <w:sz w:val="24"/>
+        </w:rPr>
+        <w:t xml:space="preserve">still </w:t>
+      </w:r>
+      <w:r>
+        <w:rPr>
+          <w:b/>
+          <w:sz w:val="24"/>
+        </w:rPr>
+        <w:t xml:space="preserve">would </w:t>
+      </w:r>
+      <w:r>
+        <w:rPr>
+          <w:b/>
+          <w:sz w:val="28"/>
+        </w:rPr>
+        <w:t xml:space="preserve">n't </w:t>
+      </w:r>
+      <w:r>
+        <w:rPr>
+          <w:b/>
+          <w:sz w:val="24"/>
+        </w:rPr>
+        <w:t xml:space="preserve">try </w:t>
+      </w:r>
+      <w:r>
+        <w:t xml:space="preserve">this </w:t>
+      </w:r>
+      <w:r>
+        <w:rPr>
+          <w:b/>
+          <w:sz w:val="40"/>
+        </w:rPr>
+        <w:t xml:space="preserve">brand </w:t>
+      </w:r>
+      <w:r>
+        <w:rPr>
+          <w:b/>
+          <w:sz w:val="34"/>
+        </w:rPr>
+        <w:t xml:space="preserve">name </w:t>
+      </w:r>
+      <w:r>
+        <w:t xml:space="preserve">i </w:t>
+      </w:r>
+      <w:r>
+        <w:t xml:space="preserve">am </w:t>
+      </w:r>
+      <w:r>
+        <w:t xml:space="preserve">now </w:t>
+      </w:r>
+      <w:r>
+        <w:rPr>
+          <w:b/>
+          <w:sz w:val="38"/>
+        </w:rPr>
+        <w:t xml:space="preserve">stuck </w:t>
+      </w:r>
+      <w:r>
+        <w:rPr>
+          <w:b/>
+          <w:sz w:val="32"/>
+        </w:rPr>
+        <w:t xml:space="preserve">saving </w:t>
+      </w:r>
+      <w:r>
+        <w:t xml:space="preserve">up </w:t>
+      </w:r>
+      <w:r>
+        <w:t xml:space="preserve">for </w:t>
+      </w:r>
+      <w:r>
+        <w:t xml:space="preserve">a </w:t>
+      </w:r>
+      <w:r>
+        <w:rPr>
+          <w:b/>
+          <w:sz w:val="26"/>
+        </w:rPr>
+        <w:t xml:space="preserve">full </w:t>
+      </w:r>
+      <w:r>
+        <w:rPr>
+          <w:b/>
+          <w:sz w:val="34"/>
+        </w:rPr>
         <w:t xml:space="preserve">tone </w:t>
       </w:r>
       <w:r>
-        <w:t xml:space="preserve">and </w:t>
-      </w:r>
-      <w:r>
-        <w:rPr>
-          <w:b/>
-          <w:sz w:val="40"/>
-        </w:rPr>
-        <w:t xml:space="preserve">effect </w:t>
-      </w:r>
-      <w:r>
-        <w:t xml:space="preserve">for </w:t>
-      </w:r>
-      <w:r>
-        <w:t xml:space="preserve">a </w:t>
-      </w:r>
-      <w:r>
-        <w:rPr>
-          <w:b/>
-          <w:sz w:val="36"/>
-        </w:rPr>
-        <w:t xml:space="preserve">one </w:t>
-      </w:r>
-      <w:r>
-        <w:rPr>
-          <w:b/>
-          <w:sz w:val="28"/>
-        </w:rPr>
-        <w:t xml:space="preserve">knob </w:t>
-      </w:r>
-      <w:r>
-        <w:rPr>
-          <w:b/>
-          <w:sz w:val="26"/>
-        </w:rPr>
-        <w:t xml:space="preserve">pedal </w:t>
-      </w:r>
-      <w:r>
-        <w:t xml:space="preserve">if </w:t>
-      </w:r>
-      <w:r>
-        <w:t xml:space="preserve">all </w:t>
-      </w:r>
-      <w:r>
-        <w:t xml:space="preserve">you </w:t>
+        <w:t xml:space="preserve">or </w:t>
       </w:r>
       <w:r>
         <w:rPr>
           <w:b/>
           <w:sz w:val="32"/>
         </w:rPr>
-        <w:t xml:space="preserve">need </w:t>
-      </w:r>
-      <w:r>
-        <w:t xml:space="preserve">is </w:t>
-      </w:r>
-      <w:r>
-        <w:t xml:space="preserve">a </w:t>
-      </w:r>
-      <w:r>
-        <w:rPr>
-          <w:b/>
-          <w:sz w:val="24"/>
-        </w:rPr>
-        <w:t xml:space="preserve">simple </w:t>
-      </w:r>
-      <w:r>
-        <w:rPr>
-          <w:b/>
-          <w:sz w:val="24"/>
-        </w:rPr>
-        <w:t xml:space="preserve">chorus </w:t>
-      </w:r>
-      <w:r>
-        <w:rPr>
-          <w:b/>
-          <w:sz w:val="40"/>
-        </w:rPr>
-        <w:t xml:space="preserve">effect </w:t>
-      </w:r>
-      <w:r>
-        <w:t xml:space="preserve">this </w:t>
-      </w:r>
-      <w:r>
-        <w:t xml:space="preserve">will </w:t>
-      </w:r>
-      <w:r>
-        <w:rPr>
-          <w:b/>
-          <w:sz w:val="32"/>
-        </w:rPr>
-        <w:t xml:space="preserve">satisfy </w:t>
+        <w:t xml:space="preserve">something </w:t>
       </w:r>
     </w:p>
     <w:sectPr>
